--- a/1.kafka/1.kafka fresco notes.docx
+++ b/1.kafka/1.kafka fresco notes.docx
@@ -1078,20 +1078,20 @@
         <w:spacing w:before="100" w:beforeAutospacing="1" w:after="100" w:afterAutospacing="1" w:line="240" w:lineRule="auto"/>
         <w:ind w:left="720"/>
         <w:rPr>
-          <w:rFonts w:ascii="Helvetica" w:hAnsi="Helvetica" w:cs="Helvetica"/>
-          <w:color w:val="333333"/>
-        </w:rPr>
-      </w:pPr>
-      <w:r>
-        <w:rPr>
-          <w:rFonts w:ascii="Helvetica" w:hAnsi="Helvetica" w:cs="Helvetica"/>
+          <w:rFonts w:ascii="Segoe UI Emoji" w:hAnsi="Segoe UI Emoji" w:cs="Helvetica"/>
+          <w:color w:val="333333"/>
+        </w:rPr>
+      </w:pPr>
+      <w:r>
+        <w:rPr>
+          <w:rFonts w:ascii="Segoe UI Emoji" w:hAnsi="Segoe UI Emoji" w:cs="Helvetica"/>
           <w:color w:val="333333"/>
         </w:rPr>
         <w:t xml:space="preserve">Produce requests -- </w:t>
       </w:r>
       <w:r>
         <w:rPr>
-          <w:rFonts w:ascii="Helvetica" w:hAnsi="Helvetica" w:cs="Helvetica"/>
+          <w:rFonts w:ascii="Segoe UI Emoji" w:hAnsi="Segoe UI Emoji" w:cs="Helvetica"/>
           <w:color w:val="333333"/>
         </w:rPr>
         <w:t>If it is set to </w:t>
@@ -1099,7 +1099,7 @@
       <w:r>
         <w:rPr>
           <w:rStyle w:val="HTMLCode"/>
-          <w:rFonts w:eastAsiaTheme="minorHAnsi"/>
+          <w:rFonts w:ascii="Segoe UI Emoji" w:eastAsiaTheme="minorHAnsi" w:hAnsi="Segoe UI Emoji"/>
           <w:color w:val="F32B88"/>
           <w:shd w:val="clear" w:color="auto" w:fill="F2F2F2"/>
         </w:rPr>
@@ -1107,7 +1107,7 @@
       </w:r>
       <w:r>
         <w:rPr>
-          <w:rFonts w:ascii="Helvetica" w:hAnsi="Helvetica" w:cs="Helvetica"/>
+          <w:rFonts w:ascii="Segoe UI Emoji" w:hAnsi="Segoe UI Emoji" w:cs="Helvetica"/>
           <w:color w:val="333333"/>
         </w:rPr>
         <w:t>, the produce request is responded by the leader replica only after it receives acknowledgement from all the follower replicas. The request will be stored in a buffer called </w:t>
@@ -1115,18 +1115,289 @@
       <w:r>
         <w:rPr>
           <w:rStyle w:val="Strong"/>
-          <w:rFonts w:ascii="Helvetica" w:hAnsi="Helvetica" w:cs="Helvetica"/>
+          <w:rFonts w:ascii="Segoe UI Emoji" w:hAnsi="Segoe UI Emoji" w:cs="Helvetica"/>
           <w:color w:val="333333"/>
         </w:rPr>
         <w:t>purgatory</w:t>
       </w:r>
       <w:r>
         <w:rPr>
-          <w:rFonts w:ascii="Helvetica" w:hAnsi="Helvetica" w:cs="Helvetica"/>
+          <w:rFonts w:ascii="Segoe UI Emoji" w:hAnsi="Segoe UI Emoji" w:cs="Helvetica"/>
           <w:color w:val="333333"/>
         </w:rPr>
         <w:t> buffer till then.</w:t>
       </w:r>
+    </w:p>
+    <w:p>
+      <w:pPr>
+        <w:numPr>
+          <w:ilvl w:val="1"/>
+          <w:numId w:val="19"/>
+        </w:numPr>
+        <w:shd w:val="clear" w:color="auto" w:fill="FFFFFF"/>
+        <w:spacing w:before="100" w:beforeAutospacing="1" w:after="100" w:afterAutospacing="1" w:line="240" w:lineRule="auto"/>
+        <w:ind w:left="720"/>
+        <w:rPr>
+          <w:rFonts w:ascii="Segoe UI Emoji" w:hAnsi="Segoe UI Emoji" w:cs="Helvetica"/>
+          <w:color w:val="333333"/>
+        </w:rPr>
+      </w:pPr>
+      <w:r>
+        <w:rPr>
+          <w:rFonts w:ascii="Segoe UI Emoji" w:hAnsi="Segoe UI Emoji" w:cs="Helvetica"/>
+          <w:b/>
+          <w:color w:val="333333"/>
+        </w:rPr>
+        <w:t xml:space="preserve">If there is no ISR all followers are 20 seconds behind the leader </w:t>
+      </w:r>
+      <w:proofErr w:type="spellStart"/>
+      <w:r>
+        <w:rPr>
+          <w:rFonts w:ascii="Segoe UI Emoji" w:hAnsi="Segoe UI Emoji" w:cs="Helvetica"/>
+          <w:b/>
+          <w:color w:val="333333"/>
+        </w:rPr>
+        <w:t>broker</w:t>
+      </w:r>
+      <w:r>
+        <w:rPr>
+          <w:rFonts w:ascii="Segoe UI Emoji" w:hAnsi="Segoe UI Emoji" w:cs="Helvetica"/>
+          <w:b/>
+          <w:color w:val="333333"/>
+        </w:rPr>
+        <w:t>,if</w:t>
+      </w:r>
+      <w:proofErr w:type="spellEnd"/>
+      <w:r>
+        <w:rPr>
+          <w:rFonts w:ascii="Segoe UI Emoji" w:hAnsi="Segoe UI Emoji" w:cs="Helvetica"/>
+          <w:b/>
+          <w:color w:val="333333"/>
+        </w:rPr>
+        <w:t xml:space="preserve"> suddenly leader goes down as there is no ISR at all, if we choose any other follower who is 2o sec behind leader possibly we have data loss</w:t>
+      </w:r>
+      <w:r>
+        <w:rPr>
+          <w:rFonts w:ascii="Segoe UI Emoji" w:hAnsi="Segoe UI Emoji" w:cs="Helvetica"/>
+          <w:b/>
+          <w:color w:val="333333"/>
+        </w:rPr>
+        <w:t xml:space="preserve"> , then </w:t>
+      </w:r>
+      <w:r>
+        <w:rPr>
+          <w:rFonts w:ascii="Segoe UI Emoji" w:hAnsi="Segoe UI Emoji" w:cs="Helvetica"/>
+          <w:b/>
+          <w:color w:val="333333"/>
+        </w:rPr>
+        <w:t xml:space="preserve">So to make kafka </w:t>
+      </w:r>
+      <w:r>
+        <w:rPr>
+          <w:rFonts w:ascii="Segoe UI Emoji" w:hAnsi="Segoe UI Emoji" w:cs="Helvetica"/>
+          <w:b/>
+          <w:color w:val="333333"/>
+        </w:rPr>
+        <w:t>has no data loss even if</w:t>
+      </w:r>
+      <w:r>
+        <w:rPr>
+          <w:rFonts w:ascii="Segoe UI Emoji" w:hAnsi="Segoe UI Emoji" w:cs="Helvetica"/>
+          <w:b/>
+          <w:color w:val="333333"/>
+        </w:rPr>
+        <w:t xml:space="preserve"> leader</w:t>
+      </w:r>
+      <w:r>
+        <w:rPr>
+          <w:rFonts w:ascii="Segoe UI Emoji" w:hAnsi="Segoe UI Emoji" w:cs="Helvetica"/>
+          <w:b/>
+          <w:color w:val="333333"/>
+        </w:rPr>
+        <w:t xml:space="preserve"> broker goes down</w:t>
+      </w:r>
+      <w:r>
+        <w:rPr>
+          <w:rFonts w:ascii="Segoe UI Emoji" w:hAnsi="Segoe UI Emoji" w:cs="Helvetica"/>
+          <w:color w:val="333333"/>
+        </w:rPr>
+        <w:t>----</w:t>
+      </w:r>
+      <w:r>
+        <w:rPr>
+          <w:rFonts w:ascii="Segoe UI Emoji" w:hAnsi="Segoe UI Emoji" w:cs="Helvetica"/>
+          <w:color w:val="333333"/>
+        </w:rPr>
+        <w:t>more fault tolerant ensure the leader should provide acknowledgement back to the broker only when that message has been written to all replicas</w:t>
+      </w:r>
+      <w:r>
+        <w:rPr>
+          <w:rFonts w:ascii="Segoe UI Emoji" w:hAnsi="Segoe UI Emoji" w:cs="Helvetica"/>
+          <w:color w:val="333333"/>
+        </w:rPr>
+        <w:t>, if ISR didn’t receive the message producer should resend it</w:t>
+      </w:r>
+    </w:p>
+    <w:p>
+      <w:pPr>
+        <w:numPr>
+          <w:ilvl w:val="1"/>
+          <w:numId w:val="19"/>
+        </w:numPr>
+        <w:shd w:val="clear" w:color="auto" w:fill="FFFFFF"/>
+        <w:spacing w:before="100" w:beforeAutospacing="1" w:after="100" w:afterAutospacing="1" w:line="240" w:lineRule="auto"/>
+        <w:ind w:left="720"/>
+        <w:rPr>
+          <w:rFonts w:ascii="Segoe UI Emoji" w:hAnsi="Segoe UI Emoji" w:cs="Helvetica"/>
+          <w:color w:val="333333"/>
+        </w:rPr>
+      </w:pPr>
+      <w:r>
+        <w:rPr>
+          <w:rFonts w:ascii="Segoe UI Emoji" w:hAnsi="Segoe UI Emoji" w:cs="Helvetica"/>
+          <w:b/>
+          <w:color w:val="333333"/>
+        </w:rPr>
+        <w:t>Configure minimum ISR List</w:t>
+      </w:r>
+      <w:r>
+        <w:rPr>
+          <w:rFonts w:ascii="Segoe UI Emoji" w:hAnsi="Segoe UI Emoji" w:cs="Helvetica"/>
+          <w:color w:val="333333"/>
+        </w:rPr>
+        <w:t>-</w:t>
+      </w:r>
+      <w:r>
+        <w:rPr>
+          <w:rFonts w:ascii="Segoe UI Emoji" w:hAnsi="Segoe UI Emoji" w:cs="Helvetica"/>
+          <w:color w:val="333333"/>
+        </w:rPr>
+        <w:t xml:space="preserve"> </w:t>
+      </w:r>
+      <w:proofErr w:type="spellStart"/>
+      <w:r>
+        <w:rPr>
+          <w:rFonts w:ascii="Segoe UI Emoji" w:hAnsi="Segoe UI Emoji" w:cs="Helvetica"/>
+          <w:color w:val="333333"/>
+        </w:rPr>
+        <w:t>lets</w:t>
+      </w:r>
+      <w:proofErr w:type="spellEnd"/>
+      <w:r>
+        <w:rPr>
+          <w:rFonts w:ascii="Segoe UI Emoji" w:hAnsi="Segoe UI Emoji" w:cs="Helvetica"/>
+          <w:color w:val="333333"/>
+        </w:rPr>
+        <w:t xml:space="preserve"> say </w:t>
+      </w:r>
+      <w:proofErr w:type="spellStart"/>
+      <w:r>
+        <w:rPr>
+          <w:rFonts w:ascii="Segoe UI Emoji" w:hAnsi="Segoe UI Emoji" w:cs="Helvetica"/>
+          <w:color w:val="333333"/>
+        </w:rPr>
+        <w:t>acks</w:t>
+      </w:r>
+      <w:proofErr w:type="spellEnd"/>
+      <w:r>
+        <w:rPr>
+          <w:rFonts w:ascii="Segoe UI Emoji" w:hAnsi="Segoe UI Emoji" w:cs="Helvetica"/>
+          <w:color w:val="333333"/>
+        </w:rPr>
+        <w:t xml:space="preserve">=all means </w:t>
+      </w:r>
+      <w:r>
+        <w:rPr>
+          <w:rFonts w:ascii="Segoe UI Emoji" w:hAnsi="Segoe UI Emoji" w:cs="Helvetica"/>
+          <w:color w:val="333333"/>
+        </w:rPr>
+        <w:t>broker</w:t>
+      </w:r>
+      <w:bookmarkStart w:id="0" w:name="_GoBack"/>
+      <w:bookmarkEnd w:id="0"/>
+      <w:r>
+        <w:rPr>
+          <w:rFonts w:ascii="Segoe UI Emoji" w:hAnsi="Segoe UI Emoji" w:cs="Helvetica"/>
+          <w:color w:val="333333"/>
+        </w:rPr>
+        <w:t xml:space="preserve"> will give acknowledgement only when all ISR’s received the messages, </w:t>
+      </w:r>
+      <w:proofErr w:type="spellStart"/>
+      <w:r>
+        <w:rPr>
+          <w:rFonts w:ascii="Segoe UI Emoji" w:hAnsi="Segoe UI Emoji" w:cs="Helvetica"/>
+          <w:color w:val="333333"/>
+        </w:rPr>
+        <w:t>lets</w:t>
+      </w:r>
+      <w:proofErr w:type="spellEnd"/>
+      <w:r>
+        <w:rPr>
+          <w:rFonts w:ascii="Segoe UI Emoji" w:hAnsi="Segoe UI Emoji" w:cs="Helvetica"/>
+          <w:color w:val="333333"/>
+        </w:rPr>
+        <w:t xml:space="preserve"> say all followers are 20 sec behind the leader then broker will remove the all followers from ISR, so ISR list will be empty,  now when  a message received </w:t>
+      </w:r>
+      <w:proofErr w:type="spellStart"/>
+      <w:r>
+        <w:rPr>
+          <w:rFonts w:ascii="Segoe UI Emoji" w:hAnsi="Segoe UI Emoji" w:cs="Helvetica"/>
+          <w:color w:val="333333"/>
+        </w:rPr>
+        <w:t>acks</w:t>
+      </w:r>
+      <w:proofErr w:type="spellEnd"/>
+      <w:r>
+        <w:rPr>
+          <w:rFonts w:ascii="Segoe UI Emoji" w:hAnsi="Segoe UI Emoji" w:cs="Helvetica"/>
+          <w:color w:val="333333"/>
+        </w:rPr>
+        <w:t xml:space="preserve">=all means only when all ISR’s  received the message it should send back acknowledgement , now there is no follower in ISR list other than leader, now once leader receives message it will send acknowledgement which is wrong , so always configure minimum number of ISRs in </w:t>
+      </w:r>
+      <w:r>
+        <w:rPr>
+          <w:rFonts w:ascii="Segoe UI Emoji" w:hAnsi="Segoe UI Emoji" w:cs="Helvetica"/>
+          <w:color w:val="333333"/>
+        </w:rPr>
+        <w:t xml:space="preserve">else leader only will send </w:t>
+      </w:r>
+      <w:r>
+        <w:rPr>
+          <w:rFonts w:ascii="Segoe UI Emoji" w:hAnsi="Segoe UI Emoji" w:cs="Helvetica"/>
+          <w:color w:val="333333"/>
+        </w:rPr>
+        <w:t>acknowledgement</w:t>
+      </w:r>
+      <w:r>
+        <w:rPr>
+          <w:rFonts w:ascii="Segoe UI Emoji" w:hAnsi="Segoe UI Emoji" w:cs="Helvetica"/>
+          <w:color w:val="333333"/>
+        </w:rPr>
+        <w:t>, if leader fails no backup which is data loss</w:t>
+      </w:r>
+    </w:p>
+    <w:p>
+      <w:pPr>
+        <w:shd w:val="clear" w:color="auto" w:fill="FFFFFF"/>
+        <w:spacing w:before="100" w:beforeAutospacing="1" w:after="100" w:afterAutospacing="1" w:line="240" w:lineRule="auto"/>
+        <w:ind w:left="720"/>
+        <w:rPr>
+          <w:rFonts w:ascii="Segoe UI Emoji" w:hAnsi="Segoe UI Emoji" w:cs="Helvetica"/>
+          <w:b/>
+          <w:color w:val="333333"/>
+        </w:rPr>
+      </w:pPr>
+    </w:p>
+    <w:p>
+      <w:pPr>
+        <w:shd w:val="clear" w:color="auto" w:fill="FFFFFF"/>
+        <w:spacing w:before="100" w:beforeAutospacing="1" w:after="100" w:afterAutospacing="1" w:line="240" w:lineRule="auto"/>
+        <w:ind w:left="720"/>
+        <w:rPr>
+          <w:rFonts w:ascii="Segoe UI Emoji" w:hAnsi="Segoe UI Emoji" w:cs="Helvetica"/>
+          <w:color w:val="333333"/>
+        </w:rPr>
+      </w:pPr>
     </w:p>
     <w:p>
       <w:pPr>
@@ -1138,13 +1409,13 @@
         <w:shd w:val="clear" w:color="auto" w:fill="FFFFFF"/>
         <w:spacing w:before="0" w:beforeAutospacing="0" w:after="150" w:afterAutospacing="0"/>
         <w:rPr>
-          <w:rFonts w:ascii="Helvetica" w:hAnsi="Helvetica" w:cs="Helvetica"/>
-          <w:color w:val="333333"/>
-        </w:rPr>
-      </w:pPr>
-      <w:r>
-        <w:rPr>
-          <w:rFonts w:ascii="Helvetica" w:hAnsi="Helvetica" w:cs="Helvetica"/>
+          <w:rFonts w:ascii="Segoe UI Emoji" w:hAnsi="Segoe UI Emoji" w:cs="Helvetica"/>
+          <w:color w:val="333333"/>
+        </w:rPr>
+      </w:pPr>
+      <w:r>
+        <w:rPr>
+          <w:rFonts w:ascii="Segoe UI Emoji" w:hAnsi="Segoe UI Emoji" w:cs="Helvetica"/>
           <w:color w:val="333333"/>
         </w:rPr>
         <w:t>Fetch requests -- The client sends an </w:t>
@@ -1152,14 +1423,14 @@
       <w:r>
         <w:rPr>
           <w:rStyle w:val="Strong"/>
-          <w:rFonts w:ascii="Helvetica" w:hAnsi="Helvetica" w:cs="Helvetica"/>
+          <w:rFonts w:ascii="Segoe UI Emoji" w:hAnsi="Segoe UI Emoji" w:cs="Helvetica"/>
           <w:color w:val="333333"/>
         </w:rPr>
         <w:t>upper limit</w:t>
       </w:r>
       <w:r>
         <w:rPr>
-          <w:rFonts w:ascii="Helvetica" w:hAnsi="Helvetica" w:cs="Helvetica"/>
+          <w:rFonts w:ascii="Segoe UI Emoji" w:hAnsi="Segoe UI Emoji" w:cs="Helvetica"/>
           <w:color w:val="333333"/>
         </w:rPr>
         <w:t> (maximum amount of data the client can accept from the broker), and a </w:t>
@@ -1167,14 +1438,14 @@
       <w:r>
         <w:rPr>
           <w:rStyle w:val="Strong"/>
-          <w:rFonts w:ascii="Helvetica" w:hAnsi="Helvetica" w:cs="Helvetica"/>
+          <w:rFonts w:ascii="Segoe UI Emoji" w:hAnsi="Segoe UI Emoji" w:cs="Helvetica"/>
           <w:color w:val="333333"/>
         </w:rPr>
         <w:t>lower limit</w:t>
       </w:r>
       <w:r>
         <w:rPr>
-          <w:rFonts w:ascii="Helvetica" w:hAnsi="Helvetica" w:cs="Helvetica"/>
+          <w:rFonts w:ascii="Segoe UI Emoji" w:hAnsi="Segoe UI Emoji" w:cs="Helvetica"/>
           <w:color w:val="333333"/>
         </w:rPr>
         <w:t> (minimum amount of data needed for a data transfer to happen).</w:t>
@@ -1190,13 +1461,13 @@
         <w:shd w:val="clear" w:color="auto" w:fill="FFFFFF"/>
         <w:spacing w:before="0" w:beforeAutospacing="0" w:after="150" w:afterAutospacing="0"/>
         <w:rPr>
-          <w:rFonts w:ascii="Helvetica" w:hAnsi="Helvetica" w:cs="Helvetica"/>
-          <w:color w:val="333333"/>
-        </w:rPr>
-      </w:pPr>
-      <w:r>
-        <w:rPr>
-          <w:rFonts w:ascii="Helvetica" w:hAnsi="Helvetica" w:cs="Helvetica"/>
+          <w:rFonts w:ascii="Segoe UI Emoji" w:hAnsi="Segoe UI Emoji" w:cs="Helvetica"/>
+          <w:color w:val="333333"/>
+        </w:rPr>
+      </w:pPr>
+      <w:r>
+        <w:rPr>
+          <w:rFonts w:ascii="Segoe UI Emoji" w:hAnsi="Segoe UI Emoji" w:cs="Helvetica"/>
           <w:color w:val="333333"/>
         </w:rPr>
         <w:t xml:space="preserve">Don’t retry all the times, u don’t need any specific API , just configure few </w:t>
@@ -1204,7 +1475,7 @@
       <w:proofErr w:type="spellStart"/>
       <w:r>
         <w:rPr>
-          <w:rFonts w:ascii="Helvetica" w:hAnsi="Helvetica" w:cs="Helvetica"/>
+          <w:rFonts w:ascii="Segoe UI Emoji" w:hAnsi="Segoe UI Emoji" w:cs="Helvetica"/>
           <w:color w:val="333333"/>
         </w:rPr>
         <w:t>params</w:t>
@@ -1212,7 +1483,7 @@
       <w:proofErr w:type="spellEnd"/>
       <w:r>
         <w:rPr>
-          <w:rFonts w:ascii="Helvetica" w:hAnsi="Helvetica" w:cs="Helvetica"/>
+          <w:rFonts w:ascii="Segoe UI Emoji" w:hAnsi="Segoe UI Emoji" w:cs="Helvetica"/>
           <w:color w:val="333333"/>
         </w:rPr>
         <w:t xml:space="preserve"> it will automatically retry when a producer send a message to a broker </w:t>
@@ -1225,21 +1496,22 @@
         <w:spacing w:before="0" w:beforeAutospacing="0" w:after="150" w:afterAutospacing="0"/>
         <w:ind w:left="720"/>
         <w:rPr>
-          <w:rFonts w:ascii="Helvetica" w:hAnsi="Helvetica" w:cs="Helvetica"/>
-          <w:color w:val="333333"/>
-        </w:rPr>
-      </w:pPr>
-      <w:r>
-        <w:rPr>
-          <w:rFonts w:ascii="Helvetica" w:hAnsi="Helvetica" w:cs="Helvetica"/>
-          <w:color w:val="333333"/>
-        </w:rPr>
+          <w:rFonts w:ascii="Segoe UI Emoji" w:hAnsi="Segoe UI Emoji" w:cs="Helvetica"/>
+          <w:color w:val="333333"/>
+        </w:rPr>
+      </w:pPr>
+      <w:r>
+        <w:rPr>
+          <w:rFonts w:ascii="Segoe UI Emoji" w:hAnsi="Segoe UI Emoji" w:cs="Helvetica"/>
+          <w:color w:val="333333"/>
+        </w:rPr>
+        <w:lastRenderedPageBreak/>
         <w:t xml:space="preserve">Then when leader is down , then a leader will be elected among the existing topic replications, during election time the messages will not be delivered so only at that time you have to retry that to it will only do with help of some </w:t>
       </w:r>
       <w:proofErr w:type="spellStart"/>
       <w:r>
         <w:rPr>
-          <w:rFonts w:ascii="Helvetica" w:hAnsi="Helvetica" w:cs="Helvetica"/>
+          <w:rFonts w:ascii="Segoe UI Emoji" w:hAnsi="Segoe UI Emoji" w:cs="Helvetica"/>
           <w:color w:val="333333"/>
         </w:rPr>
         <w:t>params</w:t>
@@ -1521,7 +1793,6 @@
         <w:pStyle w:val="3h3-red"/>
       </w:pPr>
       <w:r>
-        <w:lastRenderedPageBreak/>
         <w:t>Analogies</w:t>
       </w:r>
     </w:p>
@@ -1857,6 +2128,7 @@
           <w:szCs w:val="24"/>
           <w:lang w:eastAsia="en-IN"/>
         </w:rPr>
+        <w:lastRenderedPageBreak/>
         <w:t>If all consumers belong to the same consumer group,</w:t>
       </w:r>
       <w:r>
@@ -2110,7 +2382,6 @@
           <w:rFonts w:ascii="Helvetica" w:hAnsi="Helvetica" w:cs="Helvetica"/>
           <w:color w:val="333333"/>
         </w:rPr>
-        <w:lastRenderedPageBreak/>
         <w:t>Each message published on a topic will be delivered to one consumer instance within each subscribed consumer group. These consumer instances may either be in separate processes or on separate machines.</w:t>
       </w:r>
     </w:p>
@@ -2179,6 +2450,7 @@
           <w:szCs w:val="24"/>
           <w:lang w:eastAsia="en-IN"/>
         </w:rPr>
+        <w:lastRenderedPageBreak/>
         <w:drawing>
           <wp:inline distT="0" distB="0" distL="0" distR="0">
             <wp:extent cx="6858000" cy="5715000"/>
@@ -2366,7 +2638,6 @@
           <w:szCs w:val="24"/>
           <w:lang w:eastAsia="en-IN"/>
         </w:rPr>
-        <w:lastRenderedPageBreak/>
         <w:t>Consumer Group A consists of two consumers each reading two partitions and together reading all the four partitions of the topic.</w:t>
       </w:r>
     </w:p>
@@ -2430,6 +2701,7 @@
           <w:sz w:val="42"/>
           <w:szCs w:val="42"/>
         </w:rPr>
+        <w:lastRenderedPageBreak/>
         <w:t>Consumer Offset</w:t>
       </w:r>
     </w:p>
@@ -2672,7 +2944,6 @@
           <w:szCs w:val="24"/>
           <w:lang w:eastAsia="en-IN"/>
         </w:rPr>
-        <w:lastRenderedPageBreak/>
         <w:t>In Kafka, brokers maintain their membership in the cluster through </w:t>
       </w:r>
       <w:r>
@@ -3274,7 +3545,6 @@
                 <w:szCs w:val="24"/>
                 <w:lang w:eastAsia="en-IN"/>
               </w:rPr>
-              <w:lastRenderedPageBreak/>
               <w:t>Consumer name</w:t>
             </w:r>
           </w:p>
@@ -3418,6 +3688,7 @@
           <w:szCs w:val="24"/>
           <w:lang w:eastAsia="en-IN"/>
         </w:rPr>
+        <w:lastRenderedPageBreak/>
         <w:t>When an index becomes </w:t>
       </w:r>
       <w:r>
@@ -4128,7 +4399,6 @@
           <w:rFonts w:ascii="Helvetica" w:hAnsi="Helvetica" w:cs="Helvetica"/>
           <w:color w:val="333333"/>
         </w:rPr>
-        <w:lastRenderedPageBreak/>
         <w:t>7.</w:t>
       </w:r>
       <w:r>
@@ -4263,6 +4533,7 @@
           <w:rFonts w:ascii="Helvetica" w:hAnsi="Helvetica" w:cs="Helvetica"/>
           <w:color w:val="333333"/>
         </w:rPr>
+        <w:lastRenderedPageBreak/>
         <w:t>9.</w:t>
       </w:r>
       <w:r>
@@ -4930,7 +5201,6 @@
           <w:szCs w:val="24"/>
           <w:lang w:eastAsia="en-IN"/>
         </w:rPr>
-        <w:lastRenderedPageBreak/>
         <w:t>A message from the Producer is written to multiple partitions.</w:t>
       </w:r>
       <w:r>
@@ -5069,6 +5339,7 @@
           <w:szCs w:val="24"/>
           <w:lang w:eastAsia="en-IN"/>
         </w:rPr>
+        <w:lastRenderedPageBreak/>
         <w:t>A segment to which Broker is currently writing is called an </w:t>
       </w:r>
       <w:r>
@@ -5700,7 +5971,6 @@
           <w:color w:val="333333"/>
           <w:sz w:val="24"/>
         </w:rPr>
-        <w:lastRenderedPageBreak/>
         <w:t>key</w:t>
       </w:r>
     </w:p>
@@ -6567,7 +6837,6 @@
           <w:szCs w:val="24"/>
           <w:lang w:eastAsia="en-IN"/>
         </w:rPr>
-        <w:lastRenderedPageBreak/>
         <w:t>If the key is present, the message in the segment is ignored, since there will be a newer value for the key later in the partition.</w:t>
       </w:r>
     </w:p>
@@ -6675,6 +6944,7 @@
           <w:sz w:val="42"/>
           <w:szCs w:val="42"/>
         </w:rPr>
+        <w:lastRenderedPageBreak/>
         <w:t>Deletion of Messages from Segments</w:t>
       </w:r>
     </w:p>
@@ -7420,6 +7690,7 @@
           <w:rFonts w:ascii="Helvetica" w:hAnsi="Helvetica" w:cs="Helvetica"/>
           <w:color w:val="333333"/>
         </w:rPr>
+        <w:lastRenderedPageBreak/>
         <w:t>If the privilege is available, it will write the data and check '</w:t>
       </w:r>
       <w:proofErr w:type="spellStart"/>
@@ -8117,7 +8388,6 @@
         <w:rPr>
           <w:lang w:eastAsia="en-IN"/>
         </w:rPr>
-        <w:lastRenderedPageBreak/>
         <w:t>This setting ensures the safest message publish, as it ensures the data had reached at more than one replicas in the cluster.</w:t>
       </w:r>
     </w:p>
@@ -8239,6 +8509,7 @@
           <w:rFonts w:ascii="Segoe UI Historic" w:hAnsi="Segoe UI Historic"/>
           <w:color w:val="333333"/>
         </w:rPr>
+        <w:lastRenderedPageBreak/>
         <w:t>ProducerRecord can have a </w:t>
       </w:r>
       <w:r>
@@ -8769,7 +9040,6 @@
         <w:rPr>
           <w:sz w:val="24"/>
         </w:rPr>
-        <w:lastRenderedPageBreak/>
         <w:t>Topic –a</w:t>
       </w:r>
       <w:r>
@@ -8821,25 +9091,7 @@
           <w:color w:val="333333"/>
           <w:sz w:val="24"/>
         </w:rPr>
-        <w:t xml:space="preserve">If u specify the partition </w:t>
-      </w:r>
-      <w:proofErr w:type="spellStart"/>
-      <w:r>
-        <w:rPr>
-          <w:rFonts w:ascii="Segoe UI" w:hAnsi="Segoe UI" w:cs="Segoe UI"/>
-          <w:color w:val="333333"/>
-          <w:sz w:val="24"/>
-        </w:rPr>
-        <w:t>num</w:t>
-      </w:r>
-      <w:proofErr w:type="spellEnd"/>
-      <w:r>
-        <w:rPr>
-          <w:rFonts w:ascii="Segoe UI" w:hAnsi="Segoe UI" w:cs="Segoe UI"/>
-          <w:color w:val="333333"/>
-          <w:sz w:val="24"/>
-        </w:rPr>
-        <w:t xml:space="preserve">, then that message will go to that same partition. </w:t>
+        <w:t xml:space="preserve">If u specify the partition num, then that message will go to that same partition. </w:t>
       </w:r>
       <w:r>
         <w:rPr>
@@ -8888,6 +9140,7 @@
           <w:color w:val="333333"/>
           <w:sz w:val="24"/>
         </w:rPr>
+        <w:lastRenderedPageBreak/>
         <w:t xml:space="preserve">If u define </w:t>
       </w:r>
       <w:r>
@@ -9441,15 +9694,7 @@
           <w:rFonts w:ascii="Lato" w:hAnsi="Lato"/>
           <w:color w:val="333333"/>
         </w:rPr>
-        <w:t xml:space="preserve">: The producer interface accepts parameterized types and objects to be sent as key-value pairs. However, brokers accept keys and values of messages as </w:t>
-      </w:r>
-      <w:r>
-        <w:rPr>
-          <w:rFonts w:ascii="Lato" w:hAnsi="Lato"/>
-          <w:color w:val="333333"/>
-        </w:rPr>
-        <w:lastRenderedPageBreak/>
-        <w:t>byte arrays. </w:t>
+        <w:t>: The producer interface accepts parameterized types and objects to be sent as key-value pairs. However, brokers accept keys and values of messages as byte arrays. </w:t>
       </w:r>
       <w:proofErr w:type="spellStart"/>
       <w:proofErr w:type="gramStart"/>
@@ -9554,7 +9799,15 @@
           <w:rFonts w:ascii="Lato" w:hAnsi="Lato"/>
           <w:color w:val="333333"/>
         </w:rPr>
-        <w:t xml:space="preserve"> is the class that implements </w:t>
+        <w:t xml:space="preserve"> is the class that </w:t>
+      </w:r>
+      <w:r>
+        <w:rPr>
+          <w:rFonts w:ascii="Lato" w:hAnsi="Lato"/>
+          <w:color w:val="333333"/>
+        </w:rPr>
+        <w:lastRenderedPageBreak/>
+        <w:t>implements </w:t>
       </w:r>
       <w:r>
         <w:rPr>
@@ -10780,7 +11033,6 @@
         <w:rPr>
           <w:sz w:val="36"/>
         </w:rPr>
-        <w:lastRenderedPageBreak/>
         <w:t xml:space="preserve">Configuring </w:t>
       </w:r>
       <w:r>
@@ -10923,7 +11175,18 @@
           <w:szCs w:val="24"/>
           <w:lang w:eastAsia="en-IN"/>
         </w:rPr>
-        <w:t xml:space="preserve"> - meaning no compression. For compressing messages before sending to brokers, </w:t>
+        <w:t xml:space="preserve"> - meaning no compression. For </w:t>
+      </w:r>
+      <w:r>
+        <w:rPr>
+          <w:rFonts w:ascii="Lato" w:eastAsia="Times New Roman" w:hAnsi="Lato" w:cs="Times New Roman"/>
+          <w:color w:val="333333"/>
+          <w:sz w:val="24"/>
+          <w:szCs w:val="24"/>
+          <w:lang w:eastAsia="en-IN"/>
+        </w:rPr>
+        <w:lastRenderedPageBreak/>
+        <w:t xml:space="preserve">compressing messages before sending to brokers, </w:t>
       </w:r>
       <w:proofErr w:type="spellStart"/>
       <w:r>
@@ -11583,8 +11846,6 @@
         </w:rPr>
         <w:t>//in above topic is topic name and hello is the value</w:t>
       </w:r>
-      <w:bookmarkStart w:id="0" w:name="_GoBack"/>
-      <w:bookmarkEnd w:id="0"/>
     </w:p>
     <w:p>
       <w:pPr>
@@ -11719,7 +11980,6 @@
             </w14:gradFill>
           </w14:textFill>
         </w:rPr>
-        <w:lastRenderedPageBreak/>
         <w:t>Kafka consumer</w:t>
       </w:r>
     </w:p>
@@ -11872,6 +12132,7 @@
           <w:rFonts w:ascii="Helvetica" w:hAnsi="Helvetica" w:cs="Helvetica"/>
           <w:color w:val="333333"/>
         </w:rPr>
+        <w:lastRenderedPageBreak/>
         <w:t>The client sends an </w:t>
       </w:r>
       <w:r>
@@ -12528,7 +12789,6 @@
           <w:color w:val="333333"/>
           <w:sz w:val="26"/>
         </w:rPr>
-        <w:lastRenderedPageBreak/>
         <w:t>While subscribing, the consumer </w:t>
       </w:r>
       <w:r>
@@ -12624,6 +12884,7 @@
           <w:color w:val="333333"/>
           <w:sz w:val="26"/>
         </w:rPr>
+        <w:lastRenderedPageBreak/>
         <w:t>Each topic is </w:t>
       </w:r>
       <w:r>
@@ -13066,7 +13327,6 @@
           <w:color w:val="4A4A4A"/>
           <w:sz w:val="28"/>
         </w:rPr>
-        <w:lastRenderedPageBreak/>
         <w:t xml:space="preserve">In case </w:t>
       </w:r>
       <w:proofErr w:type="gramStart"/>
@@ -13104,6 +13364,7 @@
         <w:pStyle w:val="3h3-red"/>
       </w:pPr>
       <w:r>
+        <w:lastRenderedPageBreak/>
         <w:t xml:space="preserve">Partitions </w:t>
       </w:r>
       <w:proofErr w:type="spellStart"/>
@@ -25057,7 +25318,7 @@
 </file>
 
 <file path=customXml/itemProps1.xml><?xml version="1.0" encoding="utf-8"?>
-<ds:datastoreItem xmlns:ds="http://schemas.openxmlformats.org/officeDocument/2006/customXml" ds:itemID="{33326508-1100-4DCB-82A3-554BD5159D2B}">
+<ds:datastoreItem xmlns:ds="http://schemas.openxmlformats.org/officeDocument/2006/customXml" ds:itemID="{3E6E2A9C-EBB7-4696-A3FF-A49F8D42FE6D}">
   <ds:schemaRefs>
     <ds:schemaRef ds:uri="http://schemas.openxmlformats.org/officeDocument/2006/bibliography"/>
   </ds:schemaRefs>

--- a/1.kafka/1.kafka fresco notes.docx
+++ b/1.kafka/1.kafka fresco notes.docx
@@ -1040,6 +1040,58 @@
         <w:t xml:space="preserve"> from coding point of view</w:t>
       </w:r>
     </w:p>
+    <w:p/>
+    <w:p>
+      <w:pPr>
+        <w:rPr>
+          <w:sz w:val="28"/>
+        </w:rPr>
+      </w:pPr>
+      <w:r>
+        <w:rPr>
+          <w:sz w:val="28"/>
+        </w:rPr>
+        <w:t xml:space="preserve">Configure </w:t>
+      </w:r>
+      <w:proofErr w:type="gramStart"/>
+      <w:r>
+        <w:rPr>
+          <w:sz w:val="28"/>
+        </w:rPr>
+        <w:t>kafka</w:t>
+      </w:r>
+      <w:proofErr w:type="gramEnd"/>
+      <w:r>
+        <w:rPr>
+          <w:sz w:val="28"/>
+        </w:rPr>
+        <w:t xml:space="preserve"> </w:t>
+      </w:r>
+      <w:r>
+        <w:rPr>
+          <w:sz w:val="28"/>
+        </w:rPr>
+        <w:t>with different parameters all configurations are available here</w:t>
+      </w:r>
+      <w:bookmarkStart w:id="0" w:name="_GoBack"/>
+      <w:bookmarkEnd w:id="0"/>
+    </w:p>
+    <w:p>
+      <w:pPr>
+        <w:rPr>
+          <w:sz w:val="28"/>
+        </w:rPr>
+      </w:pPr>
+      <w:hyperlink r:id="rId6" w:history="1">
+        <w:r>
+          <w:rPr>
+            <w:rStyle w:val="Hyperlink"/>
+            <w:sz w:val="28"/>
+          </w:rPr>
+          <w:t>https://docs.confluent.io/platform/current/installation/configuration/consumer-configs.html#heartbeat-interval-ms</w:t>
+        </w:r>
+      </w:hyperlink>
+    </w:p>
     <w:p>
       <w:pPr>
         <w:pStyle w:val="0normal-segoeui"/>
@@ -1148,16 +1200,15 @@
           <w:b/>
           <w:color w:val="333333"/>
         </w:rPr>
-        <w:t xml:space="preserve">If there is no ISR all followers are 20 seconds behind the leader </w:t>
-      </w:r>
-      <w:proofErr w:type="spellStart"/>
+        <w:t xml:space="preserve">If </w:t>
+      </w:r>
       <w:r>
         <w:rPr>
           <w:rFonts w:ascii="Segoe UI Emoji" w:hAnsi="Segoe UI Emoji" w:cs="Helvetica"/>
           <w:b/>
           <w:color w:val="333333"/>
         </w:rPr>
-        <w:t>broker</w:t>
+        <w:t xml:space="preserve">all followers are </w:t>
       </w:r>
       <w:r>
         <w:rPr>
@@ -1165,16 +1216,15 @@
           <w:b/>
           <w:color w:val="333333"/>
         </w:rPr>
-        <w:t>,if</w:t>
-      </w:r>
-      <w:proofErr w:type="spellEnd"/>
+        <w:t>20</w:t>
+      </w:r>
       <w:r>
         <w:rPr>
           <w:rFonts w:ascii="Segoe UI Emoji" w:hAnsi="Segoe UI Emoji" w:cs="Helvetica"/>
           <w:b/>
           <w:color w:val="333333"/>
         </w:rPr>
-        <w:t xml:space="preserve"> suddenly leader goes down as there is no ISR at all, if we choose any other follower who is 2o sec behind leader possibly we have data loss</w:t>
+        <w:t xml:space="preserve">-40 </w:t>
       </w:r>
       <w:r>
         <w:rPr>
@@ -1182,7 +1232,7 @@
           <w:b/>
           <w:color w:val="333333"/>
         </w:rPr>
-        <w:t xml:space="preserve"> , then </w:t>
+        <w:t xml:space="preserve"> seconds behind the leader broker</w:t>
       </w:r>
       <w:r>
         <w:rPr>
@@ -1190,7 +1240,7 @@
           <w:b/>
           <w:color w:val="333333"/>
         </w:rPr>
-        <w:t xml:space="preserve">So to make kafka </w:t>
+        <w:t xml:space="preserve"> then how are all behind too much the Leader they will be removed from ISR</w:t>
       </w:r>
       <w:r>
         <w:rPr>
@@ -1198,7 +1248,7 @@
           <w:b/>
           <w:color w:val="333333"/>
         </w:rPr>
-        <w:t>has no data loss even if</w:t>
+        <w:t xml:space="preserve"> list </w:t>
       </w:r>
       <w:r>
         <w:rPr>
@@ -1206,7 +1256,7 @@
           <w:b/>
           <w:color w:val="333333"/>
         </w:rPr>
-        <w:t xml:space="preserve"> leader</w:t>
+        <w:t>,if suddenly leader goes down as there is no ISR at all, if we choose any other follower who is 2o sec behind leader possibly we have data loss</w:t>
       </w:r>
       <w:r>
         <w:rPr>
@@ -1214,6 +1264,38 @@
           <w:b/>
           <w:color w:val="333333"/>
         </w:rPr>
+        <w:t xml:space="preserve"> , then </w:t>
+      </w:r>
+      <w:r>
+        <w:rPr>
+          <w:rFonts w:ascii="Segoe UI Emoji" w:hAnsi="Segoe UI Emoji" w:cs="Helvetica"/>
+          <w:b/>
+          <w:color w:val="333333"/>
+        </w:rPr>
+        <w:t xml:space="preserve">So to make kafka </w:t>
+      </w:r>
+      <w:r>
+        <w:rPr>
+          <w:rFonts w:ascii="Segoe UI Emoji" w:hAnsi="Segoe UI Emoji" w:cs="Helvetica"/>
+          <w:b/>
+          <w:color w:val="333333"/>
+        </w:rPr>
+        <w:t>has no data loss even if</w:t>
+      </w:r>
+      <w:r>
+        <w:rPr>
+          <w:rFonts w:ascii="Segoe UI Emoji" w:hAnsi="Segoe UI Emoji" w:cs="Helvetica"/>
+          <w:b/>
+          <w:color w:val="333333"/>
+        </w:rPr>
+        <w:t xml:space="preserve"> leader</w:t>
+      </w:r>
+      <w:r>
+        <w:rPr>
+          <w:rFonts w:ascii="Segoe UI Emoji" w:hAnsi="Segoe UI Emoji" w:cs="Helvetica"/>
+          <w:b/>
+          <w:color w:val="333333"/>
+        </w:rPr>
         <w:t xml:space="preserve"> broker goes down</w:t>
       </w:r>
       <w:r>
@@ -1228,14 +1310,57 @@
           <w:rFonts w:ascii="Segoe UI Emoji" w:hAnsi="Segoe UI Emoji" w:cs="Helvetica"/>
           <w:color w:val="333333"/>
         </w:rPr>
-        <w:t>more fault tolerant ensure the leader should provide acknowledgement back to the broker only when that message has been written to all replicas</w:t>
+        <w:t xml:space="preserve">more fault tolerant ensure the </w:t>
       </w:r>
       <w:r>
         <w:rPr>
           <w:rFonts w:ascii="Segoe UI Emoji" w:hAnsi="Segoe UI Emoji" w:cs="Helvetica"/>
-          <w:color w:val="333333"/>
-        </w:rPr>
-        <w:t>, if ISR didn’t receive the message producer should resend it</w:t>
+          <w:b/>
+          <w:color w:val="333333"/>
+        </w:rPr>
+        <w:t>leader should provide acknowledgement back to the broker</w:t>
+      </w:r>
+      <w:r>
+        <w:rPr>
+          <w:rFonts w:ascii="Segoe UI Emoji" w:hAnsi="Segoe UI Emoji" w:cs="Helvetica"/>
+          <w:color w:val="333333"/>
+        </w:rPr>
+        <w:t xml:space="preserve"> only when that message has been written to all replicas</w:t>
+      </w:r>
+      <w:r>
+        <w:rPr>
+          <w:rFonts w:ascii="Segoe UI Emoji" w:hAnsi="Segoe UI Emoji" w:cs="Helvetica"/>
+          <w:color w:val="333333"/>
+        </w:rPr>
+        <w:t>, if ISR didn’t receive the message</w:t>
+      </w:r>
+      <w:r>
+        <w:rPr>
+          <w:rFonts w:ascii="Segoe UI Emoji" w:hAnsi="Segoe UI Emoji" w:cs="Helvetica"/>
+          <w:color w:val="333333"/>
+        </w:rPr>
+        <w:t xml:space="preserve"> the broker won’t send acknowledgement </w:t>
+      </w:r>
+      <w:r>
+        <w:rPr>
+          <w:rFonts w:ascii="Segoe UI Emoji" w:hAnsi="Segoe UI Emoji" w:cs="Helvetica"/>
+          <w:color w:val="333333"/>
+        </w:rPr>
+        <w:t xml:space="preserve"> </w:t>
+      </w:r>
+      <w:r>
+        <w:rPr>
+          <w:rFonts w:ascii="Segoe UI Emoji" w:hAnsi="Segoe UI Emoji" w:cs="Helvetica"/>
+          <w:color w:val="333333"/>
+        </w:rPr>
+        <w:t xml:space="preserve">back </w:t>
+      </w:r>
+      <w:r>
+        <w:rPr>
+          <w:rFonts w:ascii="Segoe UI Emoji" w:hAnsi="Segoe UI Emoji" w:cs="Helvetica"/>
+          <w:color w:val="333333"/>
+        </w:rPr>
+        <w:t>producer should resend it</w:t>
       </w:r>
     </w:p>
     <w:p>
@@ -1313,8 +1438,6 @@
         </w:rPr>
         <w:t>broker</w:t>
       </w:r>
-      <w:bookmarkStart w:id="0" w:name="_GoBack"/>
-      <w:bookmarkEnd w:id="0"/>
       <w:r>
         <w:rPr>
           <w:rFonts w:ascii="Segoe UI Emoji" w:hAnsi="Segoe UI Emoji" w:cs="Helvetica"/>
@@ -1383,10 +1506,340 @@
         <w:ind w:left="720"/>
         <w:rPr>
           <w:rFonts w:ascii="Segoe UI Emoji" w:hAnsi="Segoe UI Emoji" w:cs="Helvetica"/>
+          <w:color w:val="333333"/>
+        </w:rPr>
+      </w:pPr>
+      <w:proofErr w:type="spellStart"/>
+      <w:r>
+        <w:rPr>
+          <w:rFonts w:ascii="Segoe UI Emoji" w:hAnsi="Segoe UI Emoji" w:cs="Helvetica"/>
           <w:b/>
           <w:color w:val="333333"/>
         </w:rPr>
-      </w:pPr>
+        <w:t>Min</w:t>
+      </w:r>
+      <w:r>
+        <w:rPr>
+          <w:rFonts w:ascii="Segoe UI Emoji" w:hAnsi="Segoe UI Emoji" w:cs="Helvetica"/>
+          <w:color w:val="333333"/>
+        </w:rPr>
+        <w:t>.</w:t>
+      </w:r>
+      <w:r>
+        <w:rPr>
+          <w:rFonts w:ascii="Segoe UI Emoji" w:hAnsi="Segoe UI Emoji" w:cs="Helvetica"/>
+          <w:color w:val="333333"/>
+        </w:rPr>
+        <w:t>insync.replicas</w:t>
+      </w:r>
+      <w:proofErr w:type="spellEnd"/>
+      <w:r>
+        <w:rPr>
+          <w:rFonts w:ascii="Segoe UI Emoji" w:hAnsi="Segoe UI Emoji" w:cs="Helvetica"/>
+          <w:color w:val="333333"/>
+        </w:rPr>
+        <w:t>=2</w:t>
+      </w:r>
+      <w:r>
+        <w:rPr>
+          <w:rFonts w:ascii="Segoe UI Emoji" w:hAnsi="Segoe UI Emoji" w:cs="Helvetica"/>
+          <w:color w:val="333333"/>
+        </w:rPr>
+        <w:t xml:space="preserve"> and </w:t>
+      </w:r>
+      <w:r>
+        <w:rPr>
+          <w:rFonts w:ascii="Segoe UI Emoji" w:hAnsi="Segoe UI Emoji" w:cs="Helvetica"/>
+          <w:color w:val="333333"/>
+        </w:rPr>
+        <w:t xml:space="preserve">set </w:t>
+      </w:r>
+      <w:r>
+        <w:rPr>
+          <w:rFonts w:ascii="Segoe UI Emoji" w:hAnsi="Segoe UI Emoji" w:cs="Helvetica"/>
+          <w:color w:val="333333"/>
+        </w:rPr>
+        <w:t>replication factor is 3</w:t>
+      </w:r>
+    </w:p>
+    <w:p>
+      <w:pPr>
+        <w:shd w:val="clear" w:color="auto" w:fill="FFFFFF"/>
+        <w:tabs>
+          <w:tab w:val="left" w:pos="916"/>
+          <w:tab w:val="left" w:pos="1832"/>
+          <w:tab w:val="left" w:pos="2748"/>
+          <w:tab w:val="left" w:pos="3664"/>
+          <w:tab w:val="left" w:pos="4580"/>
+          <w:tab w:val="left" w:pos="5496"/>
+          <w:tab w:val="left" w:pos="6412"/>
+          <w:tab w:val="left" w:pos="7328"/>
+          <w:tab w:val="left" w:pos="8244"/>
+          <w:tab w:val="left" w:pos="9160"/>
+          <w:tab w:val="left" w:pos="10076"/>
+          <w:tab w:val="left" w:pos="10992"/>
+          <w:tab w:val="left" w:pos="11908"/>
+          <w:tab w:val="left" w:pos="12824"/>
+          <w:tab w:val="left" w:pos="13740"/>
+          <w:tab w:val="left" w:pos="14656"/>
+        </w:tabs>
+        <w:spacing w:after="0" w:line="240" w:lineRule="auto"/>
+        <w:rPr>
+          <w:rFonts w:ascii="Courier New" w:eastAsia="Times New Roman" w:hAnsi="Courier New" w:cs="Courier New"/>
+          <w:color w:val="080808"/>
+          <w:sz w:val="20"/>
+          <w:szCs w:val="20"/>
+          <w:lang w:eastAsia="en-IN"/>
+        </w:rPr>
+      </w:pPr>
+      <w:r>
+        <w:rPr>
+          <w:rFonts w:ascii="Courier New" w:eastAsia="Times New Roman" w:hAnsi="Courier New" w:cs="Courier New"/>
+          <w:color w:val="0033B3"/>
+          <w:sz w:val="20"/>
+          <w:szCs w:val="20"/>
+          <w:lang w:eastAsia="en-IN"/>
+        </w:rPr>
+        <w:tab/>
+      </w:r>
+      <w:r>
+        <w:rPr>
+          <w:rFonts w:ascii="Courier New" w:eastAsia="Times New Roman" w:hAnsi="Courier New" w:cs="Courier New"/>
+          <w:color w:val="0033B3"/>
+          <w:sz w:val="20"/>
+          <w:szCs w:val="20"/>
+          <w:lang w:eastAsia="en-IN"/>
+        </w:rPr>
+        <w:tab/>
+      </w:r>
+      <w:r>
+        <w:rPr>
+          <w:rFonts w:ascii="Courier New" w:eastAsia="Times New Roman" w:hAnsi="Courier New" w:cs="Courier New"/>
+          <w:color w:val="0033B3"/>
+          <w:sz w:val="20"/>
+          <w:szCs w:val="20"/>
+          <w:lang w:eastAsia="en-IN"/>
+        </w:rPr>
+        <w:t xml:space="preserve">--config </w:t>
+      </w:r>
+      <w:proofErr w:type="spellStart"/>
+      <w:r>
+        <w:rPr>
+          <w:rFonts w:ascii="Courier New" w:eastAsia="Times New Roman" w:hAnsi="Courier New" w:cs="Courier New"/>
+          <w:color w:val="0033B3"/>
+          <w:sz w:val="20"/>
+          <w:szCs w:val="20"/>
+          <w:lang w:eastAsia="en-IN"/>
+        </w:rPr>
+        <w:t>min.insync.replicas</w:t>
+      </w:r>
+      <w:proofErr w:type="spellEnd"/>
+      <w:r>
+        <w:rPr>
+          <w:rFonts w:ascii="Courier New" w:eastAsia="Times New Roman" w:hAnsi="Courier New" w:cs="Courier New"/>
+          <w:color w:val="0033B3"/>
+          <w:sz w:val="20"/>
+          <w:szCs w:val="20"/>
+          <w:lang w:eastAsia="en-IN"/>
+        </w:rPr>
+        <w:t>=2</w:t>
+      </w:r>
+    </w:p>
+    <w:p>
+      <w:pPr>
+        <w:numPr>
+          <w:ilvl w:val="1"/>
+          <w:numId w:val="19"/>
+        </w:numPr>
+        <w:shd w:val="clear" w:color="auto" w:fill="FFFFFF"/>
+        <w:spacing w:before="100" w:beforeAutospacing="1" w:after="100" w:afterAutospacing="1" w:line="240" w:lineRule="auto"/>
+        <w:ind w:left="720"/>
+        <w:rPr>
+          <w:rFonts w:ascii="Segoe UI Emoji" w:hAnsi="Segoe UI Emoji" w:cs="Helvetica"/>
+          <w:color w:val="333333"/>
+        </w:rPr>
+      </w:pPr>
+      <w:r>
+        <w:rPr>
+          <w:rFonts w:ascii="Segoe UI Emoji" w:hAnsi="Segoe UI Emoji" w:cs="Helvetica"/>
+          <w:b/>
+          <w:color w:val="333333"/>
+        </w:rPr>
+        <w:lastRenderedPageBreak/>
+        <w:t xml:space="preserve">Configure the number of producer retries </w:t>
+      </w:r>
+      <w:r>
+        <w:rPr>
+          <w:rFonts w:ascii="Segoe UI Emoji" w:hAnsi="Segoe UI Emoji" w:cs="Helvetica"/>
+          <w:color w:val="333333"/>
+        </w:rPr>
+        <w:t>– so that if producer didn’t received the acknowledgement</w:t>
+      </w:r>
+      <w:r>
+        <w:rPr>
+          <w:rFonts w:ascii="Segoe UI Emoji" w:hAnsi="Segoe UI Emoji" w:cs="Helvetica"/>
+          <w:color w:val="333333"/>
+        </w:rPr>
+        <w:t xml:space="preserve"> back</w:t>
+      </w:r>
+      <w:r>
+        <w:rPr>
+          <w:rFonts w:ascii="Segoe UI Emoji" w:hAnsi="Segoe UI Emoji" w:cs="Helvetica"/>
+          <w:color w:val="333333"/>
+        </w:rPr>
+        <w:t xml:space="preserve"> then it should retry </w:t>
+      </w:r>
+      <w:proofErr w:type="spellStart"/>
+      <w:r>
+        <w:rPr>
+          <w:rFonts w:ascii="Segoe UI Emoji" w:hAnsi="Segoe UI Emoji" w:cs="Helvetica"/>
+          <w:color w:val="333333"/>
+        </w:rPr>
+        <w:t>na</w:t>
+      </w:r>
+      <w:proofErr w:type="spellEnd"/>
+    </w:p>
+    <w:p>
+      <w:pPr>
+        <w:numPr>
+          <w:ilvl w:val="1"/>
+          <w:numId w:val="19"/>
+        </w:numPr>
+        <w:shd w:val="clear" w:color="auto" w:fill="FFFFFF"/>
+        <w:spacing w:before="100" w:beforeAutospacing="1" w:after="100" w:afterAutospacing="1" w:line="240" w:lineRule="auto"/>
+        <w:ind w:left="720"/>
+        <w:rPr>
+          <w:rFonts w:ascii="Segoe UI Emoji" w:hAnsi="Segoe UI Emoji" w:cs="Helvetica"/>
+          <w:color w:val="333333"/>
+        </w:rPr>
+      </w:pPr>
+      <w:r>
+        <w:rPr>
+          <w:rFonts w:ascii="Segoe UI Emoji" w:hAnsi="Segoe UI Emoji" w:cs="Helvetica"/>
+          <w:b/>
+          <w:color w:val="333333"/>
+        </w:rPr>
+        <w:t xml:space="preserve">Handle duplicate message properly - </w:t>
+      </w:r>
+      <w:r>
+        <w:rPr>
+          <w:rFonts w:ascii="Segoe UI Emoji" w:hAnsi="Segoe UI Emoji" w:cs="Helvetica"/>
+          <w:b/>
+          <w:color w:val="333333"/>
+        </w:rPr>
+        <w:t>If u configure retries</w:t>
+      </w:r>
+      <w:r>
+        <w:rPr>
+          <w:rFonts w:ascii="Segoe UI Emoji" w:hAnsi="Segoe UI Emoji" w:cs="Helvetica"/>
+          <w:b/>
+          <w:color w:val="333333"/>
+        </w:rPr>
+        <w:t>,</w:t>
+      </w:r>
+      <w:r>
+        <w:rPr>
+          <w:rFonts w:ascii="Segoe UI Emoji" w:hAnsi="Segoe UI Emoji" w:cs="Helvetica"/>
+          <w:b/>
+          <w:color w:val="333333"/>
+        </w:rPr>
+        <w:t xml:space="preserve"> kafka can send a duplicate message in below scenarios</w:t>
+      </w:r>
+      <w:r>
+        <w:rPr>
+          <w:rFonts w:ascii="Segoe UI Emoji" w:hAnsi="Segoe UI Emoji" w:cs="Helvetica"/>
+          <w:color w:val="333333"/>
+        </w:rPr>
+        <w:t>-</w:t>
+      </w:r>
+      <w:r>
+        <w:rPr>
+          <w:rFonts w:ascii="Segoe UI Emoji" w:hAnsi="Segoe UI Emoji" w:cs="Helvetica"/>
+          <w:color w:val="333333"/>
+        </w:rPr>
+        <w:t xml:space="preserve"> </w:t>
+      </w:r>
+    </w:p>
+    <w:p>
+      <w:pPr>
+        <w:shd w:val="clear" w:color="auto" w:fill="FFFFFF"/>
+        <w:spacing w:before="100" w:beforeAutospacing="1" w:after="100" w:afterAutospacing="1" w:line="240" w:lineRule="auto"/>
+        <w:rPr>
+          <w:rFonts w:ascii="Segoe UI Emoji" w:hAnsi="Segoe UI Emoji" w:cs="Helvetica"/>
+          <w:color w:val="333333"/>
+        </w:rPr>
+      </w:pPr>
+      <w:r>
+        <w:rPr>
+          <w:rFonts w:ascii="Segoe UI Emoji" w:hAnsi="Segoe UI Emoji" w:cs="Helvetica"/>
+          <w:color w:val="333333"/>
+        </w:rPr>
+        <w:t xml:space="preserve">Producer has a habit of retrying when the acknowledgement for that message is not received from the broker , </w:t>
+      </w:r>
+      <w:proofErr w:type="spellStart"/>
+      <w:r>
+        <w:rPr>
+          <w:rFonts w:ascii="Segoe UI Emoji" w:hAnsi="Segoe UI Emoji" w:cs="Helvetica"/>
+          <w:color w:val="333333"/>
+        </w:rPr>
+        <w:t>incase</w:t>
+      </w:r>
+      <w:proofErr w:type="spellEnd"/>
+      <w:r>
+        <w:rPr>
+          <w:rFonts w:ascii="Segoe UI Emoji" w:hAnsi="Segoe UI Emoji" w:cs="Helvetica"/>
+          <w:color w:val="333333"/>
+        </w:rPr>
+        <w:t xml:space="preserve"> </w:t>
+      </w:r>
+      <w:proofErr w:type="spellStart"/>
+      <w:r>
+        <w:rPr>
+          <w:rFonts w:ascii="Segoe UI Emoji" w:hAnsi="Segoe UI Emoji" w:cs="Helvetica"/>
+          <w:color w:val="333333"/>
+        </w:rPr>
+        <w:t>eventhough</w:t>
+      </w:r>
+      <w:proofErr w:type="spellEnd"/>
+      <w:r>
+        <w:rPr>
+          <w:rFonts w:ascii="Segoe UI Emoji" w:hAnsi="Segoe UI Emoji" w:cs="Helvetica"/>
+          <w:color w:val="333333"/>
+        </w:rPr>
+        <w:t xml:space="preserve"> message received properly when broker is sending the acknowledgements back if that </w:t>
+      </w:r>
+      <w:proofErr w:type="spellStart"/>
+      <w:r>
+        <w:rPr>
+          <w:rFonts w:ascii="Segoe UI Emoji" w:hAnsi="Segoe UI Emoji" w:cs="Helvetica"/>
+          <w:color w:val="333333"/>
+        </w:rPr>
+        <w:t>ack</w:t>
+      </w:r>
+      <w:proofErr w:type="spellEnd"/>
+      <w:r>
+        <w:rPr>
+          <w:rFonts w:ascii="Segoe UI Emoji" w:hAnsi="Segoe UI Emoji" w:cs="Helvetica"/>
+          <w:color w:val="333333"/>
+        </w:rPr>
+        <w:t xml:space="preserve"> is lost on wire then since producer didn’t received the </w:t>
+      </w:r>
+      <w:proofErr w:type="spellStart"/>
+      <w:r>
+        <w:rPr>
+          <w:rFonts w:ascii="Segoe UI Emoji" w:hAnsi="Segoe UI Emoji" w:cs="Helvetica"/>
+          <w:color w:val="333333"/>
+        </w:rPr>
+        <w:t>ack</w:t>
+      </w:r>
+      <w:proofErr w:type="spellEnd"/>
+      <w:r>
+        <w:rPr>
+          <w:rFonts w:ascii="Segoe UI Emoji" w:hAnsi="Segoe UI Emoji" w:cs="Helvetica"/>
+          <w:color w:val="333333"/>
+        </w:rPr>
+        <w:t xml:space="preserve"> he will retry so in this scenario duplicate message can come , so handle it properly</w:t>
+      </w:r>
     </w:p>
     <w:p>
       <w:pPr>
@@ -1505,7 +1958,6 @@
           <w:rFonts w:ascii="Segoe UI Emoji" w:hAnsi="Segoe UI Emoji" w:cs="Helvetica"/>
           <w:color w:val="333333"/>
         </w:rPr>
-        <w:lastRenderedPageBreak/>
         <w:t xml:space="preserve">Then when leader is down , then a leader will be elected among the existing topic replications, during election time the messages will not be delivered so only at that time you have to retry that to it will only do with help of some </w:t>
       </w:r>
       <w:proofErr w:type="spellStart"/>
@@ -1828,6 +2280,7 @@
           <w:rFonts w:ascii="Helvetica" w:hAnsi="Helvetica" w:cs="Helvetica"/>
           <w:color w:val="4A4A4A"/>
         </w:rPr>
+        <w:lastRenderedPageBreak/>
         <w:t>Producers</w:t>
       </w:r>
     </w:p>
@@ -2128,7 +2581,6 @@
           <w:szCs w:val="24"/>
           <w:lang w:eastAsia="en-IN"/>
         </w:rPr>
-        <w:lastRenderedPageBreak/>
         <w:t>If all consumers belong to the same consumer group,</w:t>
       </w:r>
       <w:r>
@@ -2426,6 +2878,7 @@
           <w:rFonts w:ascii="Helvetica" w:hAnsi="Helvetica" w:cs="Helvetica"/>
           <w:color w:val="333333"/>
         </w:rPr>
+        <w:lastRenderedPageBreak/>
         <w:t>If all the consumer instances are within different consumer groups, then each record will be broadcast to all the consumer processes.</w:t>
       </w:r>
     </w:p>
@@ -2450,7 +2903,6 @@
           <w:szCs w:val="24"/>
           <w:lang w:eastAsia="en-IN"/>
         </w:rPr>
-        <w:lastRenderedPageBreak/>
         <w:drawing>
           <wp:inline distT="0" distB="0" distL="0" distR="0">
             <wp:extent cx="6858000" cy="5715000"/>
@@ -2469,7 +2921,7 @@
                     </pic:cNvPicPr>
                   </pic:nvPicPr>
                   <pic:blipFill>
-                    <a:blip r:embed="rId6">
+                    <a:blip r:embed="rId7">
                       <a:extLst>
                         <a:ext uri="{28A0092B-C50C-407E-A947-70E740481C1C}">
                           <a14:useLocalDpi xmlns:a14="http://schemas.microsoft.com/office/drawing/2010/main" val="0"/>
@@ -2701,7 +3153,6 @@
           <w:sz w:val="42"/>
           <w:szCs w:val="42"/>
         </w:rPr>
-        <w:lastRenderedPageBreak/>
         <w:t>Consumer Offset</w:t>
       </w:r>
     </w:p>
@@ -2740,7 +3191,7 @@
                     </pic:cNvPicPr>
                   </pic:nvPicPr>
                   <pic:blipFill rotWithShape="1">
-                    <a:blip r:embed="rId7">
+                    <a:blip r:embed="rId8">
                       <a:extLst>
                         <a:ext uri="{28A0092B-C50C-407E-A947-70E740481C1C}">
                           <a14:useLocalDpi xmlns:a14="http://schemas.microsoft.com/office/drawing/2010/main" val="0"/>
@@ -3208,7 +3659,7 @@
                     <pic:cNvPicPr/>
                   </pic:nvPicPr>
                   <pic:blipFill>
-                    <a:blip r:embed="rId8"/>
+                    <a:blip r:embed="rId9"/>
                     <a:stretch>
                       <a:fillRect/>
                     </a:stretch>
@@ -3305,7 +3756,7 @@
                     <pic:cNvPicPr/>
                   </pic:nvPicPr>
                   <pic:blipFill>
-                    <a:blip r:embed="rId9"/>
+                    <a:blip r:embed="rId10"/>
                     <a:stretch>
                       <a:fillRect/>
                     </a:stretch>
@@ -3662,6 +4113,7 @@
           <w:szCs w:val="24"/>
           <w:lang w:eastAsia="en-IN"/>
         </w:rPr>
+        <w:lastRenderedPageBreak/>
         <w:t>Indexes are split into segments.</w:t>
       </w:r>
     </w:p>
@@ -3688,7 +4140,6 @@
           <w:szCs w:val="24"/>
           <w:lang w:eastAsia="en-IN"/>
         </w:rPr>
-        <w:lastRenderedPageBreak/>
         <w:t>When an index becomes </w:t>
       </w:r>
       <w:r>
@@ -8685,7 +9136,7 @@
                     <pic:cNvPicPr/>
                   </pic:nvPicPr>
                   <pic:blipFill>
-                    <a:blip r:embed="rId10"/>
+                    <a:blip r:embed="rId11"/>
                     <a:stretch>
                       <a:fillRect/>
                     </a:stretch>
@@ -9380,6 +9831,180 @@
           <w:sz w:val="24"/>
         </w:rPr>
       </w:pPr>
+      <w:r>
+        <w:rPr>
+          <w:noProof/>
+          <w:lang w:eastAsia="en-IN"/>
+        </w:rPr>
+        <w:drawing>
+          <wp:inline distT="0" distB="0" distL="0" distR="0" wp14:anchorId="3EA04B7B" wp14:editId="02E21BBF">
+            <wp:extent cx="5731510" cy="2278380"/>
+            <wp:effectExtent l="0" t="0" r="2540" b="7620"/>
+            <wp:docPr id="11" name="Picture 11"/>
+            <wp:cNvGraphicFramePr>
+              <a:graphicFrameLocks xmlns:a="http://schemas.openxmlformats.org/drawingml/2006/main" noChangeAspect="1"/>
+            </wp:cNvGraphicFramePr>
+            <a:graphic xmlns:a="http://schemas.openxmlformats.org/drawingml/2006/main">
+              <a:graphicData uri="http://schemas.openxmlformats.org/drawingml/2006/picture">
+                <pic:pic xmlns:pic="http://schemas.openxmlformats.org/drawingml/2006/picture">
+                  <pic:nvPicPr>
+                    <pic:cNvPr id="1" name=""/>
+                    <pic:cNvPicPr/>
+                  </pic:nvPicPr>
+                  <pic:blipFill>
+                    <a:blip r:embed="rId12"/>
+                    <a:stretch>
+                      <a:fillRect/>
+                    </a:stretch>
+                  </pic:blipFill>
+                  <pic:spPr>
+                    <a:xfrm>
+                      <a:off x="0" y="0"/>
+                      <a:ext cx="5731510" cy="2278380"/>
+                    </a:xfrm>
+                    <a:prstGeom prst="rect">
+                      <a:avLst/>
+                    </a:prstGeom>
+                  </pic:spPr>
+                </pic:pic>
+              </a:graphicData>
+            </a:graphic>
+          </wp:inline>
+        </w:drawing>
+      </w:r>
+    </w:p>
+    <w:p>
+      <w:pPr>
+        <w:shd w:val="clear" w:color="auto" w:fill="FFFFFF"/>
+        <w:spacing w:before="100" w:beforeAutospacing="1" w:after="100" w:afterAutospacing="1" w:line="240" w:lineRule="auto"/>
+        <w:rPr>
+          <w:rFonts w:ascii="Segoe UI" w:hAnsi="Segoe UI" w:cs="Segoe UI"/>
+          <w:color w:val="333333"/>
+          <w:sz w:val="24"/>
+        </w:rPr>
+      </w:pPr>
+      <w:r>
+        <w:rPr>
+          <w:rFonts w:ascii="Segoe UI" w:hAnsi="Segoe UI" w:cs="Segoe UI"/>
+          <w:color w:val="333333"/>
+          <w:sz w:val="24"/>
+        </w:rPr>
+        <w:t>In the above message I have given partition number so that now message directly goes to that partition</w:t>
+      </w:r>
+    </w:p>
+    <w:p>
+      <w:pPr>
+        <w:shd w:val="clear" w:color="auto" w:fill="FFFFFF"/>
+        <w:spacing w:before="100" w:beforeAutospacing="1" w:after="100" w:afterAutospacing="1" w:line="240" w:lineRule="auto"/>
+        <w:rPr>
+          <w:rFonts w:ascii="Segoe UI" w:hAnsi="Segoe UI" w:cs="Segoe UI"/>
+          <w:color w:val="333333"/>
+          <w:sz w:val="24"/>
+        </w:rPr>
+      </w:pPr>
+      <w:r>
+        <w:rPr>
+          <w:noProof/>
+          <w:lang w:eastAsia="en-IN"/>
+        </w:rPr>
+        <w:drawing>
+          <wp:inline distT="0" distB="0" distL="0" distR="0" wp14:anchorId="3221BBCD" wp14:editId="4E8F1654">
+            <wp:extent cx="5731510" cy="1945640"/>
+            <wp:effectExtent l="0" t="0" r="2540" b="0"/>
+            <wp:docPr id="12" name="Picture 12"/>
+            <wp:cNvGraphicFramePr>
+              <a:graphicFrameLocks xmlns:a="http://schemas.openxmlformats.org/drawingml/2006/main" noChangeAspect="1"/>
+            </wp:cNvGraphicFramePr>
+            <a:graphic xmlns:a="http://schemas.openxmlformats.org/drawingml/2006/main">
+              <a:graphicData uri="http://schemas.openxmlformats.org/drawingml/2006/picture">
+                <pic:pic xmlns:pic="http://schemas.openxmlformats.org/drawingml/2006/picture">
+                  <pic:nvPicPr>
+                    <pic:cNvPr id="1" name=""/>
+                    <pic:cNvPicPr/>
+                  </pic:nvPicPr>
+                  <pic:blipFill>
+                    <a:blip r:embed="rId13"/>
+                    <a:stretch>
+                      <a:fillRect/>
+                    </a:stretch>
+                  </pic:blipFill>
+                  <pic:spPr>
+                    <a:xfrm>
+                      <a:off x="0" y="0"/>
+                      <a:ext cx="5731510" cy="1945640"/>
+                    </a:xfrm>
+                    <a:prstGeom prst="rect">
+                      <a:avLst/>
+                    </a:prstGeom>
+                  </pic:spPr>
+                </pic:pic>
+              </a:graphicData>
+            </a:graphic>
+          </wp:inline>
+        </w:drawing>
+      </w:r>
+    </w:p>
+    <w:p>
+      <w:pPr>
+        <w:shd w:val="clear" w:color="auto" w:fill="FFFFFF"/>
+        <w:spacing w:before="100" w:beforeAutospacing="1" w:after="100" w:afterAutospacing="1" w:line="240" w:lineRule="auto"/>
+        <w:rPr>
+          <w:rFonts w:ascii="Segoe UI" w:hAnsi="Segoe UI" w:cs="Segoe UI"/>
+          <w:color w:val="333333"/>
+          <w:sz w:val="24"/>
+        </w:rPr>
+      </w:pPr>
+      <w:r>
+        <w:rPr>
+          <w:rFonts w:ascii="Segoe UI" w:hAnsi="Segoe UI" w:cs="Segoe UI"/>
+          <w:color w:val="333333"/>
+          <w:sz w:val="24"/>
+        </w:rPr>
+        <w:t xml:space="preserve">In the above also I agave partition number as 2 , so </w:t>
+      </w:r>
+      <w:proofErr w:type="spellStart"/>
+      <w:r>
+        <w:rPr>
+          <w:rFonts w:ascii="Segoe UI" w:hAnsi="Segoe UI" w:cs="Segoe UI"/>
+          <w:color w:val="333333"/>
+          <w:sz w:val="24"/>
+        </w:rPr>
+        <w:t>ir</w:t>
+      </w:r>
+      <w:proofErr w:type="spellEnd"/>
+      <w:r>
+        <w:rPr>
+          <w:rFonts w:ascii="Segoe UI" w:hAnsi="Segoe UI" w:cs="Segoe UI"/>
+          <w:color w:val="333333"/>
+          <w:sz w:val="24"/>
+        </w:rPr>
+        <w:t xml:space="preserve"> respective of key all the messages are going to 2</w:t>
+      </w:r>
+      <w:r>
+        <w:rPr>
+          <w:rFonts w:ascii="Segoe UI" w:hAnsi="Segoe UI" w:cs="Segoe UI"/>
+          <w:color w:val="333333"/>
+          <w:sz w:val="24"/>
+          <w:vertAlign w:val="superscript"/>
+        </w:rPr>
+        <w:t>nd</w:t>
+      </w:r>
+      <w:r>
+        <w:rPr>
+          <w:rFonts w:ascii="Segoe UI" w:hAnsi="Segoe UI" w:cs="Segoe UI"/>
+          <w:color w:val="333333"/>
+          <w:sz w:val="24"/>
+        </w:rPr>
+        <w:t xml:space="preserve"> partition only , see the segment file which belong to second partition </w:t>
+      </w:r>
+      <w:r>
+        <w:rPr>
+          <w:rFonts w:ascii="Segoe UI" w:hAnsi="Segoe UI" w:cs="Segoe UI"/>
+          <w:color w:val="333333"/>
+          <w:sz w:val="24"/>
+        </w:rPr>
+        <w:t>all messages are going here only</w:t>
+      </w:r>
     </w:p>
     <w:p>
       <w:pPr>
@@ -9402,6 +10027,7 @@
           <w:sz w:val="52"/>
           <w:szCs w:val="42"/>
         </w:rPr>
+        <w:lastRenderedPageBreak/>
         <w:t>Writing Message and acknowledging</w:t>
       </w:r>
     </w:p>
@@ -9799,15 +10425,7 @@
           <w:rFonts w:ascii="Lato" w:hAnsi="Lato"/>
           <w:color w:val="333333"/>
         </w:rPr>
-        <w:t xml:space="preserve"> is the class that </w:t>
-      </w:r>
-      <w:r>
-        <w:rPr>
-          <w:rFonts w:ascii="Lato" w:hAnsi="Lato"/>
-          <w:color w:val="333333"/>
-        </w:rPr>
-        <w:lastRenderedPageBreak/>
-        <w:t>implements </w:t>
+        <w:t xml:space="preserve"> is the class that implements </w:t>
       </w:r>
       <w:r>
         <w:rPr>
@@ -10480,6 +11098,7 @@
           <w:rFonts w:ascii="Lato" w:hAnsi="Lato"/>
           <w:color w:val="333333"/>
         </w:rPr>
+        <w:lastRenderedPageBreak/>
         <w:t>It needs two parameters, the </w:t>
       </w:r>
       <w:r>
@@ -11175,18 +11794,7 @@
           <w:szCs w:val="24"/>
           <w:lang w:eastAsia="en-IN"/>
         </w:rPr>
-        <w:t xml:space="preserve"> - meaning no compression. For </w:t>
-      </w:r>
-      <w:r>
-        <w:rPr>
-          <w:rFonts w:ascii="Lato" w:eastAsia="Times New Roman" w:hAnsi="Lato" w:cs="Times New Roman"/>
-          <w:color w:val="333333"/>
-          <w:sz w:val="24"/>
-          <w:szCs w:val="24"/>
-          <w:lang w:eastAsia="en-IN"/>
-        </w:rPr>
-        <w:lastRenderedPageBreak/>
-        <w:t xml:space="preserve">compressing messages before sending to brokers, </w:t>
+        <w:t xml:space="preserve"> - meaning no compression. For compressing messages before sending to brokers, </w:t>
       </w:r>
       <w:proofErr w:type="spellStart"/>
       <w:r>
@@ -12132,7 +12740,6 @@
           <w:rFonts w:ascii="Helvetica" w:hAnsi="Helvetica" w:cs="Helvetica"/>
           <w:color w:val="333333"/>
         </w:rPr>
-        <w:lastRenderedPageBreak/>
         <w:t>The client sends an </w:t>
       </w:r>
       <w:r>
@@ -12511,6 +13118,7 @@
           <w:szCs w:val="24"/>
           <w:lang w:eastAsia="en-IN"/>
         </w:rPr>
+        <w:lastRenderedPageBreak/>
         <w:t>The broker will </w:t>
       </w:r>
       <w:r>
@@ -12884,7 +13492,6 @@
           <w:color w:val="333333"/>
           <w:sz w:val="26"/>
         </w:rPr>
-        <w:lastRenderedPageBreak/>
         <w:t>Each topic is </w:t>
       </w:r>
       <w:r>
@@ -13084,6 +13691,7 @@
             <w14:round/>
           </w14:textOutline>
         </w:rPr>
+        <w:lastRenderedPageBreak/>
         <w:t>Consumer Group:</w:t>
       </w:r>
     </w:p>
@@ -13364,7 +13972,6 @@
         <w:pStyle w:val="3h3-red"/>
       </w:pPr>
       <w:r>
-        <w:lastRenderedPageBreak/>
         <w:t xml:space="preserve">Partitions </w:t>
       </w:r>
       <w:proofErr w:type="spellStart"/>
@@ -13596,645 +14203,12 @@
           <w:noProof/>
           <w:lang w:eastAsia="en-IN"/>
         </w:rPr>
+        <w:lastRenderedPageBreak/>
         <w:drawing>
           <wp:inline distT="0" distB="0" distL="0" distR="0" wp14:anchorId="0822C3C3" wp14:editId="12FBF233">
             <wp:extent cx="4067175" cy="2095500"/>
             <wp:effectExtent l="0" t="0" r="9525" b="0"/>
             <wp:docPr id="8" name="Picture 8"/>
-            <wp:cNvGraphicFramePr>
-              <a:graphicFrameLocks xmlns:a="http://schemas.openxmlformats.org/drawingml/2006/main" noChangeAspect="1"/>
-            </wp:cNvGraphicFramePr>
-            <a:graphic xmlns:a="http://schemas.openxmlformats.org/drawingml/2006/main">
-              <a:graphicData uri="http://schemas.openxmlformats.org/drawingml/2006/picture">
-                <pic:pic xmlns:pic="http://schemas.openxmlformats.org/drawingml/2006/picture">
-                  <pic:nvPicPr>
-                    <pic:cNvPr id="1" name=""/>
-                    <pic:cNvPicPr/>
-                  </pic:nvPicPr>
-                  <pic:blipFill>
-                    <a:blip r:embed="rId11"/>
-                    <a:stretch>
-                      <a:fillRect/>
-                    </a:stretch>
-                  </pic:blipFill>
-                  <pic:spPr>
-                    <a:xfrm>
-                      <a:off x="0" y="0"/>
-                      <a:ext cx="4067175" cy="2095500"/>
-                    </a:xfrm>
-                    <a:prstGeom prst="rect">
-                      <a:avLst/>
-                    </a:prstGeom>
-                  </pic:spPr>
-                </pic:pic>
-              </a:graphicData>
-            </a:graphic>
-          </wp:inline>
-        </w:drawing>
-      </w:r>
-    </w:p>
-    <w:p>
-      <w:pPr>
-        <w:shd w:val="clear" w:color="auto" w:fill="FFFFFF"/>
-        <w:spacing w:after="150" w:line="240" w:lineRule="auto"/>
-        <w:rPr>
-          <w:rFonts w:ascii="Arial" w:eastAsia="Times New Roman" w:hAnsi="Arial" w:cs="Arial"/>
-          <w:color w:val="333333"/>
-          <w:sz w:val="26"/>
-          <w:szCs w:val="24"/>
-          <w:lang w:eastAsia="en-IN"/>
-        </w:rPr>
-      </w:pPr>
-      <w:r>
-        <w:rPr>
-          <w:rFonts w:ascii="Arial" w:eastAsia="Times New Roman" w:hAnsi="Arial" w:cs="Arial"/>
-          <w:b/>
-          <w:bCs/>
-          <w:color w:val="333333"/>
-          <w:sz w:val="26"/>
-          <w:szCs w:val="24"/>
-          <w:lang w:eastAsia="en-IN"/>
-        </w:rPr>
-        <w:t>2</w:t>
-      </w:r>
-      <w:r>
-        <w:rPr>
-          <w:rFonts w:ascii="Arial" w:eastAsia="Times New Roman" w:hAnsi="Arial" w:cs="Arial"/>
-          <w:color w:val="333333"/>
-          <w:sz w:val="26"/>
-          <w:szCs w:val="24"/>
-          <w:lang w:eastAsia="en-IN"/>
-        </w:rPr>
-        <w:t xml:space="preserve">. </w:t>
-      </w:r>
-      <w:r>
-        <w:rPr>
-          <w:rFonts w:ascii="Arial" w:eastAsia="Times New Roman" w:hAnsi="Arial" w:cs="Arial"/>
-          <w:color w:val="333333"/>
-          <w:sz w:val="26"/>
-          <w:szCs w:val="24"/>
-          <w:lang w:eastAsia="en-IN"/>
-        </w:rPr>
-        <w:t xml:space="preserve">As per above </w:t>
-      </w:r>
-      <w:proofErr w:type="gramStart"/>
-      <w:r>
-        <w:rPr>
-          <w:rFonts w:ascii="Arial" w:eastAsia="Times New Roman" w:hAnsi="Arial" w:cs="Arial"/>
-          <w:color w:val="333333"/>
-          <w:sz w:val="26"/>
-          <w:szCs w:val="24"/>
-          <w:lang w:eastAsia="en-IN"/>
-        </w:rPr>
-        <w:t xml:space="preserve">when </w:t>
-      </w:r>
-      <w:r>
-        <w:rPr>
-          <w:rFonts w:ascii="Arial" w:eastAsia="Times New Roman" w:hAnsi="Arial" w:cs="Arial"/>
-          <w:color w:val="333333"/>
-          <w:sz w:val="26"/>
-          <w:szCs w:val="24"/>
-          <w:lang w:eastAsia="en-IN"/>
-        </w:rPr>
-        <w:t xml:space="preserve"> the</w:t>
-      </w:r>
-      <w:proofErr w:type="gramEnd"/>
-      <w:r>
-        <w:rPr>
-          <w:rFonts w:ascii="Arial" w:eastAsia="Times New Roman" w:hAnsi="Arial" w:cs="Arial"/>
-          <w:color w:val="333333"/>
-          <w:sz w:val="26"/>
-          <w:szCs w:val="24"/>
-          <w:lang w:eastAsia="en-IN"/>
-        </w:rPr>
-        <w:t xml:space="preserve"> topic has multiple partitions, and only </w:t>
-      </w:r>
-      <w:r>
-        <w:rPr>
-          <w:rFonts w:ascii="Arial" w:eastAsia="Times New Roman" w:hAnsi="Arial" w:cs="Arial"/>
-          <w:color w:val="333333"/>
-          <w:sz w:val="26"/>
-          <w:szCs w:val="24"/>
-          <w:lang w:eastAsia="en-IN"/>
-        </w:rPr>
-        <w:t>2</w:t>
-      </w:r>
-      <w:r>
-        <w:rPr>
-          <w:rFonts w:ascii="Arial" w:eastAsia="Times New Roman" w:hAnsi="Arial" w:cs="Arial"/>
-          <w:color w:val="333333"/>
-          <w:sz w:val="26"/>
-          <w:szCs w:val="24"/>
-          <w:lang w:eastAsia="en-IN"/>
-        </w:rPr>
-        <w:t xml:space="preserve"> consumers </w:t>
-      </w:r>
-      <w:r>
-        <w:rPr>
-          <w:rFonts w:ascii="Arial" w:eastAsia="Times New Roman" w:hAnsi="Arial" w:cs="Arial"/>
-          <w:color w:val="333333"/>
-          <w:sz w:val="26"/>
-          <w:szCs w:val="24"/>
-          <w:lang w:eastAsia="en-IN"/>
-        </w:rPr>
-        <w:t xml:space="preserve">subscribed to the topic, and the consumer group has only </w:t>
-      </w:r>
-      <w:r>
-        <w:rPr>
-          <w:rFonts w:ascii="Arial" w:eastAsia="Times New Roman" w:hAnsi="Arial" w:cs="Arial"/>
-          <w:color w:val="333333"/>
-          <w:sz w:val="26"/>
-          <w:szCs w:val="24"/>
-          <w:lang w:eastAsia="en-IN"/>
-        </w:rPr>
-        <w:t>2</w:t>
-      </w:r>
-      <w:r>
-        <w:rPr>
-          <w:rFonts w:ascii="Arial" w:eastAsia="Times New Roman" w:hAnsi="Arial" w:cs="Arial"/>
-          <w:color w:val="333333"/>
-          <w:sz w:val="26"/>
-          <w:szCs w:val="24"/>
-          <w:lang w:eastAsia="en-IN"/>
-        </w:rPr>
-        <w:t xml:space="preserve"> consumer</w:t>
-      </w:r>
-      <w:r>
-        <w:rPr>
-          <w:rFonts w:ascii="Arial" w:eastAsia="Times New Roman" w:hAnsi="Arial" w:cs="Arial"/>
-          <w:color w:val="333333"/>
-          <w:sz w:val="26"/>
-          <w:szCs w:val="24"/>
-          <w:lang w:eastAsia="en-IN"/>
-        </w:rPr>
-        <w:t>s</w:t>
-      </w:r>
-      <w:r>
-        <w:rPr>
-          <w:rFonts w:ascii="Arial" w:eastAsia="Times New Roman" w:hAnsi="Arial" w:cs="Arial"/>
-          <w:color w:val="333333"/>
-          <w:sz w:val="26"/>
-          <w:szCs w:val="24"/>
-          <w:lang w:eastAsia="en-IN"/>
-        </w:rPr>
-        <w:t xml:space="preserve">. </w:t>
-      </w:r>
-      <w:r>
-        <w:rPr>
-          <w:rFonts w:ascii="Arial" w:eastAsia="Times New Roman" w:hAnsi="Arial" w:cs="Arial"/>
-          <w:color w:val="333333"/>
-          <w:sz w:val="26"/>
-          <w:szCs w:val="24"/>
-          <w:lang w:eastAsia="en-IN"/>
-        </w:rPr>
-        <w:t>Then each consumer have to read from 2 topics parallelly which causes load on consumers</w:t>
-      </w:r>
-      <w:r>
-        <w:rPr>
-          <w:rFonts w:ascii="Arial" w:eastAsia="Times New Roman" w:hAnsi="Arial" w:cs="Arial"/>
-          <w:color w:val="333333"/>
-          <w:sz w:val="26"/>
-          <w:szCs w:val="24"/>
-          <w:lang w:eastAsia="en-IN"/>
-        </w:rPr>
-        <w:t>.</w:t>
-      </w:r>
-      <w:r>
-        <w:rPr>
-          <w:rFonts w:ascii="Arial" w:eastAsia="Times New Roman" w:hAnsi="Arial" w:cs="Arial"/>
-          <w:color w:val="333333"/>
-          <w:sz w:val="26"/>
-          <w:szCs w:val="24"/>
-          <w:lang w:eastAsia="en-IN"/>
-        </w:rPr>
-        <w:t>so best is if we have 4 consumers for 4 partitions , then there will be no load on those consumers</w:t>
-      </w:r>
-    </w:p>
-    <w:p>
-      <w:pPr>
-        <w:shd w:val="clear" w:color="auto" w:fill="FFFFFF"/>
-        <w:spacing w:after="150" w:line="240" w:lineRule="auto"/>
-        <w:rPr>
-          <w:rFonts w:ascii="Arial" w:eastAsia="Times New Roman" w:hAnsi="Arial" w:cs="Arial"/>
-          <w:color w:val="333333"/>
-          <w:sz w:val="24"/>
-          <w:szCs w:val="24"/>
-          <w:lang w:eastAsia="en-IN"/>
-        </w:rPr>
-      </w:pPr>
-      <w:r>
-        <w:rPr>
-          <w:rFonts w:ascii="Arial" w:eastAsia="Times New Roman" w:hAnsi="Arial" w:cs="Arial"/>
-          <w:b/>
-          <w:bCs/>
-          <w:color w:val="333333"/>
-          <w:sz w:val="24"/>
-          <w:szCs w:val="24"/>
-          <w:lang w:eastAsia="en-IN"/>
-        </w:rPr>
-        <w:t>3</w:t>
-      </w:r>
-      <w:r>
-        <w:rPr>
-          <w:rFonts w:ascii="Arial" w:eastAsia="Times New Roman" w:hAnsi="Arial" w:cs="Arial"/>
-          <w:color w:val="333333"/>
-          <w:sz w:val="24"/>
-          <w:szCs w:val="24"/>
-          <w:lang w:eastAsia="en-IN"/>
-        </w:rPr>
-        <w:t xml:space="preserve">. When the </w:t>
-      </w:r>
-      <w:r>
-        <w:rPr>
-          <w:rFonts w:ascii="Arial" w:eastAsia="Times New Roman" w:hAnsi="Arial" w:cs="Arial"/>
-          <w:b/>
-          <w:color w:val="333333"/>
-          <w:sz w:val="24"/>
-          <w:szCs w:val="24"/>
-          <w:lang w:eastAsia="en-IN"/>
-        </w:rPr>
-        <w:t>number of consumers in the consumer group</w:t>
-      </w:r>
-      <w:r>
-        <w:rPr>
-          <w:rFonts w:ascii="Arial" w:eastAsia="Times New Roman" w:hAnsi="Arial" w:cs="Arial"/>
-          <w:color w:val="333333"/>
-          <w:sz w:val="24"/>
-          <w:szCs w:val="24"/>
-          <w:lang w:eastAsia="en-IN"/>
-        </w:rPr>
-        <w:t xml:space="preserve"> grows to the number of topic partitions, then each consumer in the consumer group gets exactly one partition of the topic.</w:t>
-      </w:r>
-    </w:p>
-    <w:p>
-      <w:pPr>
-        <w:shd w:val="clear" w:color="auto" w:fill="FFFFFF"/>
-        <w:spacing w:after="150" w:line="240" w:lineRule="auto"/>
-        <w:rPr>
-          <w:rFonts w:ascii="Arial" w:eastAsia="Times New Roman" w:hAnsi="Arial" w:cs="Arial"/>
-          <w:color w:val="333333"/>
-          <w:sz w:val="24"/>
-          <w:szCs w:val="24"/>
-          <w:lang w:eastAsia="en-IN"/>
-        </w:rPr>
-      </w:pPr>
-      <w:r>
-        <w:rPr>
-          <w:rFonts w:ascii="Arial" w:eastAsia="Times New Roman" w:hAnsi="Arial" w:cs="Arial"/>
-          <w:b/>
-          <w:bCs/>
-          <w:color w:val="333333"/>
-          <w:sz w:val="24"/>
-          <w:szCs w:val="24"/>
-          <w:lang w:eastAsia="en-IN"/>
-        </w:rPr>
-        <w:t>4</w:t>
-      </w:r>
-      <w:r>
-        <w:rPr>
-          <w:rFonts w:ascii="Arial" w:eastAsia="Times New Roman" w:hAnsi="Arial" w:cs="Arial"/>
-          <w:color w:val="333333"/>
-          <w:sz w:val="24"/>
-          <w:szCs w:val="24"/>
-          <w:lang w:eastAsia="en-IN"/>
-        </w:rPr>
-        <w:t xml:space="preserve">. When the </w:t>
-      </w:r>
-      <w:r>
-        <w:rPr>
-          <w:rFonts w:ascii="Arial" w:eastAsia="Times New Roman" w:hAnsi="Arial" w:cs="Arial"/>
-          <w:b/>
-          <w:color w:val="333333"/>
-          <w:sz w:val="24"/>
-          <w:szCs w:val="24"/>
-          <w:lang w:eastAsia="en-IN"/>
-        </w:rPr>
-        <w:t>number of consumers in the consumer group grows to a number greater than the number of topic partition</w:t>
-      </w:r>
-      <w:r>
-        <w:rPr>
-          <w:rFonts w:ascii="Arial" w:eastAsia="Times New Roman" w:hAnsi="Arial" w:cs="Arial"/>
-          <w:color w:val="333333"/>
-          <w:sz w:val="24"/>
-          <w:szCs w:val="24"/>
-          <w:lang w:eastAsia="en-IN"/>
-        </w:rPr>
-        <w:t xml:space="preserve">s, some of the consumers in the consumer group </w:t>
-      </w:r>
-      <w:r>
-        <w:rPr>
-          <w:rFonts w:ascii="Arial" w:eastAsia="Times New Roman" w:hAnsi="Arial" w:cs="Arial"/>
-          <w:b/>
-          <w:color w:val="333333"/>
-          <w:sz w:val="24"/>
-          <w:szCs w:val="24"/>
-          <w:lang w:eastAsia="en-IN"/>
-        </w:rPr>
-        <w:t xml:space="preserve">remain idle </w:t>
-      </w:r>
-      <w:r>
-        <w:rPr>
-          <w:rFonts w:ascii="Arial" w:eastAsia="Times New Roman" w:hAnsi="Arial" w:cs="Arial"/>
-          <w:color w:val="333333"/>
-          <w:sz w:val="24"/>
-          <w:szCs w:val="24"/>
-          <w:lang w:eastAsia="en-IN"/>
-        </w:rPr>
-        <w:t>and get no message partitions.</w:t>
-      </w:r>
-      <w:r>
-        <w:rPr>
-          <w:rFonts w:ascii="Arial" w:eastAsia="Times New Roman" w:hAnsi="Arial" w:cs="Arial"/>
-          <w:color w:val="333333"/>
-          <w:sz w:val="24"/>
-          <w:szCs w:val="24"/>
-          <w:lang w:eastAsia="en-IN"/>
-        </w:rPr>
-        <w:t xml:space="preserve"> Like having 5 consumers for 4 partitions, 1 consumer will be idle. Analogy_ </w:t>
-      </w:r>
-      <w:proofErr w:type="spellStart"/>
-      <w:proofErr w:type="gramStart"/>
-      <w:r>
-        <w:rPr>
-          <w:rFonts w:ascii="Arial" w:eastAsia="Times New Roman" w:hAnsi="Arial" w:cs="Arial"/>
-          <w:color w:val="333333"/>
-          <w:sz w:val="24"/>
-          <w:szCs w:val="24"/>
-          <w:lang w:eastAsia="en-IN"/>
-        </w:rPr>
-        <w:t>its</w:t>
-      </w:r>
-      <w:proofErr w:type="spellEnd"/>
-      <w:proofErr w:type="gramEnd"/>
-      <w:r>
-        <w:rPr>
-          <w:rFonts w:ascii="Arial" w:eastAsia="Times New Roman" w:hAnsi="Arial" w:cs="Arial"/>
-          <w:color w:val="333333"/>
-          <w:sz w:val="24"/>
-          <w:szCs w:val="24"/>
-          <w:lang w:eastAsia="en-IN"/>
-        </w:rPr>
-        <w:t xml:space="preserve"> like more people in project than the work</w:t>
-      </w:r>
-    </w:p>
-    <w:p>
-      <w:pPr>
-        <w:shd w:val="clear" w:color="auto" w:fill="FFFFFF"/>
-        <w:spacing w:after="150" w:line="240" w:lineRule="auto"/>
-        <w:rPr>
-          <w:rFonts w:ascii="Lato" w:eastAsia="Times New Roman" w:hAnsi="Lato" w:cs="Times New Roman"/>
-          <w:color w:val="333333"/>
-          <w:sz w:val="26"/>
-          <w:szCs w:val="24"/>
-          <w:lang w:eastAsia="en-IN"/>
-        </w:rPr>
-      </w:pPr>
-      <w:r>
-        <w:rPr>
-          <w:noProof/>
-          <w:lang w:eastAsia="en-IN"/>
-        </w:rPr>
-        <w:lastRenderedPageBreak/>
-        <w:drawing>
-          <wp:inline distT="0" distB="0" distL="0" distR="0" wp14:anchorId="3136A7A2" wp14:editId="2E77EEEA">
-            <wp:extent cx="5429250" cy="2105025"/>
-            <wp:effectExtent l="0" t="0" r="0" b="9525"/>
-            <wp:docPr id="7" name="Picture 7"/>
-            <wp:cNvGraphicFramePr>
-              <a:graphicFrameLocks xmlns:a="http://schemas.openxmlformats.org/drawingml/2006/main" noChangeAspect="1"/>
-            </wp:cNvGraphicFramePr>
-            <a:graphic xmlns:a="http://schemas.openxmlformats.org/drawingml/2006/main">
-              <a:graphicData uri="http://schemas.openxmlformats.org/drawingml/2006/picture">
-                <pic:pic xmlns:pic="http://schemas.openxmlformats.org/drawingml/2006/picture">
-                  <pic:nvPicPr>
-                    <pic:cNvPr id="1" name=""/>
-                    <pic:cNvPicPr/>
-                  </pic:nvPicPr>
-                  <pic:blipFill>
-                    <a:blip r:embed="rId12"/>
-                    <a:stretch>
-                      <a:fillRect/>
-                    </a:stretch>
-                  </pic:blipFill>
-                  <pic:spPr>
-                    <a:xfrm>
-                      <a:off x="0" y="0"/>
-                      <a:ext cx="5429250" cy="2105025"/>
-                    </a:xfrm>
-                    <a:prstGeom prst="rect">
-                      <a:avLst/>
-                    </a:prstGeom>
-                  </pic:spPr>
-                </pic:pic>
-              </a:graphicData>
-            </a:graphic>
-          </wp:inline>
-        </w:drawing>
-      </w:r>
-    </w:p>
-    <w:p>
-      <w:pPr>
-        <w:pStyle w:val="0normal-segoeui"/>
-        <w:numPr>
-          <w:ilvl w:val="0"/>
-          <w:numId w:val="0"/>
-        </w:numPr>
-        <w:ind w:left="720"/>
-      </w:pPr>
-    </w:p>
-    <w:p>
-      <w:pPr>
-        <w:pStyle w:val="3h3-red"/>
-      </w:pPr>
-      <w:r>
-        <w:t>Consumer group rebalancing</w:t>
-      </w:r>
-      <w:r>
-        <w:t xml:space="preserve">/ </w:t>
-      </w:r>
-    </w:p>
-    <w:p>
-      <w:pPr>
-        <w:pStyle w:val="0-segoe"/>
-      </w:pPr>
-      <w:r>
-        <w:rPr>
-          <w:rFonts w:ascii="Helvetica" w:eastAsia="Times New Roman" w:hAnsi="Helvetica" w:cs="Helvetica"/>
-          <w:sz w:val="24"/>
-          <w:szCs w:val="24"/>
-          <w:lang w:eastAsia="en-IN"/>
-        </w:rPr>
-        <w:t>Rebalance :- means assigning partitions to individual consumers</w:t>
-      </w:r>
-    </w:p>
-    <w:p>
-      <w:pPr>
-        <w:pStyle w:val="0normal-segoeui"/>
-      </w:pPr>
-      <w:r>
-        <w:t>Leader is responsible for rebalancing activity</w:t>
-      </w:r>
-    </w:p>
-    <w:p>
-      <w:pPr>
-        <w:pStyle w:val="0normal-segoeui"/>
-        <w:numPr>
-          <w:ilvl w:val="0"/>
-          <w:numId w:val="0"/>
-        </w:numPr>
-        <w:ind w:left="720"/>
-      </w:pPr>
-      <w:r>
-        <w:rPr>
-          <w:noProof/>
-          <w:lang w:eastAsia="en-IN"/>
-        </w:rPr>
-        <w:drawing>
-          <wp:inline distT="0" distB="0" distL="0" distR="0" wp14:anchorId="342ADE02" wp14:editId="1C30757C">
-            <wp:extent cx="4114800" cy="2667000"/>
-            <wp:effectExtent l="0" t="0" r="0" b="0"/>
-            <wp:docPr id="10" name="Picture 10"/>
-            <wp:cNvGraphicFramePr>
-              <a:graphicFrameLocks xmlns:a="http://schemas.openxmlformats.org/drawingml/2006/main" noChangeAspect="1"/>
-            </wp:cNvGraphicFramePr>
-            <a:graphic xmlns:a="http://schemas.openxmlformats.org/drawingml/2006/main">
-              <a:graphicData uri="http://schemas.openxmlformats.org/drawingml/2006/picture">
-                <pic:pic xmlns:pic="http://schemas.openxmlformats.org/drawingml/2006/picture">
-                  <pic:nvPicPr>
-                    <pic:cNvPr id="1" name=""/>
-                    <pic:cNvPicPr/>
-                  </pic:nvPicPr>
-                  <pic:blipFill>
-                    <a:blip r:embed="rId13"/>
-                    <a:stretch>
-                      <a:fillRect/>
-                    </a:stretch>
-                  </pic:blipFill>
-                  <pic:spPr>
-                    <a:xfrm>
-                      <a:off x="0" y="0"/>
-                      <a:ext cx="4114800" cy="2667000"/>
-                    </a:xfrm>
-                    <a:prstGeom prst="rect">
-                      <a:avLst/>
-                    </a:prstGeom>
-                  </pic:spPr>
-                </pic:pic>
-              </a:graphicData>
-            </a:graphic>
-          </wp:inline>
-        </w:drawing>
-      </w:r>
-    </w:p>
-    <w:p>
-      <w:pPr>
-        <w:pStyle w:val="0normal-segoeui"/>
-        <w:numPr>
-          <w:ilvl w:val="0"/>
-          <w:numId w:val="0"/>
-        </w:numPr>
-        <w:ind w:left="720"/>
-      </w:pPr>
-      <w:r>
-        <w:t xml:space="preserve">In the above case , when an existing consumer dies or when any new consumer add to the consumer group , then the group will rebalance means suddenly if the consumer died who will take care of his work of reading from any partition same like if any person in a team has kept resignation then who will take care of his work, </w:t>
-      </w:r>
-      <w:r>
-        <w:t xml:space="preserve">so at that time group/ team should re balance so that existing consumers/team members should bear that load </w:t>
-      </w:r>
-      <w:proofErr w:type="spellStart"/>
-      <w:r>
-        <w:t>untill</w:t>
-      </w:r>
-      <w:proofErr w:type="spellEnd"/>
-      <w:r>
-        <w:t xml:space="preserve"> they find a replacement or until a new consumer joins the group</w:t>
-      </w:r>
-      <w:r>
-        <w:t xml:space="preserve"> , meanwhile the existing consumer should understand till where that died consumer have read that message (means leader should know the offset)</w:t>
-      </w:r>
-      <w:r>
-        <w:t>, so that they can give that offset number to the new</w:t>
-      </w:r>
-      <w:r>
-        <w:t>/existing</w:t>
-      </w:r>
-      <w:r>
-        <w:t xml:space="preserve"> consumer and that new consumer will read from  that position</w:t>
-      </w:r>
-    </w:p>
-    <w:p>
-      <w:pPr>
-        <w:pStyle w:val="0normal-segoeui"/>
-        <w:numPr>
-          <w:ilvl w:val="0"/>
-          <w:numId w:val="0"/>
-        </w:numPr>
-        <w:ind w:left="720"/>
-      </w:pPr>
-    </w:p>
-    <w:p>
-      <w:pPr>
-        <w:pStyle w:val="0normal-segoeui"/>
-        <w:rPr>
-          <w:color w:val="FF0000"/>
-        </w:rPr>
-      </w:pPr>
-      <w:r>
-        <w:rPr>
-          <w:b/>
-          <w:color w:val="FF0000"/>
-          <w:u w:val="single"/>
-        </w:rPr>
-        <w:lastRenderedPageBreak/>
-        <w:t>During rebalancing , messages will not be read by any consumer from any partition</w:t>
-      </w:r>
-      <w:r>
-        <w:rPr>
-          <w:color w:val="FF0000"/>
-        </w:rPr>
-        <w:t xml:space="preserve"> , means all consumers </w:t>
-      </w:r>
-      <w:r>
-        <w:rPr>
-          <w:color w:val="FF0000"/>
-        </w:rPr>
-        <w:t xml:space="preserve">in a consumer group </w:t>
-      </w:r>
-      <w:r>
-        <w:rPr>
-          <w:color w:val="FF0000"/>
-        </w:rPr>
-        <w:t xml:space="preserve">will remain silent and they </w:t>
-      </w:r>
-      <w:proofErr w:type="spellStart"/>
-      <w:r>
-        <w:rPr>
-          <w:color w:val="FF0000"/>
-        </w:rPr>
-        <w:t>wont</w:t>
-      </w:r>
-      <w:proofErr w:type="spellEnd"/>
-      <w:r>
-        <w:rPr>
-          <w:color w:val="FF0000"/>
-        </w:rPr>
-        <w:t xml:space="preserve"> read any data from any partition</w:t>
-      </w:r>
-    </w:p>
-    <w:p>
-      <w:pPr>
-        <w:pStyle w:val="0normal-segoeui"/>
-      </w:pPr>
-      <w:r>
-        <w:rPr>
-          <w:noProof/>
-          <w:lang w:eastAsia="en-IN"/>
-        </w:rPr>
-        <w:drawing>
-          <wp:inline distT="0" distB="0" distL="0" distR="0" wp14:anchorId="7C33073E" wp14:editId="715B2BDB">
-            <wp:extent cx="5731510" cy="2824480"/>
-            <wp:effectExtent l="0" t="0" r="2540" b="0"/>
-            <wp:docPr id="9" name="Picture 9"/>
             <wp:cNvGraphicFramePr>
               <a:graphicFrameLocks xmlns:a="http://schemas.openxmlformats.org/drawingml/2006/main" noChangeAspect="1"/>
             </wp:cNvGraphicFramePr>
@@ -14254,6 +14228,639 @@
                   <pic:spPr>
                     <a:xfrm>
                       <a:off x="0" y="0"/>
+                      <a:ext cx="4067175" cy="2095500"/>
+                    </a:xfrm>
+                    <a:prstGeom prst="rect">
+                      <a:avLst/>
+                    </a:prstGeom>
+                  </pic:spPr>
+                </pic:pic>
+              </a:graphicData>
+            </a:graphic>
+          </wp:inline>
+        </w:drawing>
+      </w:r>
+    </w:p>
+    <w:p>
+      <w:pPr>
+        <w:shd w:val="clear" w:color="auto" w:fill="FFFFFF"/>
+        <w:spacing w:after="150" w:line="240" w:lineRule="auto"/>
+        <w:rPr>
+          <w:rFonts w:ascii="Arial" w:eastAsia="Times New Roman" w:hAnsi="Arial" w:cs="Arial"/>
+          <w:color w:val="333333"/>
+          <w:sz w:val="26"/>
+          <w:szCs w:val="24"/>
+          <w:lang w:eastAsia="en-IN"/>
+        </w:rPr>
+      </w:pPr>
+      <w:r>
+        <w:rPr>
+          <w:rFonts w:ascii="Arial" w:eastAsia="Times New Roman" w:hAnsi="Arial" w:cs="Arial"/>
+          <w:b/>
+          <w:bCs/>
+          <w:color w:val="333333"/>
+          <w:sz w:val="26"/>
+          <w:szCs w:val="24"/>
+          <w:lang w:eastAsia="en-IN"/>
+        </w:rPr>
+        <w:t>2</w:t>
+      </w:r>
+      <w:r>
+        <w:rPr>
+          <w:rFonts w:ascii="Arial" w:eastAsia="Times New Roman" w:hAnsi="Arial" w:cs="Arial"/>
+          <w:color w:val="333333"/>
+          <w:sz w:val="26"/>
+          <w:szCs w:val="24"/>
+          <w:lang w:eastAsia="en-IN"/>
+        </w:rPr>
+        <w:t xml:space="preserve">. </w:t>
+      </w:r>
+      <w:r>
+        <w:rPr>
+          <w:rFonts w:ascii="Arial" w:eastAsia="Times New Roman" w:hAnsi="Arial" w:cs="Arial"/>
+          <w:color w:val="333333"/>
+          <w:sz w:val="26"/>
+          <w:szCs w:val="24"/>
+          <w:lang w:eastAsia="en-IN"/>
+        </w:rPr>
+        <w:t xml:space="preserve">As per above </w:t>
+      </w:r>
+      <w:proofErr w:type="gramStart"/>
+      <w:r>
+        <w:rPr>
+          <w:rFonts w:ascii="Arial" w:eastAsia="Times New Roman" w:hAnsi="Arial" w:cs="Arial"/>
+          <w:color w:val="333333"/>
+          <w:sz w:val="26"/>
+          <w:szCs w:val="24"/>
+          <w:lang w:eastAsia="en-IN"/>
+        </w:rPr>
+        <w:t xml:space="preserve">when </w:t>
+      </w:r>
+      <w:r>
+        <w:rPr>
+          <w:rFonts w:ascii="Arial" w:eastAsia="Times New Roman" w:hAnsi="Arial" w:cs="Arial"/>
+          <w:color w:val="333333"/>
+          <w:sz w:val="26"/>
+          <w:szCs w:val="24"/>
+          <w:lang w:eastAsia="en-IN"/>
+        </w:rPr>
+        <w:t xml:space="preserve"> the</w:t>
+      </w:r>
+      <w:proofErr w:type="gramEnd"/>
+      <w:r>
+        <w:rPr>
+          <w:rFonts w:ascii="Arial" w:eastAsia="Times New Roman" w:hAnsi="Arial" w:cs="Arial"/>
+          <w:color w:val="333333"/>
+          <w:sz w:val="26"/>
+          <w:szCs w:val="24"/>
+          <w:lang w:eastAsia="en-IN"/>
+        </w:rPr>
+        <w:t xml:space="preserve"> topic has multiple partitions, and only </w:t>
+      </w:r>
+      <w:r>
+        <w:rPr>
+          <w:rFonts w:ascii="Arial" w:eastAsia="Times New Roman" w:hAnsi="Arial" w:cs="Arial"/>
+          <w:color w:val="333333"/>
+          <w:sz w:val="26"/>
+          <w:szCs w:val="24"/>
+          <w:lang w:eastAsia="en-IN"/>
+        </w:rPr>
+        <w:t>2</w:t>
+      </w:r>
+      <w:r>
+        <w:rPr>
+          <w:rFonts w:ascii="Arial" w:eastAsia="Times New Roman" w:hAnsi="Arial" w:cs="Arial"/>
+          <w:color w:val="333333"/>
+          <w:sz w:val="26"/>
+          <w:szCs w:val="24"/>
+          <w:lang w:eastAsia="en-IN"/>
+        </w:rPr>
+        <w:t xml:space="preserve"> consumers </w:t>
+      </w:r>
+      <w:r>
+        <w:rPr>
+          <w:rFonts w:ascii="Arial" w:eastAsia="Times New Roman" w:hAnsi="Arial" w:cs="Arial"/>
+          <w:color w:val="333333"/>
+          <w:sz w:val="26"/>
+          <w:szCs w:val="24"/>
+          <w:lang w:eastAsia="en-IN"/>
+        </w:rPr>
+        <w:t xml:space="preserve">subscribed to the topic, and the consumer group has only </w:t>
+      </w:r>
+      <w:r>
+        <w:rPr>
+          <w:rFonts w:ascii="Arial" w:eastAsia="Times New Roman" w:hAnsi="Arial" w:cs="Arial"/>
+          <w:color w:val="333333"/>
+          <w:sz w:val="26"/>
+          <w:szCs w:val="24"/>
+          <w:lang w:eastAsia="en-IN"/>
+        </w:rPr>
+        <w:t>2</w:t>
+      </w:r>
+      <w:r>
+        <w:rPr>
+          <w:rFonts w:ascii="Arial" w:eastAsia="Times New Roman" w:hAnsi="Arial" w:cs="Arial"/>
+          <w:color w:val="333333"/>
+          <w:sz w:val="26"/>
+          <w:szCs w:val="24"/>
+          <w:lang w:eastAsia="en-IN"/>
+        </w:rPr>
+        <w:t xml:space="preserve"> consumer</w:t>
+      </w:r>
+      <w:r>
+        <w:rPr>
+          <w:rFonts w:ascii="Arial" w:eastAsia="Times New Roman" w:hAnsi="Arial" w:cs="Arial"/>
+          <w:color w:val="333333"/>
+          <w:sz w:val="26"/>
+          <w:szCs w:val="24"/>
+          <w:lang w:eastAsia="en-IN"/>
+        </w:rPr>
+        <w:t>s</w:t>
+      </w:r>
+      <w:r>
+        <w:rPr>
+          <w:rFonts w:ascii="Arial" w:eastAsia="Times New Roman" w:hAnsi="Arial" w:cs="Arial"/>
+          <w:color w:val="333333"/>
+          <w:sz w:val="26"/>
+          <w:szCs w:val="24"/>
+          <w:lang w:eastAsia="en-IN"/>
+        </w:rPr>
+        <w:t xml:space="preserve">. </w:t>
+      </w:r>
+      <w:r>
+        <w:rPr>
+          <w:rFonts w:ascii="Arial" w:eastAsia="Times New Roman" w:hAnsi="Arial" w:cs="Arial"/>
+          <w:color w:val="333333"/>
+          <w:sz w:val="26"/>
+          <w:szCs w:val="24"/>
+          <w:lang w:eastAsia="en-IN"/>
+        </w:rPr>
+        <w:t>Then each consumer have to read from 2 topics parallelly which causes load on consumers</w:t>
+      </w:r>
+      <w:r>
+        <w:rPr>
+          <w:rFonts w:ascii="Arial" w:eastAsia="Times New Roman" w:hAnsi="Arial" w:cs="Arial"/>
+          <w:color w:val="333333"/>
+          <w:sz w:val="26"/>
+          <w:szCs w:val="24"/>
+          <w:lang w:eastAsia="en-IN"/>
+        </w:rPr>
+        <w:t>.</w:t>
+      </w:r>
+      <w:r>
+        <w:rPr>
+          <w:rFonts w:ascii="Arial" w:eastAsia="Times New Roman" w:hAnsi="Arial" w:cs="Arial"/>
+          <w:color w:val="333333"/>
+          <w:sz w:val="26"/>
+          <w:szCs w:val="24"/>
+          <w:lang w:eastAsia="en-IN"/>
+        </w:rPr>
+        <w:t>so best is if we have 4 consumers for 4 partitions , then there will be no load on those consumers</w:t>
+      </w:r>
+    </w:p>
+    <w:p>
+      <w:pPr>
+        <w:shd w:val="clear" w:color="auto" w:fill="FFFFFF"/>
+        <w:spacing w:after="150" w:line="240" w:lineRule="auto"/>
+        <w:rPr>
+          <w:rFonts w:ascii="Arial" w:eastAsia="Times New Roman" w:hAnsi="Arial" w:cs="Arial"/>
+          <w:color w:val="333333"/>
+          <w:sz w:val="24"/>
+          <w:szCs w:val="24"/>
+          <w:lang w:eastAsia="en-IN"/>
+        </w:rPr>
+      </w:pPr>
+      <w:r>
+        <w:rPr>
+          <w:rFonts w:ascii="Arial" w:eastAsia="Times New Roman" w:hAnsi="Arial" w:cs="Arial"/>
+          <w:b/>
+          <w:bCs/>
+          <w:color w:val="333333"/>
+          <w:sz w:val="24"/>
+          <w:szCs w:val="24"/>
+          <w:lang w:eastAsia="en-IN"/>
+        </w:rPr>
+        <w:t>3</w:t>
+      </w:r>
+      <w:r>
+        <w:rPr>
+          <w:rFonts w:ascii="Arial" w:eastAsia="Times New Roman" w:hAnsi="Arial" w:cs="Arial"/>
+          <w:color w:val="333333"/>
+          <w:sz w:val="24"/>
+          <w:szCs w:val="24"/>
+          <w:lang w:eastAsia="en-IN"/>
+        </w:rPr>
+        <w:t xml:space="preserve">. When the </w:t>
+      </w:r>
+      <w:r>
+        <w:rPr>
+          <w:rFonts w:ascii="Arial" w:eastAsia="Times New Roman" w:hAnsi="Arial" w:cs="Arial"/>
+          <w:b/>
+          <w:color w:val="333333"/>
+          <w:sz w:val="24"/>
+          <w:szCs w:val="24"/>
+          <w:lang w:eastAsia="en-IN"/>
+        </w:rPr>
+        <w:t>number of consumers in the consumer group</w:t>
+      </w:r>
+      <w:r>
+        <w:rPr>
+          <w:rFonts w:ascii="Arial" w:eastAsia="Times New Roman" w:hAnsi="Arial" w:cs="Arial"/>
+          <w:color w:val="333333"/>
+          <w:sz w:val="24"/>
+          <w:szCs w:val="24"/>
+          <w:lang w:eastAsia="en-IN"/>
+        </w:rPr>
+        <w:t xml:space="preserve"> grows to the number of topic partitions, then each consumer in the consumer group gets exactly one partition of the topic.</w:t>
+      </w:r>
+    </w:p>
+    <w:p>
+      <w:pPr>
+        <w:shd w:val="clear" w:color="auto" w:fill="FFFFFF"/>
+        <w:spacing w:after="150" w:line="240" w:lineRule="auto"/>
+        <w:rPr>
+          <w:rFonts w:ascii="Arial" w:eastAsia="Times New Roman" w:hAnsi="Arial" w:cs="Arial"/>
+          <w:color w:val="333333"/>
+          <w:sz w:val="24"/>
+          <w:szCs w:val="24"/>
+          <w:lang w:eastAsia="en-IN"/>
+        </w:rPr>
+      </w:pPr>
+      <w:r>
+        <w:rPr>
+          <w:rFonts w:ascii="Arial" w:eastAsia="Times New Roman" w:hAnsi="Arial" w:cs="Arial"/>
+          <w:b/>
+          <w:bCs/>
+          <w:color w:val="333333"/>
+          <w:sz w:val="24"/>
+          <w:szCs w:val="24"/>
+          <w:lang w:eastAsia="en-IN"/>
+        </w:rPr>
+        <w:t>4</w:t>
+      </w:r>
+      <w:r>
+        <w:rPr>
+          <w:rFonts w:ascii="Arial" w:eastAsia="Times New Roman" w:hAnsi="Arial" w:cs="Arial"/>
+          <w:color w:val="333333"/>
+          <w:sz w:val="24"/>
+          <w:szCs w:val="24"/>
+          <w:lang w:eastAsia="en-IN"/>
+        </w:rPr>
+        <w:t xml:space="preserve">. When the </w:t>
+      </w:r>
+      <w:r>
+        <w:rPr>
+          <w:rFonts w:ascii="Arial" w:eastAsia="Times New Roman" w:hAnsi="Arial" w:cs="Arial"/>
+          <w:b/>
+          <w:color w:val="333333"/>
+          <w:sz w:val="24"/>
+          <w:szCs w:val="24"/>
+          <w:lang w:eastAsia="en-IN"/>
+        </w:rPr>
+        <w:t>number of consumers in the consumer group grows to a number greater than the number of topic partition</w:t>
+      </w:r>
+      <w:r>
+        <w:rPr>
+          <w:rFonts w:ascii="Arial" w:eastAsia="Times New Roman" w:hAnsi="Arial" w:cs="Arial"/>
+          <w:color w:val="333333"/>
+          <w:sz w:val="24"/>
+          <w:szCs w:val="24"/>
+          <w:lang w:eastAsia="en-IN"/>
+        </w:rPr>
+        <w:t xml:space="preserve">s, some of the consumers in the consumer group </w:t>
+      </w:r>
+      <w:r>
+        <w:rPr>
+          <w:rFonts w:ascii="Arial" w:eastAsia="Times New Roman" w:hAnsi="Arial" w:cs="Arial"/>
+          <w:b/>
+          <w:color w:val="333333"/>
+          <w:sz w:val="24"/>
+          <w:szCs w:val="24"/>
+          <w:lang w:eastAsia="en-IN"/>
+        </w:rPr>
+        <w:t xml:space="preserve">remain idle </w:t>
+      </w:r>
+      <w:r>
+        <w:rPr>
+          <w:rFonts w:ascii="Arial" w:eastAsia="Times New Roman" w:hAnsi="Arial" w:cs="Arial"/>
+          <w:color w:val="333333"/>
+          <w:sz w:val="24"/>
+          <w:szCs w:val="24"/>
+          <w:lang w:eastAsia="en-IN"/>
+        </w:rPr>
+        <w:t>and get no message partitions.</w:t>
+      </w:r>
+      <w:r>
+        <w:rPr>
+          <w:rFonts w:ascii="Arial" w:eastAsia="Times New Roman" w:hAnsi="Arial" w:cs="Arial"/>
+          <w:color w:val="333333"/>
+          <w:sz w:val="24"/>
+          <w:szCs w:val="24"/>
+          <w:lang w:eastAsia="en-IN"/>
+        </w:rPr>
+        <w:t xml:space="preserve"> Like having 5 consumers for 4 partitions, 1 consumer will be idle. Analogy_ </w:t>
+      </w:r>
+      <w:proofErr w:type="spellStart"/>
+      <w:proofErr w:type="gramStart"/>
+      <w:r>
+        <w:rPr>
+          <w:rFonts w:ascii="Arial" w:eastAsia="Times New Roman" w:hAnsi="Arial" w:cs="Arial"/>
+          <w:color w:val="333333"/>
+          <w:sz w:val="24"/>
+          <w:szCs w:val="24"/>
+          <w:lang w:eastAsia="en-IN"/>
+        </w:rPr>
+        <w:t>its</w:t>
+      </w:r>
+      <w:proofErr w:type="spellEnd"/>
+      <w:proofErr w:type="gramEnd"/>
+      <w:r>
+        <w:rPr>
+          <w:rFonts w:ascii="Arial" w:eastAsia="Times New Roman" w:hAnsi="Arial" w:cs="Arial"/>
+          <w:color w:val="333333"/>
+          <w:sz w:val="24"/>
+          <w:szCs w:val="24"/>
+          <w:lang w:eastAsia="en-IN"/>
+        </w:rPr>
+        <w:t xml:space="preserve"> like more people in project than the work</w:t>
+      </w:r>
+    </w:p>
+    <w:p>
+      <w:pPr>
+        <w:shd w:val="clear" w:color="auto" w:fill="FFFFFF"/>
+        <w:spacing w:after="150" w:line="240" w:lineRule="auto"/>
+        <w:rPr>
+          <w:rFonts w:ascii="Lato" w:eastAsia="Times New Roman" w:hAnsi="Lato" w:cs="Times New Roman"/>
+          <w:color w:val="333333"/>
+          <w:sz w:val="26"/>
+          <w:szCs w:val="24"/>
+          <w:lang w:eastAsia="en-IN"/>
+        </w:rPr>
+      </w:pPr>
+      <w:r>
+        <w:rPr>
+          <w:noProof/>
+          <w:lang w:eastAsia="en-IN"/>
+        </w:rPr>
+        <w:drawing>
+          <wp:inline distT="0" distB="0" distL="0" distR="0" wp14:anchorId="3136A7A2" wp14:editId="2E77EEEA">
+            <wp:extent cx="5429250" cy="2105025"/>
+            <wp:effectExtent l="0" t="0" r="0" b="9525"/>
+            <wp:docPr id="7" name="Picture 7"/>
+            <wp:cNvGraphicFramePr>
+              <a:graphicFrameLocks xmlns:a="http://schemas.openxmlformats.org/drawingml/2006/main" noChangeAspect="1"/>
+            </wp:cNvGraphicFramePr>
+            <a:graphic xmlns:a="http://schemas.openxmlformats.org/drawingml/2006/main">
+              <a:graphicData uri="http://schemas.openxmlformats.org/drawingml/2006/picture">
+                <pic:pic xmlns:pic="http://schemas.openxmlformats.org/drawingml/2006/picture">
+                  <pic:nvPicPr>
+                    <pic:cNvPr id="1" name=""/>
+                    <pic:cNvPicPr/>
+                  </pic:nvPicPr>
+                  <pic:blipFill>
+                    <a:blip r:embed="rId15"/>
+                    <a:stretch>
+                      <a:fillRect/>
+                    </a:stretch>
+                  </pic:blipFill>
+                  <pic:spPr>
+                    <a:xfrm>
+                      <a:off x="0" y="0"/>
+                      <a:ext cx="5429250" cy="2105025"/>
+                    </a:xfrm>
+                    <a:prstGeom prst="rect">
+                      <a:avLst/>
+                    </a:prstGeom>
+                  </pic:spPr>
+                </pic:pic>
+              </a:graphicData>
+            </a:graphic>
+          </wp:inline>
+        </w:drawing>
+      </w:r>
+    </w:p>
+    <w:p>
+      <w:pPr>
+        <w:pStyle w:val="0normal-segoeui"/>
+        <w:numPr>
+          <w:ilvl w:val="0"/>
+          <w:numId w:val="0"/>
+        </w:numPr>
+        <w:ind w:left="720"/>
+      </w:pPr>
+    </w:p>
+    <w:p>
+      <w:pPr>
+        <w:pStyle w:val="3h3-red"/>
+      </w:pPr>
+      <w:r>
+        <w:t>Consumer group rebalancing</w:t>
+      </w:r>
+      <w:r>
+        <w:t xml:space="preserve">/ </w:t>
+      </w:r>
+    </w:p>
+    <w:p>
+      <w:pPr>
+        <w:pStyle w:val="0-segoe"/>
+      </w:pPr>
+      <w:r>
+        <w:rPr>
+          <w:rFonts w:ascii="Helvetica" w:eastAsia="Times New Roman" w:hAnsi="Helvetica" w:cs="Helvetica"/>
+          <w:sz w:val="24"/>
+          <w:szCs w:val="24"/>
+          <w:lang w:eastAsia="en-IN"/>
+        </w:rPr>
+        <w:t>Rebalance :- means assigning partitions to individual consumers</w:t>
+      </w:r>
+    </w:p>
+    <w:p>
+      <w:pPr>
+        <w:pStyle w:val="0normal-segoeui"/>
+      </w:pPr>
+      <w:r>
+        <w:t>Leader is responsible for rebalancing activity</w:t>
+      </w:r>
+    </w:p>
+    <w:p>
+      <w:pPr>
+        <w:pStyle w:val="0normal-segoeui"/>
+        <w:numPr>
+          <w:ilvl w:val="0"/>
+          <w:numId w:val="0"/>
+        </w:numPr>
+        <w:ind w:left="720"/>
+      </w:pPr>
+      <w:r>
+        <w:rPr>
+          <w:noProof/>
+          <w:lang w:eastAsia="en-IN"/>
+        </w:rPr>
+        <w:lastRenderedPageBreak/>
+        <w:drawing>
+          <wp:inline distT="0" distB="0" distL="0" distR="0" wp14:anchorId="342ADE02" wp14:editId="1C30757C">
+            <wp:extent cx="4114800" cy="2667000"/>
+            <wp:effectExtent l="0" t="0" r="0" b="0"/>
+            <wp:docPr id="10" name="Picture 10"/>
+            <wp:cNvGraphicFramePr>
+              <a:graphicFrameLocks xmlns:a="http://schemas.openxmlformats.org/drawingml/2006/main" noChangeAspect="1"/>
+            </wp:cNvGraphicFramePr>
+            <a:graphic xmlns:a="http://schemas.openxmlformats.org/drawingml/2006/main">
+              <a:graphicData uri="http://schemas.openxmlformats.org/drawingml/2006/picture">
+                <pic:pic xmlns:pic="http://schemas.openxmlformats.org/drawingml/2006/picture">
+                  <pic:nvPicPr>
+                    <pic:cNvPr id="1" name=""/>
+                    <pic:cNvPicPr/>
+                  </pic:nvPicPr>
+                  <pic:blipFill>
+                    <a:blip r:embed="rId16"/>
+                    <a:stretch>
+                      <a:fillRect/>
+                    </a:stretch>
+                  </pic:blipFill>
+                  <pic:spPr>
+                    <a:xfrm>
+                      <a:off x="0" y="0"/>
+                      <a:ext cx="4114800" cy="2667000"/>
+                    </a:xfrm>
+                    <a:prstGeom prst="rect">
+                      <a:avLst/>
+                    </a:prstGeom>
+                  </pic:spPr>
+                </pic:pic>
+              </a:graphicData>
+            </a:graphic>
+          </wp:inline>
+        </w:drawing>
+      </w:r>
+    </w:p>
+    <w:p>
+      <w:pPr>
+        <w:pStyle w:val="0normal-segoeui"/>
+        <w:numPr>
+          <w:ilvl w:val="0"/>
+          <w:numId w:val="0"/>
+        </w:numPr>
+        <w:ind w:left="720"/>
+      </w:pPr>
+      <w:r>
+        <w:t xml:space="preserve">In the above case , when an existing consumer dies or when any new consumer add to the consumer group , then the group will rebalance means suddenly if the consumer died who will take care of his work of reading from any partition same like if any person in a team has kept resignation then who will take care of his work, </w:t>
+      </w:r>
+      <w:r>
+        <w:t xml:space="preserve">so at that time group/ team should re balance so that existing consumers/team members should bear that load </w:t>
+      </w:r>
+      <w:proofErr w:type="spellStart"/>
+      <w:r>
+        <w:t>untill</w:t>
+      </w:r>
+      <w:proofErr w:type="spellEnd"/>
+      <w:r>
+        <w:t xml:space="preserve"> they find a replacement or until a new consumer joins the group</w:t>
+      </w:r>
+      <w:r>
+        <w:t xml:space="preserve"> , meanwhile the existing consumer should understand till where that died consumer have read that message (means leader should know the offset)</w:t>
+      </w:r>
+      <w:r>
+        <w:t>, so that they can give that offset number to the new</w:t>
+      </w:r>
+      <w:r>
+        <w:t>/existing</w:t>
+      </w:r>
+      <w:r>
+        <w:t xml:space="preserve"> consumer and that new consumer will read from  that position</w:t>
+      </w:r>
+    </w:p>
+    <w:p>
+      <w:pPr>
+        <w:pStyle w:val="0normal-segoeui"/>
+        <w:numPr>
+          <w:ilvl w:val="0"/>
+          <w:numId w:val="0"/>
+        </w:numPr>
+        <w:ind w:left="720"/>
+      </w:pPr>
+    </w:p>
+    <w:p>
+      <w:pPr>
+        <w:pStyle w:val="0normal-segoeui"/>
+        <w:rPr>
+          <w:color w:val="FF0000"/>
+        </w:rPr>
+      </w:pPr>
+      <w:r>
+        <w:rPr>
+          <w:b/>
+          <w:color w:val="FF0000"/>
+          <w:u w:val="single"/>
+        </w:rPr>
+        <w:t>During rebalancing , messages will not be read by any consumer from any partition</w:t>
+      </w:r>
+      <w:r>
+        <w:rPr>
+          <w:color w:val="FF0000"/>
+        </w:rPr>
+        <w:t xml:space="preserve"> , means all consumers </w:t>
+      </w:r>
+      <w:r>
+        <w:rPr>
+          <w:color w:val="FF0000"/>
+        </w:rPr>
+        <w:t xml:space="preserve">in a consumer group </w:t>
+      </w:r>
+      <w:r>
+        <w:rPr>
+          <w:color w:val="FF0000"/>
+        </w:rPr>
+        <w:t xml:space="preserve">will remain silent and they </w:t>
+      </w:r>
+      <w:proofErr w:type="spellStart"/>
+      <w:r>
+        <w:rPr>
+          <w:color w:val="FF0000"/>
+        </w:rPr>
+        <w:t>wont</w:t>
+      </w:r>
+      <w:proofErr w:type="spellEnd"/>
+      <w:r>
+        <w:rPr>
+          <w:color w:val="FF0000"/>
+        </w:rPr>
+        <w:t xml:space="preserve"> read any data from any partition</w:t>
+      </w:r>
+    </w:p>
+    <w:p>
+      <w:pPr>
+        <w:pStyle w:val="0normal-segoeui"/>
+      </w:pPr>
+      <w:r>
+        <w:rPr>
+          <w:noProof/>
+          <w:lang w:eastAsia="en-IN"/>
+        </w:rPr>
+        <w:drawing>
+          <wp:inline distT="0" distB="0" distL="0" distR="0" wp14:anchorId="7C33073E" wp14:editId="715B2BDB">
+            <wp:extent cx="5731510" cy="2824480"/>
+            <wp:effectExtent l="0" t="0" r="2540" b="0"/>
+            <wp:docPr id="9" name="Picture 9"/>
+            <wp:cNvGraphicFramePr>
+              <a:graphicFrameLocks xmlns:a="http://schemas.openxmlformats.org/drawingml/2006/main" noChangeAspect="1"/>
+            </wp:cNvGraphicFramePr>
+            <a:graphic xmlns:a="http://schemas.openxmlformats.org/drawingml/2006/main">
+              <a:graphicData uri="http://schemas.openxmlformats.org/drawingml/2006/picture">
+                <pic:pic xmlns:pic="http://schemas.openxmlformats.org/drawingml/2006/picture">
+                  <pic:nvPicPr>
+                    <pic:cNvPr id="1" name=""/>
+                    <pic:cNvPicPr/>
+                  </pic:nvPicPr>
+                  <pic:blipFill>
+                    <a:blip r:embed="rId17"/>
+                    <a:stretch>
+                      <a:fillRect/>
+                    </a:stretch>
+                  </pic:blipFill>
+                  <pic:spPr>
+                    <a:xfrm>
+                      <a:off x="0" y="0"/>
                       <a:ext cx="5731510" cy="2824480"/>
                     </a:xfrm>
                     <a:prstGeom prst="rect">
@@ -14676,7 +15283,6 @@
         <w:pStyle w:val="0-segoe"/>
       </w:pPr>
       <w:r>
-        <w:lastRenderedPageBreak/>
         <w:t>When a consumer in a consumer group crashes</w:t>
       </w:r>
       <w:r>
@@ -14917,6 +15523,7 @@
         <w:pStyle w:val="0-segoe"/>
       </w:pPr>
       <w:r>
+        <w:lastRenderedPageBreak/>
         <w:t>When the consumer is crashed, it makes the group coordinator </w:t>
       </w:r>
       <w:r>
@@ -15129,7 +15736,6 @@
         <w:pStyle w:val="0-segoe"/>
       </w:pPr>
       <w:r>
-        <w:lastRenderedPageBreak/>
         <w:t>Group coordinator sends the assignment information to corresponding consumers.</w:t>
       </w:r>
     </w:p>
@@ -15469,6 +16075,7 @@
         <w:rPr>
           <w:lang w:eastAsia="en-IN"/>
         </w:rPr>
+        <w:lastRenderedPageBreak/>
         <w:t xml:space="preserve">So only in case of recoverable errors </w:t>
       </w:r>
       <w:r>
@@ -15647,7 +16254,6 @@
             </w14:gradFill>
           </w14:textFill>
         </w:rPr>
-        <w:lastRenderedPageBreak/>
         <w:t>How Replication Works?</w:t>
       </w:r>
     </w:p>
@@ -15678,7 +16284,7 @@
                     <pic:cNvPicPr/>
                   </pic:nvPicPr>
                   <pic:blipFill>
-                    <a:blip r:embed="rId15"/>
+                    <a:blip r:embed="rId18"/>
                     <a:stretch>
                       <a:fillRect/>
                     </a:stretch>
@@ -16007,6 +16613,7 @@
           <w:szCs w:val="24"/>
           <w:lang w:eastAsia="en-IN"/>
         </w:rPr>
+        <w:lastRenderedPageBreak/>
         <w:t>Kafka supports </w:t>
       </w:r>
       <w:r>
@@ -16185,15 +16792,7 @@
           <w:rFonts w:ascii="Helvetica" w:hAnsi="Helvetica" w:cs="Helvetica"/>
           <w:color w:val="333333"/>
         </w:rPr>
-        <w:t xml:space="preserve"> start to pull the messages. Please note that every lead replica maintains In-Sync Replicas (ISR) in the cluster. These </w:t>
-      </w:r>
-      <w:r>
-        <w:rPr>
-          <w:rFonts w:ascii="Helvetica" w:hAnsi="Helvetica" w:cs="Helvetica"/>
-          <w:color w:val="333333"/>
-        </w:rPr>
-        <w:lastRenderedPageBreak/>
-        <w:t>are the minimum set of replicas that ought to be in sync with the lead replica whenever there is a change in the lead replica.</w:t>
+        <w:t> start to pull the messages. Please note that every lead replica maintains In-Sync Replicas (ISR) in the cluster. These are the minimum set of replicas that ought to be in sync with the lead replica whenever there is a change in the lead replica.</w:t>
       </w:r>
     </w:p>
     <w:p>
@@ -16653,6 +17252,7 @@
           <w:rFonts w:ascii="Helvetica" w:hAnsi="Helvetica" w:cs="Helvetica"/>
           <w:color w:val="333333"/>
         </w:rPr>
+        <w:lastRenderedPageBreak/>
         <w:t>The first one to register becomes the new leader replica, and the offset of its log end becomes the offset of the last committed message.</w:t>
       </w:r>
     </w:p>
@@ -17356,7 +17956,6 @@
       </w:pPr>
       <w:proofErr w:type="gramStart"/>
       <w:r>
-        <w:lastRenderedPageBreak/>
         <w:t>key-</w:t>
       </w:r>
       <w:proofErr w:type="spellStart"/>
@@ -20872,6 +21471,119 @@
     </w:lvl>
   </w:abstractNum>
   <w:abstractNum w:abstractNumId="23">
+    <w:nsid w:val="4A9D3655"/>
+    <w:multiLevelType w:val="hybridMultilevel"/>
+    <w:tmpl w:val="1C5ECCA2"/>
+    <w:lvl w:ilvl="0" w:tplc="40090001">
+      <w:start w:val="1"/>
+      <w:numFmt w:val="bullet"/>
+      <w:lvlText w:val=""/>
+      <w:lvlJc w:val="left"/>
+      <w:pPr>
+        <w:ind w:left="1440" w:hanging="360"/>
+      </w:pPr>
+      <w:rPr>
+        <w:rFonts w:ascii="Symbol" w:hAnsi="Symbol" w:hint="default"/>
+      </w:rPr>
+    </w:lvl>
+    <w:lvl w:ilvl="1" w:tplc="40090003" w:tentative="1">
+      <w:start w:val="1"/>
+      <w:numFmt w:val="bullet"/>
+      <w:lvlText w:val="o"/>
+      <w:lvlJc w:val="left"/>
+      <w:pPr>
+        <w:ind w:left="2160" w:hanging="360"/>
+      </w:pPr>
+      <w:rPr>
+        <w:rFonts w:ascii="Courier New" w:hAnsi="Courier New" w:cs="Courier New" w:hint="default"/>
+      </w:rPr>
+    </w:lvl>
+    <w:lvl w:ilvl="2" w:tplc="40090005" w:tentative="1">
+      <w:start w:val="1"/>
+      <w:numFmt w:val="bullet"/>
+      <w:lvlText w:val=""/>
+      <w:lvlJc w:val="left"/>
+      <w:pPr>
+        <w:ind w:left="2880" w:hanging="360"/>
+      </w:pPr>
+      <w:rPr>
+        <w:rFonts w:ascii="Wingdings" w:hAnsi="Wingdings" w:hint="default"/>
+      </w:rPr>
+    </w:lvl>
+    <w:lvl w:ilvl="3" w:tplc="40090001" w:tentative="1">
+      <w:start w:val="1"/>
+      <w:numFmt w:val="bullet"/>
+      <w:lvlText w:val=""/>
+      <w:lvlJc w:val="left"/>
+      <w:pPr>
+        <w:ind w:left="3600" w:hanging="360"/>
+      </w:pPr>
+      <w:rPr>
+        <w:rFonts w:ascii="Symbol" w:hAnsi="Symbol" w:hint="default"/>
+      </w:rPr>
+    </w:lvl>
+    <w:lvl w:ilvl="4" w:tplc="40090003" w:tentative="1">
+      <w:start w:val="1"/>
+      <w:numFmt w:val="bullet"/>
+      <w:lvlText w:val="o"/>
+      <w:lvlJc w:val="left"/>
+      <w:pPr>
+        <w:ind w:left="4320" w:hanging="360"/>
+      </w:pPr>
+      <w:rPr>
+        <w:rFonts w:ascii="Courier New" w:hAnsi="Courier New" w:cs="Courier New" w:hint="default"/>
+      </w:rPr>
+    </w:lvl>
+    <w:lvl w:ilvl="5" w:tplc="40090005" w:tentative="1">
+      <w:start w:val="1"/>
+      <w:numFmt w:val="bullet"/>
+      <w:lvlText w:val=""/>
+      <w:lvlJc w:val="left"/>
+      <w:pPr>
+        <w:ind w:left="5040" w:hanging="360"/>
+      </w:pPr>
+      <w:rPr>
+        <w:rFonts w:ascii="Wingdings" w:hAnsi="Wingdings" w:hint="default"/>
+      </w:rPr>
+    </w:lvl>
+    <w:lvl w:ilvl="6" w:tplc="40090001" w:tentative="1">
+      <w:start w:val="1"/>
+      <w:numFmt w:val="bullet"/>
+      <w:lvlText w:val=""/>
+      <w:lvlJc w:val="left"/>
+      <w:pPr>
+        <w:ind w:left="5760" w:hanging="360"/>
+      </w:pPr>
+      <w:rPr>
+        <w:rFonts w:ascii="Symbol" w:hAnsi="Symbol" w:hint="default"/>
+      </w:rPr>
+    </w:lvl>
+    <w:lvl w:ilvl="7" w:tplc="40090003" w:tentative="1">
+      <w:start w:val="1"/>
+      <w:numFmt w:val="bullet"/>
+      <w:lvlText w:val="o"/>
+      <w:lvlJc w:val="left"/>
+      <w:pPr>
+        <w:ind w:left="6480" w:hanging="360"/>
+      </w:pPr>
+      <w:rPr>
+        <w:rFonts w:ascii="Courier New" w:hAnsi="Courier New" w:cs="Courier New" w:hint="default"/>
+      </w:rPr>
+    </w:lvl>
+    <w:lvl w:ilvl="8" w:tplc="40090005" w:tentative="1">
+      <w:start w:val="1"/>
+      <w:numFmt w:val="bullet"/>
+      <w:lvlText w:val=""/>
+      <w:lvlJc w:val="left"/>
+      <w:pPr>
+        <w:ind w:left="7200" w:hanging="360"/>
+      </w:pPr>
+      <w:rPr>
+        <w:rFonts w:ascii="Wingdings" w:hAnsi="Wingdings" w:hint="default"/>
+      </w:rPr>
+    </w:lvl>
+  </w:abstractNum>
+  <w:abstractNum w:abstractNumId="24">
     <w:nsid w:val="4CD96D97"/>
     <w:multiLevelType w:val="multilevel"/>
     <w:tmpl w:val="F55A26BA"/>
@@ -21020,7 +21732,7 @@
       </w:rPr>
     </w:lvl>
   </w:abstractNum>
-  <w:abstractNum w:abstractNumId="24">
+  <w:abstractNum w:abstractNumId="25">
     <w:nsid w:val="52100788"/>
     <w:multiLevelType w:val="multilevel"/>
     <w:tmpl w:val="590ED508"/>
@@ -21169,7 +21881,7 @@
       </w:rPr>
     </w:lvl>
   </w:abstractNum>
-  <w:abstractNum w:abstractNumId="25">
+  <w:abstractNum w:abstractNumId="26">
     <w:nsid w:val="5C753EFA"/>
     <w:multiLevelType w:val="multilevel"/>
     <w:tmpl w:val="704A294C"/>
@@ -21282,7 +21994,7 @@
       </w:pPr>
     </w:lvl>
   </w:abstractNum>
-  <w:abstractNum w:abstractNumId="26">
+  <w:abstractNum w:abstractNumId="27">
     <w:nsid w:val="5E535859"/>
     <w:multiLevelType w:val="multilevel"/>
     <w:tmpl w:val="1318C670"/>
@@ -21431,7 +22143,7 @@
       </w:rPr>
     </w:lvl>
   </w:abstractNum>
-  <w:abstractNum w:abstractNumId="27">
+  <w:abstractNum w:abstractNumId="28">
     <w:nsid w:val="5E6D3ACD"/>
     <w:multiLevelType w:val="multilevel"/>
     <w:tmpl w:val="2F52D794"/>
@@ -21580,7 +22292,7 @@
       </w:rPr>
     </w:lvl>
   </w:abstractNum>
-  <w:abstractNum w:abstractNumId="28">
+  <w:abstractNum w:abstractNumId="29">
     <w:nsid w:val="618F673C"/>
     <w:multiLevelType w:val="multilevel"/>
     <w:tmpl w:val="641883F2"/>
@@ -21729,7 +22441,7 @@
       </w:rPr>
     </w:lvl>
   </w:abstractNum>
-  <w:abstractNum w:abstractNumId="29">
+  <w:abstractNum w:abstractNumId="30">
     <w:nsid w:val="648634D1"/>
     <w:multiLevelType w:val="multilevel"/>
     <w:tmpl w:val="FA762194"/>
@@ -21878,7 +22590,7 @@
       </w:rPr>
     </w:lvl>
   </w:abstractNum>
-  <w:abstractNum w:abstractNumId="30">
+  <w:abstractNum w:abstractNumId="31">
     <w:nsid w:val="68B41B81"/>
     <w:multiLevelType w:val="multilevel"/>
     <w:tmpl w:val="A6E2D30A"/>
@@ -22027,7 +22739,7 @@
       </w:rPr>
     </w:lvl>
   </w:abstractNum>
-  <w:abstractNum w:abstractNumId="31">
+  <w:abstractNum w:abstractNumId="32">
     <w:nsid w:val="69232513"/>
     <w:multiLevelType w:val="hybridMultilevel"/>
     <w:tmpl w:val="136EB2F6"/>
@@ -22113,7 +22825,7 @@
       </w:pPr>
     </w:lvl>
   </w:abstractNum>
-  <w:abstractNum w:abstractNumId="32">
+  <w:abstractNum w:abstractNumId="33">
     <w:nsid w:val="69C627D8"/>
     <w:multiLevelType w:val="multilevel"/>
     <w:tmpl w:val="9CBC6C82"/>
@@ -22262,7 +22974,7 @@
       </w:rPr>
     </w:lvl>
   </w:abstractNum>
-  <w:abstractNum w:abstractNumId="33">
+  <w:abstractNum w:abstractNumId="34">
     <w:nsid w:val="6AA2293C"/>
     <w:multiLevelType w:val="multilevel"/>
     <w:tmpl w:val="45C65358"/>
@@ -22411,7 +23123,7 @@
       </w:rPr>
     </w:lvl>
   </w:abstractNum>
-  <w:abstractNum w:abstractNumId="34">
+  <w:abstractNum w:abstractNumId="35">
     <w:nsid w:val="6B600A13"/>
     <w:multiLevelType w:val="multilevel"/>
     <w:tmpl w:val="60DAF796"/>
@@ -22560,7 +23272,7 @@
       </w:rPr>
     </w:lvl>
   </w:abstractNum>
-  <w:abstractNum w:abstractNumId="35">
+  <w:abstractNum w:abstractNumId="36">
     <w:nsid w:val="6C2808F6"/>
     <w:multiLevelType w:val="multilevel"/>
     <w:tmpl w:val="E82C8AAA"/>
@@ -22706,7 +23418,7 @@
       </w:rPr>
     </w:lvl>
   </w:abstractNum>
-  <w:abstractNum w:abstractNumId="36">
+  <w:abstractNum w:abstractNumId="37">
     <w:nsid w:val="6D081FCE"/>
     <w:multiLevelType w:val="multilevel"/>
     <w:tmpl w:val="CF7A1CDE"/>
@@ -22855,7 +23567,7 @@
       </w:rPr>
     </w:lvl>
   </w:abstractNum>
-  <w:abstractNum w:abstractNumId="37">
+  <w:abstractNum w:abstractNumId="38">
     <w:nsid w:val="6D6E737A"/>
     <w:multiLevelType w:val="hybridMultilevel"/>
     <w:tmpl w:val="B0ECD086"/>
@@ -22968,7 +23680,7 @@
       </w:rPr>
     </w:lvl>
   </w:abstractNum>
-  <w:abstractNum w:abstractNumId="38">
+  <w:abstractNum w:abstractNumId="39">
     <w:nsid w:val="76DA53AD"/>
     <w:multiLevelType w:val="multilevel"/>
     <w:tmpl w:val="9A46DC92"/>
@@ -23117,7 +23829,7 @@
       </w:rPr>
     </w:lvl>
   </w:abstractNum>
-  <w:abstractNum w:abstractNumId="39">
+  <w:abstractNum w:abstractNumId="40">
     <w:nsid w:val="7790285D"/>
     <w:multiLevelType w:val="multilevel"/>
     <w:tmpl w:val="47AABC20"/>
@@ -23266,7 +23978,7 @@
       </w:rPr>
     </w:lvl>
   </w:abstractNum>
-  <w:abstractNum w:abstractNumId="40">
+  <w:abstractNum w:abstractNumId="41">
     <w:nsid w:val="7AC94A17"/>
     <w:multiLevelType w:val="multilevel"/>
     <w:tmpl w:val="1418625C"/>
@@ -23379,7 +24091,7 @@
       </w:pPr>
     </w:lvl>
   </w:abstractNum>
-  <w:abstractNum w:abstractNumId="41">
+  <w:abstractNum w:abstractNumId="42">
     <w:nsid w:val="7BC80A3D"/>
     <w:multiLevelType w:val="multilevel"/>
     <w:tmpl w:val="D4DA46E6"/>
@@ -23528,7 +24240,7 @@
       </w:rPr>
     </w:lvl>
   </w:abstractNum>
-  <w:abstractNum w:abstractNumId="42">
+  <w:abstractNum w:abstractNumId="43">
     <w:nsid w:val="7C3F3DB3"/>
     <w:multiLevelType w:val="multilevel"/>
     <w:tmpl w:val="57ACF620"/>
@@ -23677,10 +24389,10 @@
       </w:rPr>
     </w:lvl>
   </w:abstractNum>
-  <w:abstractNum w:abstractNumId="43">
+  <w:abstractNum w:abstractNumId="44">
     <w:nsid w:val="7D9B79C7"/>
     <w:multiLevelType w:val="multilevel"/>
-    <w:tmpl w:val="21DC486A"/>
+    <w:tmpl w:val="FAF2D38C"/>
     <w:lvl w:ilvl="0">
       <w:start w:val="1"/>
       <w:numFmt w:val="bullet"/>
@@ -23714,20 +24426,17 @@
         <w:sz w:val="20"/>
       </w:rPr>
     </w:lvl>
-    <w:lvl w:ilvl="2" w:tentative="1">
-      <w:start w:val="1"/>
-      <w:numFmt w:val="bullet"/>
-      <w:lvlText w:val=""/>
-      <w:lvlJc w:val="left"/>
-      <w:pPr>
-        <w:tabs>
-          <w:tab w:val="num" w:pos="2160"/>
-        </w:tabs>
+    <w:lvl w:ilvl="2">
+      <w:start w:val="1"/>
+      <w:numFmt w:val="decimal"/>
+      <w:lvlText w:val="%3)"/>
+      <w:lvlJc w:val="left"/>
+      <w:pPr>
         <w:ind w:left="2160" w:hanging="360"/>
       </w:pPr>
       <w:rPr>
-        <w:rFonts w:ascii="Wingdings" w:hAnsi="Wingdings" w:hint="default"/>
-        <w:sz w:val="20"/>
+        <w:rFonts w:hint="default"/>
+        <w:b/>
       </w:rPr>
     </w:lvl>
     <w:lvl w:ilvl="3" w:tentative="1">
@@ -23827,7 +24536,7 @@
       </w:rPr>
     </w:lvl>
   </w:abstractNum>
-  <w:abstractNum w:abstractNumId="44">
+  <w:abstractNum w:abstractNumId="45">
     <w:nsid w:val="7DA02BF1"/>
     <w:multiLevelType w:val="hybridMultilevel"/>
     <w:tmpl w:val="44EA42FE"/>
@@ -23916,7 +24625,7 @@
       </w:pPr>
     </w:lvl>
   </w:abstractNum>
-  <w:abstractNum w:abstractNumId="45">
+  <w:abstractNum w:abstractNumId="46">
     <w:nsid w:val="7E445561"/>
     <w:multiLevelType w:val="multilevel"/>
     <w:tmpl w:val="4258940E"/>
@@ -24075,7 +24784,7 @@
     <w:abstractNumId w:val="0"/>
   </w:num>
   <w:num w:numId="4">
-    <w:abstractNumId w:val="24"/>
+    <w:abstractNumId w:val="25"/>
   </w:num>
   <w:num w:numId="5">
     <w:abstractNumId w:val="2"/>
@@ -24084,34 +24793,34 @@
     <w:abstractNumId w:val="9"/>
   </w:num>
   <w:num w:numId="7">
-    <w:abstractNumId w:val="28"/>
+    <w:abstractNumId w:val="29"/>
   </w:num>
   <w:num w:numId="8">
-    <w:abstractNumId w:val="45"/>
+    <w:abstractNumId w:val="46"/>
   </w:num>
   <w:num w:numId="9">
-    <w:abstractNumId w:val="37"/>
+    <w:abstractNumId w:val="38"/>
   </w:num>
   <w:num w:numId="10">
-    <w:abstractNumId w:val="31"/>
+    <w:abstractNumId w:val="32"/>
   </w:num>
   <w:num w:numId="11">
     <w:abstractNumId w:val="22"/>
   </w:num>
   <w:num w:numId="12">
-    <w:abstractNumId w:val="39"/>
+    <w:abstractNumId w:val="40"/>
   </w:num>
   <w:num w:numId="13">
     <w:abstractNumId w:val="1"/>
   </w:num>
   <w:num w:numId="14">
-    <w:abstractNumId w:val="25"/>
+    <w:abstractNumId w:val="26"/>
   </w:num>
   <w:num w:numId="15">
     <w:abstractNumId w:val="8"/>
   </w:num>
   <w:num w:numId="16">
-    <w:abstractNumId w:val="42"/>
+    <w:abstractNumId w:val="43"/>
   </w:num>
   <w:num w:numId="17">
     <w:abstractNumId w:val="7"/>
@@ -24120,28 +24829,28 @@
     <w:abstractNumId w:val="4"/>
   </w:num>
   <w:num w:numId="19">
-    <w:abstractNumId w:val="43"/>
+    <w:abstractNumId w:val="44"/>
   </w:num>
   <w:num w:numId="20">
-    <w:abstractNumId w:val="23"/>
+    <w:abstractNumId w:val="24"/>
   </w:num>
   <w:num w:numId="21">
-    <w:abstractNumId w:val="40"/>
+    <w:abstractNumId w:val="41"/>
   </w:num>
   <w:num w:numId="22">
     <w:abstractNumId w:val="5"/>
   </w:num>
   <w:num w:numId="23">
-    <w:abstractNumId w:val="30"/>
+    <w:abstractNumId w:val="31"/>
   </w:num>
   <w:num w:numId="24">
-    <w:abstractNumId w:val="26"/>
+    <w:abstractNumId w:val="27"/>
   </w:num>
   <w:num w:numId="25">
     <w:abstractNumId w:val="21"/>
   </w:num>
   <w:num w:numId="26">
-    <w:abstractNumId w:val="27"/>
+    <w:abstractNumId w:val="28"/>
   </w:num>
   <w:num w:numId="27">
     <w:abstractNumId w:val="6"/>
@@ -24150,22 +24859,22 @@
     <w:abstractNumId w:val="10"/>
   </w:num>
   <w:num w:numId="29">
-    <w:abstractNumId w:val="36"/>
+    <w:abstractNumId w:val="37"/>
   </w:num>
   <w:num w:numId="30">
-    <w:abstractNumId w:val="41"/>
+    <w:abstractNumId w:val="42"/>
   </w:num>
   <w:num w:numId="31">
-    <w:abstractNumId w:val="44"/>
+    <w:abstractNumId w:val="45"/>
   </w:num>
   <w:num w:numId="32">
-    <w:abstractNumId w:val="34"/>
+    <w:abstractNumId w:val="35"/>
   </w:num>
   <w:num w:numId="33">
     <w:abstractNumId w:val="19"/>
   </w:num>
   <w:num w:numId="34">
-    <w:abstractNumId w:val="38"/>
+    <w:abstractNumId w:val="39"/>
   </w:num>
   <w:num w:numId="35">
     <w:abstractNumId w:val="11"/>
@@ -24174,10 +24883,10 @@
     <w:abstractNumId w:val="14"/>
   </w:num>
   <w:num w:numId="37">
-    <w:abstractNumId w:val="29"/>
+    <w:abstractNumId w:val="30"/>
   </w:num>
   <w:num w:numId="38">
-    <w:abstractNumId w:val="35"/>
+    <w:abstractNumId w:val="36"/>
   </w:num>
   <w:num w:numId="39">
     <w:abstractNumId w:val="17"/>
@@ -24186,7 +24895,7 @@
     <w:abstractNumId w:val="18"/>
   </w:num>
   <w:num w:numId="41">
-    <w:abstractNumId w:val="32"/>
+    <w:abstractNumId w:val="33"/>
   </w:num>
   <w:num w:numId="42">
     <w:abstractNumId w:val="20"/>
@@ -24201,7 +24910,10 @@
     <w:abstractNumId w:val="12"/>
   </w:num>
   <w:num w:numId="46">
-    <w:abstractNumId w:val="33"/>
+    <w:abstractNumId w:val="34"/>
+  </w:num>
+  <w:num w:numId="47">
+    <w:abstractNumId w:val="23"/>
   </w:num>
   <w:numIdMacAtCleanup w:val="31"/>
 </w:numbering>
@@ -25049,6 +25761,17 @@
       <w:shd w:val="clear" w:color="auto" w:fill="FFFFFF"/>
     </w:rPr>
   </w:style>
+  <w:style w:type="character" w:styleId="Hyperlink">
+    <w:name w:val="Hyperlink"/>
+    <w:basedOn w:val="DefaultParagraphFont"/>
+    <w:uiPriority w:val="99"/>
+    <w:unhideWhenUsed/>
+    <w:rsid w:val="006E579B"/>
+    <w:rPr>
+      <w:color w:val="0563C1" w:themeColor="hyperlink"/>
+      <w:u w:val="single"/>
+    </w:rPr>
+  </w:style>
 </w:styles>
 </file>
 
@@ -25318,7 +26041,7 @@
 </file>
 
 <file path=customXml/itemProps1.xml><?xml version="1.0" encoding="utf-8"?>
-<ds:datastoreItem xmlns:ds="http://schemas.openxmlformats.org/officeDocument/2006/customXml" ds:itemID="{3E6E2A9C-EBB7-4696-A3FF-A49F8D42FE6D}">
+<ds:datastoreItem xmlns:ds="http://schemas.openxmlformats.org/officeDocument/2006/customXml" ds:itemID="{32323A9D-B895-489B-AC42-813D1A09B30C}">
   <ds:schemaRefs>
     <ds:schemaRef ds:uri="http://schemas.openxmlformats.org/officeDocument/2006/bibliography"/>
   </ds:schemaRefs>

--- a/1.kafka/1.kafka fresco notes.docx
+++ b/1.kafka/1.kafka fresco notes.docx
@@ -494,9 +494,8 @@
           <w:szCs w:val="24"/>
           <w:lang w:eastAsia="en-IN"/>
         </w:rPr>
-        <w:t xml:space="preserve">Like how a person can subscribe to multiple </w:t>
-      </w:r>
-      <w:proofErr w:type="spellStart"/>
+        <w:t>Like how a person can subscribe to multiple news papers</w:t>
+      </w:r>
       <w:r>
         <w:rPr>
           <w:rFonts w:ascii="Helvetica" w:eastAsia="Times New Roman" w:hAnsi="Helvetica" w:cs="Helvetica"/>
@@ -505,10 +504,29 @@
           <w:szCs w:val="24"/>
           <w:lang w:eastAsia="en-IN"/>
         </w:rPr>
-        <w:t>news papers</w:t>
-      </w:r>
-      <w:proofErr w:type="spellEnd"/>
-      <w:r>
+        <w:t xml:space="preserve"> or a person can subscribe to multiple tv channels in real time</w:t>
+      </w:r>
+    </w:p>
+    <w:p>
+      <w:pPr>
+        <w:pStyle w:val="3h3-red"/>
+        <w:rPr>
+          <w:rFonts w:eastAsia="Times New Roman"/>
+          <w:lang w:eastAsia="en-IN"/>
+        </w:rPr>
+      </w:pPr>
+      <w:r>
+        <w:rPr>
+          <w:rFonts w:eastAsia="Times New Roman"/>
+          <w:lang w:eastAsia="en-IN"/>
+        </w:rPr>
+        <w:t xml:space="preserve">Rules </w:t>
+      </w:r>
+    </w:p>
+    <w:p>
+      <w:pPr>
+        <w:shd w:val="clear" w:color="auto" w:fill="FFFFFF"/>
+        <w:spacing w:before="100" w:beforeAutospacing="1" w:after="100" w:afterAutospacing="1" w:line="240" w:lineRule="auto"/>
         <w:rPr>
           <w:rFonts w:ascii="Helvetica" w:eastAsia="Times New Roman" w:hAnsi="Helvetica" w:cs="Helvetica"/>
           <w:color w:val="4A4A4A"/>
@@ -516,10 +534,7 @@
           <w:szCs w:val="24"/>
           <w:lang w:eastAsia="en-IN"/>
         </w:rPr>
-        <w:t xml:space="preserve"> or a person can subscribe to multiple </w:t>
-      </w:r>
-      <w:proofErr w:type="spellStart"/>
-      <w:proofErr w:type="gramStart"/>
+      </w:pPr>
       <w:r>
         <w:rPr>
           <w:rFonts w:ascii="Helvetica" w:eastAsia="Times New Roman" w:hAnsi="Helvetica" w:cs="Helvetica"/>
@@ -528,10 +543,8 @@
           <w:szCs w:val="24"/>
           <w:lang w:eastAsia="en-IN"/>
         </w:rPr>
-        <w:t>tv</w:t>
-      </w:r>
-      <w:proofErr w:type="spellEnd"/>
-      <w:proofErr w:type="gramEnd"/>
+        <w:t>Always send messages in transactions</w:t>
+      </w:r>
       <w:r>
         <w:rPr>
           <w:rFonts w:ascii="Helvetica" w:eastAsia="Times New Roman" w:hAnsi="Helvetica" w:cs="Helvetica"/>
@@ -540,22 +553,8 @@
           <w:szCs w:val="24"/>
           <w:lang w:eastAsia="en-IN"/>
         </w:rPr>
-        <w:t xml:space="preserve"> channels in real time</w:t>
-      </w:r>
-    </w:p>
-    <w:p>
-      <w:pPr>
-        <w:pStyle w:val="ListParagraph"/>
-        <w:shd w:val="clear" w:color="auto" w:fill="FFFFFF"/>
-        <w:spacing w:before="100" w:beforeAutospacing="1" w:after="100" w:afterAutospacing="1" w:line="240" w:lineRule="auto"/>
-        <w:rPr>
-          <w:rFonts w:ascii="Helvetica" w:eastAsia="Times New Roman" w:hAnsi="Helvetica" w:cs="Helvetica"/>
-          <w:color w:val="4A4A4A"/>
-          <w:sz w:val="24"/>
-          <w:szCs w:val="24"/>
-          <w:lang w:eastAsia="en-IN"/>
-        </w:rPr>
-      </w:pPr>
+        <w:t xml:space="preserve"> , without transactions don’t send messages</w:t>
+      </w:r>
     </w:p>
     <w:p>
       <w:pPr>
@@ -819,15 +818,7 @@
           <w:rFonts w:ascii="Helvetica" w:hAnsi="Helvetica" w:cs="Helvetica"/>
           <w:color w:val="333333"/>
         </w:rPr>
-        <w:t xml:space="preserve">that consumer </w:t>
-      </w:r>
-      <w:r>
-        <w:rPr>
-          <w:rFonts w:ascii="Helvetica" w:hAnsi="Helvetica" w:cs="Helvetica"/>
-          <w:color w:val="333333"/>
-        </w:rPr>
-        <w:lastRenderedPageBreak/>
-        <w:t xml:space="preserve">can come back within 3 days </w:t>
+        <w:t xml:space="preserve">that consumer can come back within 3 days </w:t>
       </w:r>
       <w:r>
         <w:rPr>
@@ -899,6 +890,7 @@
           <w:rFonts w:ascii="Helvetica" w:hAnsi="Helvetica" w:cs="Helvetica"/>
           <w:color w:val="333333"/>
         </w:rPr>
+        <w:lastRenderedPageBreak/>
         <w:t xml:space="preserve">Data / reliability guaranteed because </w:t>
       </w:r>
       <w:r>
@@ -915,37 +907,12 @@
         </w:rPr>
         <w:t xml:space="preserve"> </w:t>
       </w:r>
-      <w:proofErr w:type="spellStart"/>
-      <w:r>
-        <w:rPr>
-          <w:rFonts w:ascii="Helvetica" w:hAnsi="Helvetica" w:cs="Helvetica"/>
-          <w:color w:val="333333"/>
-        </w:rPr>
-        <w:t>incase</w:t>
-      </w:r>
-      <w:proofErr w:type="spellEnd"/>
-      <w:r>
-        <w:rPr>
-          <w:rFonts w:ascii="Helvetica" w:hAnsi="Helvetica" w:cs="Helvetica"/>
-          <w:color w:val="333333"/>
-        </w:rPr>
-        <w:t xml:space="preserve"> if </w:t>
-      </w:r>
-      <w:proofErr w:type="spellStart"/>
-      <w:r>
-        <w:rPr>
-          <w:rFonts w:ascii="Helvetica" w:hAnsi="Helvetica" w:cs="Helvetica"/>
-          <w:color w:val="333333"/>
-        </w:rPr>
-        <w:t>acks</w:t>
-      </w:r>
-      <w:proofErr w:type="spellEnd"/>
-      <w:r>
-        <w:rPr>
-          <w:rFonts w:ascii="Helvetica" w:hAnsi="Helvetica" w:cs="Helvetica"/>
-          <w:color w:val="333333"/>
-        </w:rPr>
-        <w:t xml:space="preserve"> is set to all then </w:t>
+      <w:r>
+        <w:rPr>
+          <w:rFonts w:ascii="Helvetica" w:hAnsi="Helvetica" w:cs="Helvetica"/>
+          <w:color w:val="333333"/>
+        </w:rPr>
+        <w:t xml:space="preserve">incase if acks is set to all then </w:t>
       </w:r>
       <w:r>
         <w:rPr>
@@ -959,23 +926,7 @@
           <w:rFonts w:ascii="Helvetica" w:hAnsi="Helvetica" w:cs="Helvetica"/>
           <w:color w:val="333333"/>
         </w:rPr>
-        <w:t xml:space="preserve"> then only it will send </w:t>
-      </w:r>
-      <w:proofErr w:type="spellStart"/>
-      <w:r>
-        <w:rPr>
-          <w:rFonts w:ascii="Helvetica" w:hAnsi="Helvetica" w:cs="Helvetica"/>
-          <w:color w:val="333333"/>
-        </w:rPr>
-        <w:t>acks</w:t>
-      </w:r>
-      <w:proofErr w:type="spellEnd"/>
-      <w:r>
-        <w:rPr>
-          <w:rFonts w:ascii="Helvetica" w:hAnsi="Helvetica" w:cs="Helvetica"/>
-          <w:color w:val="333333"/>
-        </w:rPr>
-        <w:t xml:space="preserve"> to producer saying I have received the message</w:t>
+        <w:t xml:space="preserve"> then only it will send acks to producer saying I have received the message</w:t>
       </w:r>
     </w:p>
     <w:p>
@@ -1029,15 +980,7 @@
         <w:pStyle w:val="Heading2"/>
       </w:pPr>
       <w:r>
-        <w:t xml:space="preserve">How to improve </w:t>
-      </w:r>
-      <w:proofErr w:type="gramStart"/>
-      <w:r>
-        <w:t>kafka</w:t>
-      </w:r>
-      <w:proofErr w:type="gramEnd"/>
-      <w:r>
-        <w:t xml:space="preserve"> from coding point of view</w:t>
+        <w:t>How to improve kafka from coding point of view</w:t>
       </w:r>
     </w:p>
     <w:p/>
@@ -1051,38 +994,22 @@
         <w:rPr>
           <w:sz w:val="28"/>
         </w:rPr>
-        <w:t xml:space="preserve">Configure </w:t>
-      </w:r>
-      <w:proofErr w:type="gramStart"/>
+        <w:t xml:space="preserve">Configure kafka </w:t>
+      </w:r>
       <w:r>
         <w:rPr>
           <w:sz w:val="28"/>
         </w:rPr>
-        <w:t>kafka</w:t>
-      </w:r>
-      <w:proofErr w:type="gramEnd"/>
-      <w:r>
+        <w:t>with different parameters all configurations are available here</w:t>
+      </w:r>
+    </w:p>
+    <w:p>
+      <w:pPr>
         <w:rPr>
           <w:sz w:val="28"/>
         </w:rPr>
-        <w:t xml:space="preserve"> </w:t>
-      </w:r>
-      <w:r>
-        <w:rPr>
-          <w:sz w:val="28"/>
-        </w:rPr>
-        <w:t>with different parameters all configurations are available here</w:t>
-      </w:r>
-      <w:bookmarkStart w:id="0" w:name="_GoBack"/>
-      <w:bookmarkEnd w:id="0"/>
-    </w:p>
-    <w:p>
-      <w:pPr>
-        <w:rPr>
-          <w:sz w:val="28"/>
-        </w:rPr>
-      </w:pPr>
-      <w:hyperlink r:id="rId6" w:history="1">
+      </w:pPr>
+      <w:hyperlink r:id="rId6" w:anchor="heartbeat-interval-ms" w:history="1">
         <w:r>
           <w:rPr>
             <w:rStyle w:val="Hyperlink"/>
@@ -1100,15 +1027,7 @@
         </w:rPr>
       </w:pPr>
       <w:r>
-        <w:t xml:space="preserve">The </w:t>
-      </w:r>
-      <w:proofErr w:type="spellStart"/>
-      <w:r>
-        <w:t>ack</w:t>
-      </w:r>
-      <w:proofErr w:type="spellEnd"/>
-      <w:r>
-        <w:t xml:space="preserve"> configuration </w:t>
+        <w:t>The ack configuration </w:t>
       </w:r>
       <w:r>
         <w:rPr>
@@ -1397,85 +1316,21 @@
           <w:rFonts w:ascii="Segoe UI Emoji" w:hAnsi="Segoe UI Emoji" w:cs="Helvetica"/>
           <w:color w:val="333333"/>
         </w:rPr>
-        <w:t xml:space="preserve"> </w:t>
-      </w:r>
-      <w:proofErr w:type="spellStart"/>
+        <w:t xml:space="preserve"> lets say acks=all means </w:t>
+      </w:r>
       <w:r>
         <w:rPr>
           <w:rFonts w:ascii="Segoe UI Emoji" w:hAnsi="Segoe UI Emoji" w:cs="Helvetica"/>
           <w:color w:val="333333"/>
         </w:rPr>
-        <w:t>lets</w:t>
-      </w:r>
-      <w:proofErr w:type="spellEnd"/>
+        <w:t>broker</w:t>
+      </w:r>
       <w:r>
         <w:rPr>
           <w:rFonts w:ascii="Segoe UI Emoji" w:hAnsi="Segoe UI Emoji" w:cs="Helvetica"/>
           <w:color w:val="333333"/>
         </w:rPr>
-        <w:t xml:space="preserve"> say </w:t>
-      </w:r>
-      <w:proofErr w:type="spellStart"/>
-      <w:r>
-        <w:rPr>
-          <w:rFonts w:ascii="Segoe UI Emoji" w:hAnsi="Segoe UI Emoji" w:cs="Helvetica"/>
-          <w:color w:val="333333"/>
-        </w:rPr>
-        <w:t>acks</w:t>
-      </w:r>
-      <w:proofErr w:type="spellEnd"/>
-      <w:r>
-        <w:rPr>
-          <w:rFonts w:ascii="Segoe UI Emoji" w:hAnsi="Segoe UI Emoji" w:cs="Helvetica"/>
-          <w:color w:val="333333"/>
-        </w:rPr>
-        <w:t xml:space="preserve">=all means </w:t>
-      </w:r>
-      <w:r>
-        <w:rPr>
-          <w:rFonts w:ascii="Segoe UI Emoji" w:hAnsi="Segoe UI Emoji" w:cs="Helvetica"/>
-          <w:color w:val="333333"/>
-        </w:rPr>
-        <w:t>broker</w:t>
-      </w:r>
-      <w:r>
-        <w:rPr>
-          <w:rFonts w:ascii="Segoe UI Emoji" w:hAnsi="Segoe UI Emoji" w:cs="Helvetica"/>
-          <w:color w:val="333333"/>
-        </w:rPr>
-        <w:t xml:space="preserve"> will give acknowledgement only when all ISR’s received the messages, </w:t>
-      </w:r>
-      <w:proofErr w:type="spellStart"/>
-      <w:r>
-        <w:rPr>
-          <w:rFonts w:ascii="Segoe UI Emoji" w:hAnsi="Segoe UI Emoji" w:cs="Helvetica"/>
-          <w:color w:val="333333"/>
-        </w:rPr>
-        <w:t>lets</w:t>
-      </w:r>
-      <w:proofErr w:type="spellEnd"/>
-      <w:r>
-        <w:rPr>
-          <w:rFonts w:ascii="Segoe UI Emoji" w:hAnsi="Segoe UI Emoji" w:cs="Helvetica"/>
-          <w:color w:val="333333"/>
-        </w:rPr>
-        <w:t xml:space="preserve"> say all followers are 20 sec behind the leader then broker will remove the all followers from ISR, so ISR list will be empty,  now when  a message received </w:t>
-      </w:r>
-      <w:proofErr w:type="spellStart"/>
-      <w:r>
-        <w:rPr>
-          <w:rFonts w:ascii="Segoe UI Emoji" w:hAnsi="Segoe UI Emoji" w:cs="Helvetica"/>
-          <w:color w:val="333333"/>
-        </w:rPr>
-        <w:t>acks</w:t>
-      </w:r>
-      <w:proofErr w:type="spellEnd"/>
-      <w:r>
-        <w:rPr>
-          <w:rFonts w:ascii="Segoe UI Emoji" w:hAnsi="Segoe UI Emoji" w:cs="Helvetica"/>
-          <w:color w:val="333333"/>
-        </w:rPr>
-        <w:t xml:space="preserve">=all means only when all ISR’s  received the message it should send back acknowledgement , now there is no follower in ISR list other than leader, now once leader receives message it will send acknowledgement which is wrong , so always configure minimum number of ISRs in </w:t>
+        <w:t xml:space="preserve"> will give acknowledgement only when all ISR’s received the messages, lets say all followers are 20 sec behind the leader then broker will remove the all followers from ISR, so ISR list will be empty,  now when  a message received acks=all means only when all ISR’s  received the message it should send back acknowledgement , now there is no follower in ISR list other than leader, now once leader receives message it will send acknowledgement which is wrong , so always configure minimum number of ISRs in </w:t>
       </w:r>
       <w:r>
         <w:rPr>
@@ -1509,7 +1364,6 @@
           <w:color w:val="333333"/>
         </w:rPr>
       </w:pPr>
-      <w:proofErr w:type="spellStart"/>
       <w:r>
         <w:rPr>
           <w:rFonts w:ascii="Segoe UI Emoji" w:hAnsi="Segoe UI Emoji" w:cs="Helvetica"/>
@@ -1530,15 +1384,7 @@
           <w:rFonts w:ascii="Segoe UI Emoji" w:hAnsi="Segoe UI Emoji" w:cs="Helvetica"/>
           <w:color w:val="333333"/>
         </w:rPr>
-        <w:t>insync.replicas</w:t>
-      </w:r>
-      <w:proofErr w:type="spellEnd"/>
-      <w:r>
-        <w:rPr>
-          <w:rFonts w:ascii="Segoe UI Emoji" w:hAnsi="Segoe UI Emoji" w:cs="Helvetica"/>
-          <w:color w:val="333333"/>
-        </w:rPr>
-        <w:t>=2</w:t>
+        <w:t>insync.replicas=2</w:t>
       </w:r>
       <w:r>
         <w:rPr>
@@ -1620,29 +1466,7 @@
           <w:szCs w:val="20"/>
           <w:lang w:eastAsia="en-IN"/>
         </w:rPr>
-        <w:t xml:space="preserve">--config </w:t>
-      </w:r>
-      <w:proofErr w:type="spellStart"/>
-      <w:r>
-        <w:rPr>
-          <w:rFonts w:ascii="Courier New" w:eastAsia="Times New Roman" w:hAnsi="Courier New" w:cs="Courier New"/>
-          <w:color w:val="0033B3"/>
-          <w:sz w:val="20"/>
-          <w:szCs w:val="20"/>
-          <w:lang w:eastAsia="en-IN"/>
-        </w:rPr>
-        <w:t>min.insync.replicas</w:t>
-      </w:r>
-      <w:proofErr w:type="spellEnd"/>
-      <w:r>
-        <w:rPr>
-          <w:rFonts w:ascii="Courier New" w:eastAsia="Times New Roman" w:hAnsi="Courier New" w:cs="Courier New"/>
-          <w:color w:val="0033B3"/>
-          <w:sz w:val="20"/>
-          <w:szCs w:val="20"/>
-          <w:lang w:eastAsia="en-IN"/>
-        </w:rPr>
-        <w:t>=2</w:t>
+        <w:t>--config min.insync.replicas=2</w:t>
       </w:r>
     </w:p>
     <w:p>
@@ -1665,7 +1489,6 @@
           <w:b/>
           <w:color w:val="333333"/>
         </w:rPr>
-        <w:lastRenderedPageBreak/>
         <w:t xml:space="preserve">Configure the number of producer retries </w:t>
       </w:r>
       <w:r>
@@ -1687,17 +1510,8 @@
           <w:rFonts w:ascii="Segoe UI Emoji" w:hAnsi="Segoe UI Emoji" w:cs="Helvetica"/>
           <w:color w:val="333333"/>
         </w:rPr>
-        <w:t xml:space="preserve"> then it should retry </w:t>
-      </w:r>
-      <w:proofErr w:type="spellStart"/>
-      <w:r>
-        <w:rPr>
-          <w:rFonts w:ascii="Segoe UI Emoji" w:hAnsi="Segoe UI Emoji" w:cs="Helvetica"/>
-          <w:color w:val="333333"/>
-        </w:rPr>
-        <w:t>na</w:t>
-      </w:r>
-      <w:proofErr w:type="spellEnd"/>
+        <w:t xml:space="preserve"> then it should retry na</w:t>
+      </w:r>
     </w:p>
     <w:p>
       <w:pPr>
@@ -1774,71 +1588,7 @@
           <w:rFonts w:ascii="Segoe UI Emoji" w:hAnsi="Segoe UI Emoji" w:cs="Helvetica"/>
           <w:color w:val="333333"/>
         </w:rPr>
-        <w:t xml:space="preserve">Producer has a habit of retrying when the acknowledgement for that message is not received from the broker , </w:t>
-      </w:r>
-      <w:proofErr w:type="spellStart"/>
-      <w:r>
-        <w:rPr>
-          <w:rFonts w:ascii="Segoe UI Emoji" w:hAnsi="Segoe UI Emoji" w:cs="Helvetica"/>
-          <w:color w:val="333333"/>
-        </w:rPr>
-        <w:t>incase</w:t>
-      </w:r>
-      <w:proofErr w:type="spellEnd"/>
-      <w:r>
-        <w:rPr>
-          <w:rFonts w:ascii="Segoe UI Emoji" w:hAnsi="Segoe UI Emoji" w:cs="Helvetica"/>
-          <w:color w:val="333333"/>
-        </w:rPr>
-        <w:t xml:space="preserve"> </w:t>
-      </w:r>
-      <w:proofErr w:type="spellStart"/>
-      <w:r>
-        <w:rPr>
-          <w:rFonts w:ascii="Segoe UI Emoji" w:hAnsi="Segoe UI Emoji" w:cs="Helvetica"/>
-          <w:color w:val="333333"/>
-        </w:rPr>
-        <w:t>eventhough</w:t>
-      </w:r>
-      <w:proofErr w:type="spellEnd"/>
-      <w:r>
-        <w:rPr>
-          <w:rFonts w:ascii="Segoe UI Emoji" w:hAnsi="Segoe UI Emoji" w:cs="Helvetica"/>
-          <w:color w:val="333333"/>
-        </w:rPr>
-        <w:t xml:space="preserve"> message received properly when broker is sending the acknowledgements back if that </w:t>
-      </w:r>
-      <w:proofErr w:type="spellStart"/>
-      <w:r>
-        <w:rPr>
-          <w:rFonts w:ascii="Segoe UI Emoji" w:hAnsi="Segoe UI Emoji" w:cs="Helvetica"/>
-          <w:color w:val="333333"/>
-        </w:rPr>
-        <w:t>ack</w:t>
-      </w:r>
-      <w:proofErr w:type="spellEnd"/>
-      <w:r>
-        <w:rPr>
-          <w:rFonts w:ascii="Segoe UI Emoji" w:hAnsi="Segoe UI Emoji" w:cs="Helvetica"/>
-          <w:color w:val="333333"/>
-        </w:rPr>
-        <w:t xml:space="preserve"> is lost on wire then since producer didn’t received the </w:t>
-      </w:r>
-      <w:proofErr w:type="spellStart"/>
-      <w:r>
-        <w:rPr>
-          <w:rFonts w:ascii="Segoe UI Emoji" w:hAnsi="Segoe UI Emoji" w:cs="Helvetica"/>
-          <w:color w:val="333333"/>
-        </w:rPr>
-        <w:t>ack</w:t>
-      </w:r>
-      <w:proofErr w:type="spellEnd"/>
-      <w:r>
-        <w:rPr>
-          <w:rFonts w:ascii="Segoe UI Emoji" w:hAnsi="Segoe UI Emoji" w:cs="Helvetica"/>
-          <w:color w:val="333333"/>
-        </w:rPr>
-        <w:t xml:space="preserve"> he will retry so in this scenario duplicate message can come , so handle it properly</w:t>
+        <w:t>Producer has a habit of retrying when the acknowledgement for that message is not received from the broker , incase eventhough message received properly when broker is sending the acknowledgements back if that ack is lost on wire then since producer didn’t received the ack he will retry so in this scenario duplicate message can come , so handle it properly</w:t>
       </w:r>
     </w:p>
     <w:p>
@@ -1871,6 +1621,7 @@
           <w:rFonts w:ascii="Segoe UI Emoji" w:hAnsi="Segoe UI Emoji" w:cs="Helvetica"/>
           <w:color w:val="333333"/>
         </w:rPr>
+        <w:lastRenderedPageBreak/>
         <w:t>Fetch requests -- The client sends an </w:t>
       </w:r>
       <w:r>
@@ -1923,23 +1674,7 @@
           <w:rFonts w:ascii="Segoe UI Emoji" w:hAnsi="Segoe UI Emoji" w:cs="Helvetica"/>
           <w:color w:val="333333"/>
         </w:rPr>
-        <w:t xml:space="preserve">Don’t retry all the times, u don’t need any specific API , just configure few </w:t>
-      </w:r>
-      <w:proofErr w:type="spellStart"/>
-      <w:r>
-        <w:rPr>
-          <w:rFonts w:ascii="Segoe UI Emoji" w:hAnsi="Segoe UI Emoji" w:cs="Helvetica"/>
-          <w:color w:val="333333"/>
-        </w:rPr>
-        <w:t>params</w:t>
-      </w:r>
-      <w:proofErr w:type="spellEnd"/>
-      <w:r>
-        <w:rPr>
-          <w:rFonts w:ascii="Segoe UI Emoji" w:hAnsi="Segoe UI Emoji" w:cs="Helvetica"/>
-          <w:color w:val="333333"/>
-        </w:rPr>
-        <w:t xml:space="preserve"> it will automatically retry when a producer send a message to a broker </w:t>
+        <w:t xml:space="preserve">Don’t retry all the times, u don’t need any specific API , just configure few params it will automatically retry when a producer send a message to a broker </w:t>
       </w:r>
     </w:p>
     <w:p>
@@ -1958,17 +1693,8 @@
           <w:rFonts w:ascii="Segoe UI Emoji" w:hAnsi="Segoe UI Emoji" w:cs="Helvetica"/>
           <w:color w:val="333333"/>
         </w:rPr>
-        <w:t xml:space="preserve">Then when leader is down , then a leader will be elected among the existing topic replications, during election time the messages will not be delivered so only at that time you have to retry that to it will only do with help of some </w:t>
-      </w:r>
-      <w:proofErr w:type="spellStart"/>
-      <w:r>
-        <w:rPr>
-          <w:rFonts w:ascii="Segoe UI Emoji" w:hAnsi="Segoe UI Emoji" w:cs="Helvetica"/>
-          <w:color w:val="333333"/>
-        </w:rPr>
-        <w:t>params</w:t>
-      </w:r>
-      <w:proofErr w:type="spellEnd"/>
+        <w:t>Then when leader is down , then a leader will be elected among the existing topic replications, during election time the messages will not be delivered so only at that time you have to retry that to it will only do with help of some params</w:t>
+      </w:r>
     </w:p>
     <w:p>
       <w:pPr>
@@ -1989,17 +1715,8 @@
           <w:rFonts w:ascii="Helvetica" w:hAnsi="Helvetica" w:cs="Helvetica"/>
           <w:color w:val="333333"/>
         </w:rPr>
-        <w:t xml:space="preserve">Try setting these </w:t>
-      </w:r>
-      <w:proofErr w:type="spellStart"/>
-      <w:r>
-        <w:rPr>
-          <w:rFonts w:ascii="Helvetica" w:hAnsi="Helvetica" w:cs="Helvetica"/>
-          <w:color w:val="333333"/>
-        </w:rPr>
-        <w:t>params</w:t>
-      </w:r>
-      <w:proofErr w:type="spellEnd"/>
+        <w:t>Try setting these params</w:t>
+      </w:r>
     </w:p>
     <w:p>
       <w:pPr>
@@ -2014,7 +1731,6 @@
           <w:lang w:eastAsia="en-IN"/>
         </w:rPr>
       </w:pPr>
-      <w:proofErr w:type="spellStart"/>
       <w:r>
         <w:rPr>
           <w:rFonts w:ascii="Lato" w:eastAsia="Times New Roman" w:hAnsi="Lato" w:cs="Times New Roman"/>
@@ -2027,7 +1743,6 @@
         </w:rPr>
         <w:t>buffer.memory</w:t>
       </w:r>
-      <w:proofErr w:type="spellEnd"/>
       <w:r>
         <w:rPr>
           <w:rFonts w:ascii="Lato" w:eastAsia="Times New Roman" w:hAnsi="Lato" w:cs="Times New Roman"/>
@@ -2052,7 +1767,6 @@
         </w:rPr>
         <w:t xml:space="preserve"> </w:t>
       </w:r>
-      <w:proofErr w:type="spellStart"/>
       <w:r>
         <w:rPr>
           <w:rFonts w:ascii="Lato" w:eastAsia="Times New Roman" w:hAnsi="Lato" w:cs="Times New Roman"/>
@@ -2065,7 +1779,6 @@
         </w:rPr>
         <w:t>compression.type</w:t>
       </w:r>
-      <w:proofErr w:type="spellEnd"/>
       <w:r>
         <w:rPr>
           <w:rFonts w:ascii="Lato" w:eastAsia="Times New Roman" w:hAnsi="Lato" w:cs="Times New Roman"/>
@@ -2074,29 +1787,7 @@
           <w:szCs w:val="24"/>
           <w:lang w:eastAsia="en-IN"/>
         </w:rPr>
-        <w:t xml:space="preserve">, retries (when leader is down </w:t>
-      </w:r>
-      <w:proofErr w:type="spellStart"/>
-      <w:r>
-        <w:rPr>
-          <w:rFonts w:ascii="Lato" w:eastAsia="Times New Roman" w:hAnsi="Lato" w:cs="Times New Roman"/>
-          <w:color w:val="333333"/>
-          <w:sz w:val="24"/>
-          <w:szCs w:val="24"/>
-          <w:lang w:eastAsia="en-IN"/>
-        </w:rPr>
-        <w:t>msg</w:t>
-      </w:r>
-      <w:proofErr w:type="spellEnd"/>
-      <w:r>
-        <w:rPr>
-          <w:rFonts w:ascii="Lato" w:eastAsia="Times New Roman" w:hAnsi="Lato" w:cs="Times New Roman"/>
-          <w:color w:val="333333"/>
-          <w:sz w:val="24"/>
-          <w:szCs w:val="24"/>
-          <w:lang w:eastAsia="en-IN"/>
-        </w:rPr>
-        <w:t xml:space="preserve"> will not be delivered during the leader election among remaining 2 ser</w:t>
+        <w:t>, retries (when leader is down msg will not be delivered during the leader election among remaining 2 ser</w:t>
       </w:r>
       <w:r>
         <w:rPr>
@@ -2169,7 +1860,6 @@
           <w:color w:val="333333"/>
         </w:rPr>
       </w:pPr>
-      <w:proofErr w:type="gramStart"/>
       <w:r>
         <w:rPr>
           <w:rFonts w:ascii="Lato" w:eastAsia="Times New Roman" w:hAnsi="Lato" w:cs="Times New Roman"/>
@@ -2180,9 +1870,8 @@
           <w:szCs w:val="24"/>
           <w:lang w:eastAsia="en-IN"/>
         </w:rPr>
-        <w:t>how</w:t>
-      </w:r>
-      <w:proofErr w:type="gramEnd"/>
+        <w:t>how do you identify that message is a duplicate—based on the correlation id, every message will have different correlation id</w:t>
+      </w:r>
       <w:r>
         <w:rPr>
           <w:rFonts w:ascii="Lato" w:eastAsia="Times New Roman" w:hAnsi="Lato" w:cs="Times New Roman"/>
@@ -2193,7 +1882,7 @@
           <w:szCs w:val="24"/>
           <w:lang w:eastAsia="en-IN"/>
         </w:rPr>
-        <w:t xml:space="preserve"> do you identify that message is a duplicate—based on the correlation id, every message will have different correlation id</w:t>
+        <w:t xml:space="preserve"> and timestamp</w:t>
       </w:r>
       <w:r>
         <w:rPr>
@@ -2205,18 +1894,6 @@
           <w:szCs w:val="24"/>
           <w:lang w:eastAsia="en-IN"/>
         </w:rPr>
-        <w:t xml:space="preserve"> and timestamp</w:t>
-      </w:r>
-      <w:r>
-        <w:rPr>
-          <w:rFonts w:ascii="Lato" w:eastAsia="Times New Roman" w:hAnsi="Lato" w:cs="Times New Roman"/>
-          <w:b/>
-          <w:bCs/>
-          <w:color w:val="333333"/>
-          <w:sz w:val="24"/>
-          <w:szCs w:val="24"/>
-          <w:lang w:eastAsia="en-IN"/>
-        </w:rPr>
         <w:t>.</w:t>
       </w:r>
     </w:p>
@@ -2280,7 +1957,6 @@
           <w:rFonts w:ascii="Helvetica" w:hAnsi="Helvetica" w:cs="Helvetica"/>
           <w:color w:val="4A4A4A"/>
         </w:rPr>
-        <w:lastRenderedPageBreak/>
         <w:t>Producers</w:t>
       </w:r>
     </w:p>
@@ -2355,20 +2031,8 @@
           <w:szCs w:val="24"/>
           <w:lang w:eastAsia="en-IN"/>
         </w:rPr>
-        <w:t xml:space="preserve">What is a </w:t>
-      </w:r>
-      <w:proofErr w:type="gramStart"/>
-      <w:r>
-        <w:rPr>
-          <w:rFonts w:ascii="Helvetica" w:eastAsia="Times New Roman" w:hAnsi="Helvetica" w:cs="Helvetica"/>
-          <w:color w:val="4A4A4A"/>
-          <w:sz w:val="24"/>
-          <w:szCs w:val="24"/>
-          <w:lang w:eastAsia="en-IN"/>
-        </w:rPr>
-        <w:t>Consumer ?</w:t>
-      </w:r>
-      <w:proofErr w:type="gramEnd"/>
+        <w:t>What is a Consumer ?</w:t>
+      </w:r>
     </w:p>
     <w:p>
       <w:pPr>
@@ -2393,51 +2057,7 @@
           <w:szCs w:val="24"/>
           <w:lang w:eastAsia="en-IN"/>
         </w:rPr>
-        <w:t xml:space="preserve">Consumers are associated with </w:t>
-      </w:r>
-      <w:proofErr w:type="spellStart"/>
-      <w:r>
-        <w:rPr>
-          <w:rFonts w:ascii="Helvetica" w:eastAsia="Times New Roman" w:hAnsi="Helvetica" w:cs="Helvetica"/>
-          <w:color w:val="4A4A4A"/>
-          <w:sz w:val="24"/>
-          <w:szCs w:val="24"/>
-          <w:lang w:eastAsia="en-IN"/>
-        </w:rPr>
-        <w:t>ConsumerGroup</w:t>
-      </w:r>
-      <w:proofErr w:type="spellEnd"/>
-      <w:r>
-        <w:rPr>
-          <w:rFonts w:ascii="Helvetica" w:eastAsia="Times New Roman" w:hAnsi="Helvetica" w:cs="Helvetica"/>
-          <w:color w:val="4A4A4A"/>
-          <w:sz w:val="24"/>
-          <w:szCs w:val="24"/>
-          <w:lang w:eastAsia="en-IN"/>
-        </w:rPr>
-        <w:t xml:space="preserve"> using </w:t>
-      </w:r>
-      <w:proofErr w:type="spellStart"/>
-      <w:r>
-        <w:rPr>
-          <w:rFonts w:ascii="Helvetica" w:eastAsia="Times New Roman" w:hAnsi="Helvetica" w:cs="Helvetica"/>
-          <w:color w:val="4A4A4A"/>
-          <w:sz w:val="24"/>
-          <w:szCs w:val="24"/>
-          <w:lang w:eastAsia="en-IN"/>
-        </w:rPr>
-        <w:t>GroupId</w:t>
-      </w:r>
-      <w:proofErr w:type="spellEnd"/>
-      <w:r>
-        <w:rPr>
-          <w:rFonts w:ascii="Helvetica" w:eastAsia="Times New Roman" w:hAnsi="Helvetica" w:cs="Helvetica"/>
-          <w:color w:val="4A4A4A"/>
-          <w:sz w:val="24"/>
-          <w:szCs w:val="24"/>
-          <w:lang w:eastAsia="en-IN"/>
-        </w:rPr>
-        <w:t>.</w:t>
+        <w:t>Consumers are associated with ConsumerGroup using GroupId.</w:t>
       </w:r>
     </w:p>
     <w:p>
@@ -2463,51 +2083,7 @@
           <w:szCs w:val="24"/>
           <w:lang w:eastAsia="en-IN"/>
         </w:rPr>
-        <w:t>Consumers having same </w:t>
-      </w:r>
-      <w:proofErr w:type="spellStart"/>
-      <w:r>
-        <w:rPr>
-          <w:rFonts w:ascii="Helvetica" w:eastAsia="Times New Roman" w:hAnsi="Helvetica" w:cs="Helvetica"/>
-          <w:color w:val="4A4A4A"/>
-          <w:sz w:val="24"/>
-          <w:szCs w:val="24"/>
-          <w:lang w:eastAsia="en-IN"/>
-        </w:rPr>
-        <w:t>GroupId</w:t>
-      </w:r>
-      <w:proofErr w:type="spellEnd"/>
-      <w:r>
-        <w:rPr>
-          <w:rFonts w:ascii="Helvetica" w:eastAsia="Times New Roman" w:hAnsi="Helvetica" w:cs="Helvetica"/>
-          <w:color w:val="4A4A4A"/>
-          <w:sz w:val="24"/>
-          <w:szCs w:val="24"/>
-          <w:lang w:eastAsia="en-IN"/>
-        </w:rPr>
-        <w:t xml:space="preserve"> belong to a </w:t>
-      </w:r>
-      <w:proofErr w:type="spellStart"/>
-      <w:r>
-        <w:rPr>
-          <w:rFonts w:ascii="Helvetica" w:eastAsia="Times New Roman" w:hAnsi="Helvetica" w:cs="Helvetica"/>
-          <w:color w:val="4A4A4A"/>
-          <w:sz w:val="24"/>
-          <w:szCs w:val="24"/>
-          <w:lang w:eastAsia="en-IN"/>
-        </w:rPr>
-        <w:t>ConsumerGroup</w:t>
-      </w:r>
-      <w:proofErr w:type="spellEnd"/>
-      <w:r>
-        <w:rPr>
-          <w:rFonts w:ascii="Helvetica" w:eastAsia="Times New Roman" w:hAnsi="Helvetica" w:cs="Helvetica"/>
-          <w:color w:val="4A4A4A"/>
-          <w:sz w:val="24"/>
-          <w:szCs w:val="24"/>
-          <w:lang w:eastAsia="en-IN"/>
-        </w:rPr>
-        <w:t>.</w:t>
+        <w:t>Consumers having same GroupId belong to a ConsumerGroup.</w:t>
       </w:r>
     </w:p>
     <w:p>
@@ -2533,29 +2109,7 @@
           <w:szCs w:val="24"/>
           <w:lang w:eastAsia="en-IN"/>
         </w:rPr>
-        <w:t>If all consumers belong to different consumer groups, then all the Consumer Groups will consume messages (This is a Publish-Subscribe </w:t>
-      </w:r>
-      <w:proofErr w:type="gramStart"/>
-      <w:r>
-        <w:rPr>
-          <w:rFonts w:ascii="Helvetica" w:eastAsia="Times New Roman" w:hAnsi="Helvetica" w:cs="Helvetica"/>
-          <w:color w:val="4A4A4A"/>
-          <w:sz w:val="24"/>
-          <w:szCs w:val="24"/>
-          <w:lang w:eastAsia="en-IN"/>
-        </w:rPr>
-        <w:t>model )</w:t>
-      </w:r>
-      <w:proofErr w:type="gramEnd"/>
-      <w:r>
-        <w:rPr>
-          <w:rFonts w:ascii="Helvetica" w:eastAsia="Times New Roman" w:hAnsi="Helvetica" w:cs="Helvetica"/>
-          <w:color w:val="4A4A4A"/>
-          <w:sz w:val="24"/>
-          <w:szCs w:val="24"/>
-          <w:lang w:eastAsia="en-IN"/>
-        </w:rPr>
-        <w:t>.</w:t>
+        <w:t>If all consumers belong to different consumer groups, then all the Consumer Groups will consume messages (This is a Publish-Subscribe model ).</w:t>
       </w:r>
     </w:p>
     <w:p>
@@ -2631,7 +2185,18 @@
           <w:szCs w:val="24"/>
           <w:lang w:eastAsia="en-IN"/>
         </w:rPr>
-        <w:t xml:space="preserve"> will be evenly distributed among consumers in the consumer group. (This is a Queuing Model ).</w:t>
+        <w:t xml:space="preserve"> will be evenly distributed among consumers in the </w:t>
+      </w:r>
+      <w:r>
+        <w:rPr>
+          <w:rFonts w:ascii="Helvetica" w:eastAsia="Times New Roman" w:hAnsi="Helvetica" w:cs="Helvetica"/>
+          <w:color w:val="4A4A4A"/>
+          <w:sz w:val="24"/>
+          <w:szCs w:val="24"/>
+          <w:lang w:eastAsia="en-IN"/>
+        </w:rPr>
+        <w:lastRenderedPageBreak/>
+        <w:t>consumer group. (This is a Queuing Model ).</w:t>
       </w:r>
       <w:r>
         <w:rPr>
@@ -2878,7 +2443,6 @@
           <w:rFonts w:ascii="Helvetica" w:hAnsi="Helvetica" w:cs="Helvetica"/>
           <w:color w:val="333333"/>
         </w:rPr>
-        <w:lastRenderedPageBreak/>
         <w:t>If all the consumer instances are within different consumer groups, then each record will be broadcast to all the consumer processes.</w:t>
       </w:r>
     </w:p>
@@ -2903,6 +2467,7 @@
           <w:szCs w:val="24"/>
           <w:lang w:eastAsia="en-IN"/>
         </w:rPr>
+        <w:lastRenderedPageBreak/>
         <w:drawing>
           <wp:inline distT="0" distB="0" distL="0" distR="0">
             <wp:extent cx="6858000" cy="5715000"/>
@@ -3153,6 +2718,7 @@
           <w:sz w:val="42"/>
           <w:szCs w:val="42"/>
         </w:rPr>
+        <w:lastRenderedPageBreak/>
         <w:t>Consumer Offset</w:t>
       </w:r>
     </w:p>
@@ -3503,9 +3069,8 @@
           <w:szCs w:val="24"/>
           <w:lang w:eastAsia="en-IN"/>
         </w:rPr>
-        <w:t>Broker-1 have topic-</w:t>
-      </w:r>
-      <w:proofErr w:type="spellStart"/>
+        <w:t xml:space="preserve">Broker-1 have topic-chiru ,partition </w:t>
+      </w:r>
       <w:r>
         <w:rPr>
           <w:rFonts w:ascii="Segoe UI Emoji" w:eastAsia="Times New Roman" w:hAnsi="Segoe UI Emoji" w:cs="Helvetica"/>
@@ -3514,9 +3079,8 @@
           <w:szCs w:val="24"/>
           <w:lang w:eastAsia="en-IN"/>
         </w:rPr>
-        <w:t>chiru</w:t>
-      </w:r>
-      <w:proofErr w:type="spellEnd"/>
+        <w:t>–</w:t>
+      </w:r>
       <w:r>
         <w:rPr>
           <w:rFonts w:ascii="Segoe UI Emoji" w:eastAsia="Times New Roman" w:hAnsi="Segoe UI Emoji" w:cs="Helvetica"/>
@@ -3525,7 +3089,7 @@
           <w:szCs w:val="24"/>
           <w:lang w:eastAsia="en-IN"/>
         </w:rPr>
-        <w:t xml:space="preserve"> ,partition </w:t>
+        <w:t>A</w:t>
       </w:r>
       <w:r>
         <w:rPr>
@@ -3535,7 +3099,7 @@
           <w:szCs w:val="24"/>
           <w:lang w:eastAsia="en-IN"/>
         </w:rPr>
-        <w:t>–</w:t>
+        <w:t xml:space="preserve">, </w:t>
       </w:r>
       <w:r>
         <w:rPr>
@@ -3545,49 +3109,7 @@
           <w:szCs w:val="24"/>
           <w:lang w:eastAsia="en-IN"/>
         </w:rPr>
-        <w:t>A</w:t>
-      </w:r>
-      <w:r>
-        <w:rPr>
-          <w:rFonts w:ascii="Segoe UI Emoji" w:eastAsia="Times New Roman" w:hAnsi="Segoe UI Emoji" w:cs="Helvetica"/>
-          <w:color w:val="333333"/>
-          <w:sz w:val="24"/>
-          <w:szCs w:val="24"/>
-          <w:lang w:eastAsia="en-IN"/>
-        </w:rPr>
-        <w:t xml:space="preserve">, </w:t>
-      </w:r>
-      <w:r>
-        <w:rPr>
-          <w:rFonts w:ascii="Segoe UI Emoji" w:eastAsia="Times New Roman" w:hAnsi="Segoe UI Emoji" w:cs="Helvetica"/>
-          <w:color w:val="333333"/>
-          <w:sz w:val="24"/>
-          <w:szCs w:val="24"/>
-          <w:lang w:eastAsia="en-IN"/>
-        </w:rPr>
-        <w:t>Topic-</w:t>
-      </w:r>
-      <w:proofErr w:type="spellStart"/>
-      <w:r>
-        <w:rPr>
-          <w:rFonts w:ascii="Segoe UI Emoji" w:eastAsia="Times New Roman" w:hAnsi="Segoe UI Emoji" w:cs="Helvetica"/>
-          <w:color w:val="333333"/>
-          <w:sz w:val="24"/>
-          <w:szCs w:val="24"/>
-          <w:lang w:eastAsia="en-IN"/>
-        </w:rPr>
-        <w:t>Nags’s</w:t>
-      </w:r>
-      <w:proofErr w:type="spellEnd"/>
-      <w:r>
-        <w:rPr>
-          <w:rFonts w:ascii="Segoe UI Emoji" w:eastAsia="Times New Roman" w:hAnsi="Segoe UI Emoji" w:cs="Helvetica"/>
-          <w:color w:val="333333"/>
-          <w:sz w:val="24"/>
-          <w:szCs w:val="24"/>
-          <w:lang w:eastAsia="en-IN"/>
-        </w:rPr>
-        <w:t xml:space="preserve"> Partition-B</w:t>
+        <w:t>Topic-Nags’s Partition-B</w:t>
       </w:r>
     </w:p>
     <w:p>
@@ -3643,6 +3165,7 @@
           <w:noProof/>
           <w:lang w:eastAsia="en-IN"/>
         </w:rPr>
+        <w:lastRenderedPageBreak/>
         <w:drawing>
           <wp:inline distT="0" distB="0" distL="0" distR="0" wp14:anchorId="056ADD11" wp14:editId="337E181E">
             <wp:extent cx="5731510" cy="1496060"/>
@@ -3969,8 +3492,8 @@
         <w:tblLook w:val="04A0" w:firstRow="1" w:lastRow="0" w:firstColumn="1" w:lastColumn="0" w:noHBand="0" w:noVBand="1"/>
       </w:tblPr>
       <w:tblGrid>
-        <w:gridCol w:w="4148"/>
-        <w:gridCol w:w="4148"/>
+        <w:gridCol w:w="4508"/>
+        <w:gridCol w:w="4508"/>
       </w:tblGrid>
       <w:tr>
         <w:tc>
@@ -4113,7 +3636,6 @@
           <w:szCs w:val="24"/>
           <w:lang w:eastAsia="en-IN"/>
         </w:rPr>
-        <w:lastRenderedPageBreak/>
         <w:t>Indexes are split into segments.</w:t>
       </w:r>
     </w:p>
@@ -4257,6 +3779,7 @@
         <w:rPr>
           <w:sz w:val="36"/>
         </w:rPr>
+        <w:lastRenderedPageBreak/>
         <w:t>Broker threads flow</w:t>
       </w:r>
     </w:p>
@@ -4612,23 +4135,7 @@
           <w:rFonts w:ascii="Helvetica" w:hAnsi="Helvetica" w:cs="Helvetica"/>
           <w:color w:val="333333"/>
         </w:rPr>
-        <w:t xml:space="preserve">Based on the message key, the </w:t>
-      </w:r>
-      <w:proofErr w:type="gramStart"/>
-      <w:r>
-        <w:rPr>
-          <w:rFonts w:ascii="Helvetica" w:hAnsi="Helvetica" w:cs="Helvetica"/>
-          <w:color w:val="333333"/>
-        </w:rPr>
-        <w:t>kafka</w:t>
-      </w:r>
-      <w:proofErr w:type="gramEnd"/>
-      <w:r>
-        <w:rPr>
-          <w:rFonts w:ascii="Helvetica" w:hAnsi="Helvetica" w:cs="Helvetica"/>
-          <w:color w:val="333333"/>
-        </w:rPr>
-        <w:t xml:space="preserve"> broker decides the partition number of that topic</w:t>
+        <w:t>Based on the message key, the kafka broker decides the partition number of that topic</w:t>
       </w:r>
       <w:r>
         <w:rPr>
@@ -4745,21 +4252,8 @@
           <w:szCs w:val="22"/>
           <w:shd w:val="clear" w:color="auto" w:fill="F2F2F2"/>
         </w:rPr>
-        <w:t>__</w:t>
-      </w:r>
-      <w:proofErr w:type="spellStart"/>
-      <w:r>
-        <w:rPr>
-          <w:rStyle w:val="HTMLCode"/>
-          <w:rFonts w:eastAsiaTheme="majorEastAsia"/>
-          <w:color w:val="F32B88"/>
-          <w:sz w:val="22"/>
-          <w:szCs w:val="22"/>
-          <w:shd w:val="clear" w:color="auto" w:fill="F2F2F2"/>
-        </w:rPr>
-        <w:t>consumer_offsets</w:t>
-      </w:r>
-      <w:proofErr w:type="spellEnd"/>
+        <w:t>__consumer_offsets</w:t>
+      </w:r>
       <w:r>
         <w:rPr>
           <w:rFonts w:ascii="Helvetica" w:hAnsi="Helvetica" w:cs="Helvetica"/>
@@ -4872,7 +4366,6 @@
           <w:color w:val="333333"/>
         </w:rPr>
       </w:pPr>
-      <w:proofErr w:type="gramStart"/>
       <w:r>
         <w:rPr>
           <w:rStyle w:val="Strong"/>
@@ -4889,17 +4382,7 @@
           <w:b w:val="0"/>
           <w:color w:val="333333"/>
         </w:rPr>
-        <w:t>Consumer</w:t>
-      </w:r>
-      <w:proofErr w:type="gramEnd"/>
-      <w:r>
-        <w:rPr>
-          <w:rStyle w:val="Strong"/>
-          <w:rFonts w:ascii="Helvetica" w:hAnsi="Helvetica" w:cs="Helvetica"/>
-          <w:b w:val="0"/>
-          <w:color w:val="333333"/>
-        </w:rPr>
-        <w:t xml:space="preserve"> </w:t>
+        <w:t xml:space="preserve">Consumer </w:t>
       </w:r>
       <w:r>
         <w:rPr>
@@ -4984,7 +4467,6 @@
           <w:rFonts w:ascii="Helvetica" w:hAnsi="Helvetica" w:cs="Helvetica"/>
           <w:color w:val="333333"/>
         </w:rPr>
-        <w:lastRenderedPageBreak/>
         <w:t>9.</w:t>
       </w:r>
       <w:r>
@@ -5019,20 +4501,8 @@
           <w:szCs w:val="22"/>
           <w:shd w:val="clear" w:color="auto" w:fill="F2F2F2"/>
         </w:rPr>
-        <w:t>__</w:t>
-      </w:r>
-      <w:proofErr w:type="spellStart"/>
-      <w:r>
-        <w:rPr>
-          <w:rStyle w:val="HTMLCode"/>
-          <w:color w:val="F32B88"/>
-          <w:sz w:val="22"/>
-          <w:szCs w:val="22"/>
-          <w:shd w:val="clear" w:color="auto" w:fill="F2F2F2"/>
-        </w:rPr>
-        <w:t>consumer_offsets</w:t>
-      </w:r>
-      <w:proofErr w:type="spellEnd"/>
+        <w:t>__consumer_offsets</w:t>
+      </w:r>
       <w:r>
         <w:rPr>
           <w:rFonts w:ascii="Helvetica" w:hAnsi="Helvetica" w:cs="Helvetica"/>
@@ -5299,6 +4769,7 @@
             </w14:solidFill>
           </w14:textFill>
         </w:rPr>
+        <w:lastRenderedPageBreak/>
         <w:t>Topics</w:t>
       </w:r>
     </w:p>
@@ -5341,21 +4812,8 @@
           <w:lang w:eastAsia="en-IN"/>
         </w:rPr>
       </w:pPr>
-      <w:proofErr w:type="spellStart"/>
-      <w:r>
-        <w:t>Lets</w:t>
-      </w:r>
-      <w:proofErr w:type="spellEnd"/>
-      <w:r>
-        <w:t xml:space="preserve"> </w:t>
-      </w:r>
-      <w:proofErr w:type="gramStart"/>
-      <w:r>
-        <w:t>say ,</w:t>
-      </w:r>
-      <w:proofErr w:type="gramEnd"/>
-      <w:r>
-        <w:t xml:space="preserve"> if that topic is having 4 partitions , then </w:t>
+      <w:r>
+        <w:t xml:space="preserve">Lets say , if that topic is having 4 partitions , then </w:t>
       </w:r>
       <w:r>
         <w:rPr>
@@ -5662,9 +5120,8 @@
           <w:szCs w:val="24"/>
           <w:lang w:eastAsia="en-IN"/>
         </w:rPr>
-        <w:t xml:space="preserve"> </w:t>
-      </w:r>
-      <w:proofErr w:type="gramStart"/>
+        <w:t xml:space="preserve"> we can decide the partition number where the message should go.</w:t>
+      </w:r>
       <w:r>
         <w:rPr>
           <w:rFonts w:ascii="Segoe UI Emoji" w:eastAsia="Times New Roman" w:hAnsi="Segoe UI Emoji" w:cs="Times New Roman"/>
@@ -5673,50 +5130,7 @@
           <w:szCs w:val="24"/>
           <w:lang w:eastAsia="en-IN"/>
         </w:rPr>
-        <w:t>we</w:t>
-      </w:r>
-      <w:proofErr w:type="gramEnd"/>
-      <w:r>
-        <w:rPr>
-          <w:rFonts w:ascii="Segoe UI Emoji" w:eastAsia="Times New Roman" w:hAnsi="Segoe UI Emoji" w:cs="Times New Roman"/>
-          <w:color w:val="333333"/>
-          <w:sz w:val="24"/>
-          <w:szCs w:val="24"/>
-          <w:lang w:eastAsia="en-IN"/>
-        </w:rPr>
-        <w:t xml:space="preserve"> can decide the partition number where the message should go.</w:t>
-      </w:r>
-      <w:r>
-        <w:rPr>
-          <w:rFonts w:ascii="Segoe UI Emoji" w:eastAsia="Times New Roman" w:hAnsi="Segoe UI Emoji" w:cs="Times New Roman"/>
-          <w:color w:val="333333"/>
-          <w:sz w:val="24"/>
-          <w:szCs w:val="24"/>
-          <w:lang w:eastAsia="en-IN"/>
-        </w:rPr>
-        <w:t xml:space="preserve"> </w:t>
-      </w:r>
-      <w:proofErr w:type="spellStart"/>
-      <w:r>
-        <w:rPr>
-          <w:rFonts w:ascii="Segoe UI Emoji" w:eastAsia="Times New Roman" w:hAnsi="Segoe UI Emoji" w:cs="Times New Roman"/>
-          <w:color w:val="333333"/>
-          <w:sz w:val="24"/>
-          <w:szCs w:val="24"/>
-          <w:lang w:eastAsia="en-IN"/>
-        </w:rPr>
-        <w:t>Its</w:t>
-      </w:r>
-      <w:proofErr w:type="spellEnd"/>
-      <w:r>
-        <w:rPr>
-          <w:rFonts w:ascii="Segoe UI Emoji" w:eastAsia="Times New Roman" w:hAnsi="Segoe UI Emoji" w:cs="Times New Roman"/>
-          <w:color w:val="333333"/>
-          <w:sz w:val="24"/>
-          <w:szCs w:val="24"/>
-          <w:lang w:eastAsia="en-IN"/>
-        </w:rPr>
-        <w:t xml:space="preserve"> like 1 apartment (1 topic) have many number of flats(topics) </w:t>
+        <w:t xml:space="preserve"> Its like 1 apartment (1 topic) have many number of flats(topics) </w:t>
       </w:r>
       <w:r>
         <w:rPr>
@@ -5790,7 +5204,6 @@
           <w:szCs w:val="24"/>
           <w:lang w:eastAsia="en-IN"/>
         </w:rPr>
-        <w:lastRenderedPageBreak/>
         <w:t>A segment to which Broker is currently writing is called an </w:t>
       </w:r>
       <w:r>
@@ -5974,47 +5387,20 @@
           <w:color w:val="333333"/>
         </w:rPr>
       </w:pPr>
-      <w:proofErr w:type="spellStart"/>
-      <w:proofErr w:type="gramStart"/>
       <w:r>
         <w:rPr>
           <w:rFonts w:ascii="Segoe UI Emoji" w:hAnsi="Segoe UI Emoji"/>
           <w:color w:val="333333"/>
         </w:rPr>
-        <w:t>producer.send</w:t>
-      </w:r>
-      <w:proofErr w:type="spellEnd"/>
+        <w:t>producer.send(new ProducerReco</w:t>
+      </w:r>
       <w:r>
         <w:rPr>
           <w:rFonts w:ascii="Segoe UI Emoji" w:hAnsi="Segoe UI Emoji"/>
           <w:color w:val="333333"/>
         </w:rPr>
-        <w:t>(</w:t>
-      </w:r>
-      <w:proofErr w:type="gramEnd"/>
-      <w:r>
-        <w:rPr>
-          <w:rFonts w:ascii="Segoe UI Emoji" w:hAnsi="Segoe UI Emoji"/>
-          <w:color w:val="333333"/>
-        </w:rPr>
-        <w:t>new ProducerReco</w:t>
-      </w:r>
-      <w:r>
-        <w:rPr>
-          <w:rFonts w:ascii="Segoe UI Emoji" w:hAnsi="Segoe UI Emoji"/>
-          <w:color w:val="333333"/>
-        </w:rPr>
-        <w:t>rd&lt;&gt;(</w:t>
-      </w:r>
-      <w:proofErr w:type="spellStart"/>
-      <w:r>
-        <w:rPr>
-          <w:rFonts w:ascii="Segoe UI Emoji" w:hAnsi="Segoe UI Emoji"/>
-          <w:color w:val="333333"/>
-        </w:rPr>
-        <w:t>topic,messageKey,messageValue</w:t>
-      </w:r>
-      <w:proofErr w:type="spellEnd"/>
+        <w:t>rd&lt;&gt;(topic,messageKey,messageValue</w:t>
+      </w:r>
       <w:r>
         <w:rPr>
           <w:rFonts w:ascii="Segoe UI Emoji" w:hAnsi="Segoe UI Emoji"/>
@@ -6253,6 +5639,7 @@
           <w:rFonts w:ascii="Segoe UI Emoji" w:hAnsi="Segoe UI Emoji"/>
           <w:color w:val="4A4A4A"/>
         </w:rPr>
+        <w:lastRenderedPageBreak/>
         <w:t>The partitioner then adds the record to a batch of records that will be sent to a specific partition of a topic.</w:t>
       </w:r>
     </w:p>
@@ -6508,7 +5895,6 @@
           <w:sz w:val="24"/>
         </w:rPr>
       </w:pPr>
-      <w:proofErr w:type="gramStart"/>
       <w:r>
         <w:rPr>
           <w:rStyle w:val="Strong"/>
@@ -6516,17 +5902,7 @@
           <w:color w:val="333333"/>
           <w:sz w:val="24"/>
         </w:rPr>
-        <w:t>checksum</w:t>
-      </w:r>
-      <w:proofErr w:type="gramEnd"/>
-      <w:r>
-        <w:rPr>
-          <w:rStyle w:val="Strong"/>
-          <w:rFonts w:ascii="Lato" w:hAnsi="Lato"/>
-          <w:color w:val="333333"/>
-          <w:sz w:val="24"/>
-        </w:rPr>
-        <w:t xml:space="preserve"> code</w:t>
+        <w:t>checksum code</w:t>
       </w:r>
       <w:r>
         <w:rPr>
@@ -6551,7 +5927,6 @@
           <w:sz w:val="24"/>
         </w:rPr>
       </w:pPr>
-      <w:proofErr w:type="gramStart"/>
       <w:r>
         <w:rPr>
           <w:rStyle w:val="Strong"/>
@@ -6559,17 +5934,7 @@
           <w:color w:val="333333"/>
           <w:sz w:val="24"/>
         </w:rPr>
-        <w:t>magic</w:t>
-      </w:r>
-      <w:proofErr w:type="gramEnd"/>
-      <w:r>
-        <w:rPr>
-          <w:rStyle w:val="Strong"/>
-          <w:rFonts w:ascii="Lato" w:hAnsi="Lato"/>
-          <w:color w:val="333333"/>
-          <w:sz w:val="24"/>
-        </w:rPr>
-        <w:t xml:space="preserve"> byte</w:t>
+        <w:t>magic byte</w:t>
       </w:r>
       <w:r>
         <w:rPr>
@@ -6594,7 +5959,6 @@
           <w:sz w:val="24"/>
         </w:rPr>
       </w:pPr>
-      <w:proofErr w:type="gramStart"/>
       <w:r>
         <w:rPr>
           <w:rStyle w:val="Strong"/>
@@ -6602,43 +5966,15 @@
           <w:color w:val="333333"/>
           <w:sz w:val="24"/>
         </w:rPr>
-        <w:t>compression</w:t>
-      </w:r>
-      <w:proofErr w:type="gramEnd"/>
-      <w:r>
-        <w:rPr>
-          <w:rStyle w:val="Strong"/>
+        <w:t>compression codec</w:t>
+      </w:r>
+      <w:r>
+        <w:rPr>
           <w:rFonts w:ascii="Lato" w:hAnsi="Lato"/>
           <w:color w:val="333333"/>
           <w:sz w:val="24"/>
         </w:rPr>
-        <w:t xml:space="preserve"> codec</w:t>
-      </w:r>
-      <w:r>
-        <w:rPr>
-          <w:rFonts w:ascii="Lato" w:hAnsi="Lato"/>
-          <w:color w:val="333333"/>
-          <w:sz w:val="24"/>
-        </w:rPr>
-        <w:t xml:space="preserve"> - indicates message compression format (snappy, </w:t>
-      </w:r>
-      <w:proofErr w:type="spellStart"/>
-      <w:r>
-        <w:rPr>
-          <w:rFonts w:ascii="Lato" w:hAnsi="Lato"/>
-          <w:color w:val="333333"/>
-          <w:sz w:val="24"/>
-        </w:rPr>
-        <w:t>GZip</w:t>
-      </w:r>
-      <w:proofErr w:type="spellEnd"/>
-      <w:r>
-        <w:rPr>
-          <w:rFonts w:ascii="Lato" w:hAnsi="Lato"/>
-          <w:color w:val="333333"/>
-          <w:sz w:val="24"/>
-        </w:rPr>
-        <w:t xml:space="preserve"> or LZ4).</w:t>
+        <w:t> - indicates message compression format (snappy, GZip or LZ4).</w:t>
       </w:r>
     </w:p>
     <w:p>
@@ -6655,7 +5991,6 @@
           <w:sz w:val="24"/>
         </w:rPr>
       </w:pPr>
-      <w:proofErr w:type="gramStart"/>
       <w:r>
         <w:rPr>
           <w:rStyle w:val="Strong"/>
@@ -6665,7 +6000,6 @@
         </w:rPr>
         <w:t>timestamp</w:t>
       </w:r>
-      <w:proofErr w:type="gramEnd"/>
       <w:r>
         <w:rPr>
           <w:rFonts w:ascii="Lato" w:hAnsi="Lato"/>
@@ -6781,21 +6115,7 @@
         <w:rPr>
           <w:rFonts w:ascii="Segoe UI Emoji" w:hAnsi="Segoe UI Emoji"/>
         </w:rPr>
-        <w:t xml:space="preserve">, the consumer should commit to the </w:t>
-      </w:r>
-      <w:proofErr w:type="gramStart"/>
-      <w:r>
-        <w:rPr>
-          <w:rFonts w:ascii="Segoe UI Emoji" w:hAnsi="Segoe UI Emoji"/>
-        </w:rPr>
-        <w:t>broker ,</w:t>
-      </w:r>
-      <w:proofErr w:type="gramEnd"/>
-      <w:r>
-        <w:rPr>
-          <w:rFonts w:ascii="Segoe UI Emoji" w:hAnsi="Segoe UI Emoji"/>
-        </w:rPr>
-        <w:t xml:space="preserve"> because the consumer may go down , but the broker will not go down, </w:t>
+        <w:t xml:space="preserve">, the consumer should commit to the broker , because the consumer may go down , but the broker will not go down, </w:t>
       </w:r>
     </w:p>
     <w:p>
@@ -6886,13 +6206,8 @@
     </w:p>
     <w:p>
       <w:r>
-        <w:t xml:space="preserve">Compaction is a process of removing the records / messages based on the </w:t>
-      </w:r>
-      <w:proofErr w:type="gramStart"/>
-      <w:r>
-        <w:t>key .</w:t>
-      </w:r>
-      <w:proofErr w:type="gramEnd"/>
+        <w:t>Compaction is a process of removing the records / messages based on the key .</w:t>
+      </w:r>
     </w:p>
     <w:p>
       <w:pPr>
@@ -7212,6 +6527,7 @@
           <w:szCs w:val="24"/>
           <w:lang w:eastAsia="en-IN"/>
         </w:rPr>
+        <w:lastRenderedPageBreak/>
         <w:t>After building the offset map for the dirty segments of the partition log, the compaction thread starts </w:t>
       </w:r>
       <w:r>
@@ -7395,7 +6711,6 @@
           <w:sz w:val="42"/>
           <w:szCs w:val="42"/>
         </w:rPr>
-        <w:lastRenderedPageBreak/>
         <w:t>Deletion of Messages from Segments</w:t>
       </w:r>
     </w:p>
@@ -7825,25 +7140,7 @@
           <w:color w:val="4A4A4A"/>
           <w:shd w:val="clear" w:color="auto" w:fill="FFFFFF"/>
         </w:rPr>
-        <w:t xml:space="preserve">. If the retention period is 20 days, the consumer can come back online within these many number of days then till then it will it be </w:t>
-      </w:r>
-      <w:proofErr w:type="spellStart"/>
-      <w:r>
-        <w:rPr>
-          <w:rFonts w:ascii="Helvetica" w:hAnsi="Helvetica" w:cs="Helvetica"/>
-          <w:color w:val="4A4A4A"/>
-          <w:shd w:val="clear" w:color="auto" w:fill="FFFFFF"/>
-        </w:rPr>
-        <w:t>holded</w:t>
-      </w:r>
-      <w:proofErr w:type="spellEnd"/>
-      <w:r>
-        <w:rPr>
-          <w:rFonts w:ascii="Helvetica" w:hAnsi="Helvetica" w:cs="Helvetica"/>
-          <w:color w:val="4A4A4A"/>
-          <w:shd w:val="clear" w:color="auto" w:fill="FFFFFF"/>
-        </w:rPr>
-        <w:t xml:space="preserve"> in that </w:t>
+        <w:t xml:space="preserve">. If the retention period is 20 days, the consumer can come back online within these many number of days then till then it will it be holded in that </w:t>
       </w:r>
     </w:p>
     <w:p>
@@ -7883,7 +7180,6 @@
           <w:lang w:eastAsia="en-IN"/>
         </w:rPr>
       </w:pPr>
-      <w:proofErr w:type="gramStart"/>
       <w:r>
         <w:rPr>
           <w:rFonts w:ascii="Helvetica" w:eastAsia="Times New Roman" w:hAnsi="Helvetica" w:cs="Helvetica"/>
@@ -7892,18 +7188,7 @@
           <w:szCs w:val="24"/>
           <w:lang w:eastAsia="en-IN"/>
         </w:rPr>
-        <w:t>the</w:t>
-      </w:r>
-      <w:proofErr w:type="gramEnd"/>
-      <w:r>
-        <w:rPr>
-          <w:rFonts w:ascii="Helvetica" w:eastAsia="Times New Roman" w:hAnsi="Helvetica" w:cs="Helvetica"/>
-          <w:color w:val="4A4A4A"/>
-          <w:sz w:val="24"/>
-          <w:szCs w:val="24"/>
-          <w:lang w:eastAsia="en-IN"/>
-        </w:rPr>
-        <w:t xml:space="preserve"> amount of </w:t>
+        <w:t>the amount of </w:t>
       </w:r>
       <w:r>
         <w:rPr>
@@ -7944,7 +7229,6 @@
           <w:lang w:eastAsia="en-IN"/>
         </w:rPr>
       </w:pPr>
-      <w:proofErr w:type="gramStart"/>
       <w:r>
         <w:rPr>
           <w:rFonts w:ascii="Helvetica" w:eastAsia="Times New Roman" w:hAnsi="Helvetica" w:cs="Helvetica"/>
@@ -7953,18 +7237,7 @@
           <w:szCs w:val="24"/>
           <w:lang w:eastAsia="en-IN"/>
         </w:rPr>
-        <w:t>the</w:t>
-      </w:r>
-      <w:proofErr w:type="gramEnd"/>
-      <w:r>
-        <w:rPr>
-          <w:rFonts w:ascii="Helvetica" w:eastAsia="Times New Roman" w:hAnsi="Helvetica" w:cs="Helvetica"/>
-          <w:color w:val="4A4A4A"/>
-          <w:sz w:val="24"/>
-          <w:szCs w:val="24"/>
-          <w:lang w:eastAsia="en-IN"/>
-        </w:rPr>
-        <w:t xml:space="preserve"> amount of </w:t>
+        <w:t>the amount of </w:t>
       </w:r>
       <w:r>
         <w:rPr>
@@ -8141,24 +7414,7 @@
           <w:rFonts w:ascii="Helvetica" w:hAnsi="Helvetica" w:cs="Helvetica"/>
           <w:color w:val="333333"/>
         </w:rPr>
-        <w:lastRenderedPageBreak/>
-        <w:t>If the privilege is available, it will write the data and check '</w:t>
-      </w:r>
-      <w:proofErr w:type="spellStart"/>
-      <w:r>
-        <w:rPr>
-          <w:rFonts w:ascii="Helvetica" w:hAnsi="Helvetica" w:cs="Helvetica"/>
-          <w:color w:val="333333"/>
-        </w:rPr>
-        <w:t>ack</w:t>
-      </w:r>
-      <w:proofErr w:type="spellEnd"/>
-      <w:r>
-        <w:rPr>
-          <w:rFonts w:ascii="Helvetica" w:hAnsi="Helvetica" w:cs="Helvetica"/>
-          <w:color w:val="333333"/>
-        </w:rPr>
-        <w:t>' (acknowledgment configuration).</w:t>
+        <w:t>If the privilege is available, it will write the data and check 'ack' (acknowledgment configuration).</w:t>
       </w:r>
     </w:p>
     <w:p>
@@ -8198,8 +7454,6 @@
           <w:sz w:val="28"/>
         </w:rPr>
       </w:pPr>
-      <w:proofErr w:type="spellStart"/>
-      <w:proofErr w:type="gramStart"/>
       <w:r>
         <w:rPr>
           <w:rStyle w:val="Strong"/>
@@ -8208,8 +7462,6 @@
         </w:rPr>
         <w:t>i</w:t>
       </w:r>
-      <w:proofErr w:type="spellEnd"/>
-      <w:proofErr w:type="gramEnd"/>
       <w:r>
         <w:rPr>
           <w:rFonts w:asciiTheme="minorHAnsi" w:hAnsiTheme="minorHAnsi" w:cstheme="minorHAnsi"/>
@@ -8218,7 +7470,6 @@
         </w:rPr>
         <w:t>. </w:t>
       </w:r>
-      <w:proofErr w:type="spellStart"/>
       <w:r>
         <w:rPr>
           <w:rStyle w:val="HTMLCode"/>
@@ -8228,9 +7479,62 @@
           <w:szCs w:val="22"/>
           <w:shd w:val="clear" w:color="auto" w:fill="F2F2F2"/>
         </w:rPr>
-        <w:t>acks</w:t>
-      </w:r>
-      <w:proofErr w:type="spellEnd"/>
+        <w:t>acks=0</w:t>
+      </w:r>
+      <w:r>
+        <w:rPr>
+          <w:rFonts w:asciiTheme="minorHAnsi" w:hAnsiTheme="minorHAnsi" w:cstheme="minorHAnsi"/>
+          <w:color w:val="333333"/>
+          <w:sz w:val="28"/>
+        </w:rPr>
+        <w:t>:</w:t>
+      </w:r>
+    </w:p>
+    <w:p>
+      <w:pPr>
+        <w:numPr>
+          <w:ilvl w:val="0"/>
+          <w:numId w:val="33"/>
+        </w:numPr>
+        <w:shd w:val="clear" w:color="auto" w:fill="FFFFFF"/>
+        <w:spacing w:before="100" w:beforeAutospacing="1" w:after="100" w:afterAutospacing="1" w:line="240" w:lineRule="auto"/>
+        <w:rPr>
+          <w:rFonts w:cstheme="minorHAnsi"/>
+          <w:color w:val="333333"/>
+          <w:sz w:val="26"/>
+        </w:rPr>
+      </w:pPr>
+      <w:r>
+        <w:rPr>
+          <w:rFonts w:cstheme="minorHAnsi"/>
+          <w:color w:val="333333"/>
+          <w:sz w:val="26"/>
+        </w:rPr>
+        <w:t>This setting can be used for achieving high throughput and is the fastest one.</w:t>
+      </w:r>
+    </w:p>
+    <w:p>
+      <w:pPr>
+        <w:numPr>
+          <w:ilvl w:val="0"/>
+          <w:numId w:val="33"/>
+        </w:numPr>
+        <w:shd w:val="clear" w:color="auto" w:fill="FFFFFF"/>
+        <w:spacing w:before="100" w:beforeAutospacing="1" w:after="100" w:afterAutospacing="1" w:line="240" w:lineRule="auto"/>
+        <w:rPr>
+          <w:rFonts w:cstheme="minorHAnsi"/>
+          <w:color w:val="333333"/>
+          <w:sz w:val="26"/>
+        </w:rPr>
+      </w:pPr>
+      <w:r>
+        <w:rPr>
+          <w:rFonts w:cstheme="minorHAnsi"/>
+          <w:color w:val="333333"/>
+          <w:sz w:val="26"/>
+        </w:rPr>
+        <w:t>When </w:t>
+      </w:r>
       <w:r>
         <w:rPr>
           <w:rStyle w:val="HTMLCode"/>
@@ -8240,15 +7544,32 @@
           <w:szCs w:val="22"/>
           <w:shd w:val="clear" w:color="auto" w:fill="F2F2F2"/>
         </w:rPr>
-        <w:t>=0</w:t>
-      </w:r>
-      <w:r>
-        <w:rPr>
-          <w:rFonts w:asciiTheme="minorHAnsi" w:hAnsiTheme="minorHAnsi" w:cstheme="minorHAnsi"/>
-          <w:color w:val="333333"/>
-          <w:sz w:val="28"/>
-        </w:rPr>
-        <w:t>:</w:t>
+        <w:t>acks</w:t>
+      </w:r>
+      <w:r>
+        <w:rPr>
+          <w:rFonts w:cstheme="minorHAnsi"/>
+          <w:color w:val="333333"/>
+          <w:sz w:val="26"/>
+        </w:rPr>
+        <w:t> is set to </w:t>
+      </w:r>
+      <w:r>
+        <w:rPr>
+          <w:rStyle w:val="Emphasis"/>
+          <w:rFonts w:cstheme="minorHAnsi"/>
+          <w:color w:val="333333"/>
+          <w:sz w:val="26"/>
+        </w:rPr>
+        <w:t>0</w:t>
+      </w:r>
+      <w:r>
+        <w:rPr>
+          <w:rFonts w:cstheme="minorHAnsi"/>
+          <w:color w:val="333333"/>
+          <w:sz w:val="26"/>
+        </w:rPr>
+        <w:t>, the Producer will not wait for an acknowledgment from any of the brokers to assume the message is sent successfully.</w:t>
       </w:r>
     </w:p>
     <w:p>
@@ -8268,35 +7589,57 @@
       <w:r>
         <w:rPr>
           <w:rFonts w:cstheme="minorHAnsi"/>
+          <w:b/>
           <w:color w:val="333333"/>
           <w:sz w:val="26"/>
         </w:rPr>
-        <w:t>This setting can be used for achieving high throughput and is the fastest one.</w:t>
-      </w:r>
-    </w:p>
-    <w:p>
-      <w:pPr>
-        <w:numPr>
-          <w:ilvl w:val="0"/>
-          <w:numId w:val="33"/>
-        </w:numPr>
-        <w:shd w:val="clear" w:color="auto" w:fill="FFFFFF"/>
-        <w:spacing w:before="100" w:beforeAutospacing="1" w:after="100" w:afterAutospacing="1" w:line="240" w:lineRule="auto"/>
+        <w:t>This setting provides the least durability</w:t>
+      </w:r>
+      <w:r>
         <w:rPr>
           <w:rFonts w:cstheme="minorHAnsi"/>
           <w:color w:val="333333"/>
           <w:sz w:val="26"/>
         </w:rPr>
-      </w:pPr>
+        <w:t xml:space="preserve"> as there could be message loss - sometimes the message is not sent to the broker, and the Producer will not know about it.</w:t>
+      </w:r>
       <w:r>
         <w:rPr>
           <w:rFonts w:cstheme="minorHAnsi"/>
           <w:color w:val="333333"/>
           <w:sz w:val="26"/>
         </w:rPr>
-        <w:t>When </w:t>
-      </w:r>
-      <w:proofErr w:type="spellStart"/>
+        <w:t xml:space="preserve"> If u keep acks=0 , since the producer never waits for the acknowledge from the broker , even if the message fails it assumes message is not lost and it wont even retry. Generally the inbuilt retry works on this configurations</w:t>
+      </w:r>
+    </w:p>
+    <w:p>
+      <w:pPr>
+        <w:pStyle w:val="NormalWeb"/>
+        <w:shd w:val="clear" w:color="auto" w:fill="FFFFFF"/>
+        <w:spacing w:before="0" w:beforeAutospacing="0" w:after="150" w:afterAutospacing="0"/>
+        <w:rPr>
+          <w:rFonts w:asciiTheme="minorHAnsi" w:hAnsiTheme="minorHAnsi" w:cstheme="minorHAnsi"/>
+          <w:color w:val="333333"/>
+          <w:sz w:val="28"/>
+        </w:rPr>
+      </w:pPr>
+      <w:r>
+        <w:rPr>
+          <w:rStyle w:val="Strong"/>
+          <w:rFonts w:asciiTheme="minorHAnsi" w:hAnsiTheme="minorHAnsi" w:cstheme="minorHAnsi"/>
+          <w:color w:val="333333"/>
+          <w:sz w:val="28"/>
+        </w:rPr>
+        <w:t>ii</w:t>
+      </w:r>
+      <w:r>
+        <w:rPr>
+          <w:rFonts w:asciiTheme="minorHAnsi" w:hAnsiTheme="minorHAnsi" w:cstheme="minorHAnsi"/>
+          <w:color w:val="333333"/>
+          <w:sz w:val="28"/>
+        </w:rPr>
+        <w:t>.</w:t>
+      </w:r>
       <w:r>
         <w:rPr>
           <w:rStyle w:val="HTMLCode"/>
@@ -8306,180 +7649,7 @@
           <w:szCs w:val="22"/>
           <w:shd w:val="clear" w:color="auto" w:fill="F2F2F2"/>
         </w:rPr>
-        <w:t>acks</w:t>
-      </w:r>
-      <w:proofErr w:type="spellEnd"/>
-      <w:r>
-        <w:rPr>
-          <w:rFonts w:cstheme="minorHAnsi"/>
-          <w:color w:val="333333"/>
-          <w:sz w:val="26"/>
-        </w:rPr>
-        <w:t> is set to </w:t>
-      </w:r>
-      <w:r>
-        <w:rPr>
-          <w:rStyle w:val="Emphasis"/>
-          <w:rFonts w:cstheme="minorHAnsi"/>
-          <w:color w:val="333333"/>
-          <w:sz w:val="26"/>
-        </w:rPr>
-        <w:t>0</w:t>
-      </w:r>
-      <w:r>
-        <w:rPr>
-          <w:rFonts w:cstheme="minorHAnsi"/>
-          <w:color w:val="333333"/>
-          <w:sz w:val="26"/>
-        </w:rPr>
-        <w:t>, the Producer will not wait for an acknowledgment from any of the brokers to assume the message is sent successfully.</w:t>
-      </w:r>
-    </w:p>
-    <w:p>
-      <w:pPr>
-        <w:numPr>
-          <w:ilvl w:val="0"/>
-          <w:numId w:val="33"/>
-        </w:numPr>
-        <w:shd w:val="clear" w:color="auto" w:fill="FFFFFF"/>
-        <w:spacing w:before="100" w:beforeAutospacing="1" w:after="100" w:afterAutospacing="1" w:line="240" w:lineRule="auto"/>
-        <w:rPr>
-          <w:rFonts w:cstheme="minorHAnsi"/>
-          <w:color w:val="333333"/>
-          <w:sz w:val="26"/>
-        </w:rPr>
-      </w:pPr>
-      <w:r>
-        <w:rPr>
-          <w:rFonts w:cstheme="minorHAnsi"/>
-          <w:b/>
-          <w:color w:val="333333"/>
-          <w:sz w:val="26"/>
-        </w:rPr>
-        <w:t>This setting provides the least durability</w:t>
-      </w:r>
-      <w:r>
-        <w:rPr>
-          <w:rFonts w:cstheme="minorHAnsi"/>
-          <w:color w:val="333333"/>
-          <w:sz w:val="26"/>
-        </w:rPr>
-        <w:t xml:space="preserve"> as there could be message loss - sometimes the message is not sent to the broker, and the Producer will not know about it.</w:t>
-      </w:r>
-      <w:r>
-        <w:rPr>
-          <w:rFonts w:cstheme="minorHAnsi"/>
-          <w:color w:val="333333"/>
-          <w:sz w:val="26"/>
-        </w:rPr>
-        <w:t xml:space="preserve"> If u keep </w:t>
-      </w:r>
-      <w:proofErr w:type="spellStart"/>
-      <w:r>
-        <w:rPr>
-          <w:rFonts w:cstheme="minorHAnsi"/>
-          <w:color w:val="333333"/>
-          <w:sz w:val="26"/>
-        </w:rPr>
-        <w:t>acks</w:t>
-      </w:r>
-      <w:proofErr w:type="spellEnd"/>
-      <w:r>
-        <w:rPr>
-          <w:rFonts w:cstheme="minorHAnsi"/>
-          <w:color w:val="333333"/>
-          <w:sz w:val="26"/>
-        </w:rPr>
-        <w:t>=</w:t>
-      </w:r>
-      <w:proofErr w:type="gramStart"/>
-      <w:r>
-        <w:rPr>
-          <w:rFonts w:cstheme="minorHAnsi"/>
-          <w:color w:val="333333"/>
-          <w:sz w:val="26"/>
-        </w:rPr>
-        <w:t>0 ,</w:t>
-      </w:r>
-      <w:proofErr w:type="gramEnd"/>
-      <w:r>
-        <w:rPr>
-          <w:rFonts w:cstheme="minorHAnsi"/>
-          <w:color w:val="333333"/>
-          <w:sz w:val="26"/>
-        </w:rPr>
-        <w:t xml:space="preserve"> since the producer never waits for the acknowledge from the broker , even if the message fails it assumes message is not lost and it </w:t>
-      </w:r>
-      <w:proofErr w:type="spellStart"/>
-      <w:r>
-        <w:rPr>
-          <w:rFonts w:cstheme="minorHAnsi"/>
-          <w:color w:val="333333"/>
-          <w:sz w:val="26"/>
-        </w:rPr>
-        <w:t>wont</w:t>
-      </w:r>
-      <w:proofErr w:type="spellEnd"/>
-      <w:r>
-        <w:rPr>
-          <w:rFonts w:cstheme="minorHAnsi"/>
-          <w:color w:val="333333"/>
-          <w:sz w:val="26"/>
-        </w:rPr>
-        <w:t xml:space="preserve"> even retry. Generally the inbuilt retry works on this configurations</w:t>
-      </w:r>
-    </w:p>
-    <w:p>
-      <w:pPr>
-        <w:pStyle w:val="NormalWeb"/>
-        <w:shd w:val="clear" w:color="auto" w:fill="FFFFFF"/>
-        <w:spacing w:before="0" w:beforeAutospacing="0" w:after="150" w:afterAutospacing="0"/>
-        <w:rPr>
-          <w:rFonts w:asciiTheme="minorHAnsi" w:hAnsiTheme="minorHAnsi" w:cstheme="minorHAnsi"/>
-          <w:color w:val="333333"/>
-          <w:sz w:val="28"/>
-        </w:rPr>
-      </w:pPr>
-      <w:proofErr w:type="spellStart"/>
-      <w:r>
-        <w:rPr>
-          <w:rStyle w:val="Strong"/>
-          <w:rFonts w:asciiTheme="minorHAnsi" w:hAnsiTheme="minorHAnsi" w:cstheme="minorHAnsi"/>
-          <w:color w:val="333333"/>
-          <w:sz w:val="28"/>
-        </w:rPr>
-        <w:t>ii</w:t>
-      </w:r>
-      <w:r>
-        <w:rPr>
-          <w:rFonts w:asciiTheme="minorHAnsi" w:hAnsiTheme="minorHAnsi" w:cstheme="minorHAnsi"/>
-          <w:color w:val="333333"/>
-          <w:sz w:val="28"/>
-        </w:rPr>
-        <w:t>.</w:t>
-      </w:r>
-      <w:r>
-        <w:rPr>
-          <w:rStyle w:val="HTMLCode"/>
-          <w:rFonts w:asciiTheme="minorHAnsi" w:eastAsiaTheme="majorEastAsia" w:hAnsiTheme="minorHAnsi" w:cstheme="minorHAnsi"/>
-          <w:color w:val="F32B88"/>
-          <w:sz w:val="28"/>
-          <w:szCs w:val="22"/>
-          <w:shd w:val="clear" w:color="auto" w:fill="F2F2F2"/>
-        </w:rPr>
-        <w:t>acks</w:t>
-      </w:r>
-      <w:proofErr w:type="spellEnd"/>
-      <w:r>
-        <w:rPr>
-          <w:rStyle w:val="HTMLCode"/>
-          <w:rFonts w:asciiTheme="minorHAnsi" w:eastAsiaTheme="majorEastAsia" w:hAnsiTheme="minorHAnsi" w:cstheme="minorHAnsi"/>
-          <w:color w:val="F32B88"/>
-          <w:sz w:val="28"/>
-          <w:szCs w:val="22"/>
-          <w:shd w:val="clear" w:color="auto" w:fill="F2F2F2"/>
-        </w:rPr>
-        <w:t>=1</w:t>
+        <w:t>acks=1</w:t>
       </w:r>
       <w:r>
         <w:rPr>
@@ -8587,37 +7757,8 @@
         <w:rPr>
           <w:lang w:eastAsia="en-IN"/>
         </w:rPr>
-        <w:t xml:space="preserve">With </w:t>
-      </w:r>
-      <w:proofErr w:type="spellStart"/>
-      <w:r>
-        <w:rPr>
-          <w:lang w:eastAsia="en-IN"/>
-        </w:rPr>
-        <w:t>acks</w:t>
-      </w:r>
-      <w:proofErr w:type="spellEnd"/>
-      <w:r>
-        <w:rPr>
-          <w:lang w:eastAsia="en-IN"/>
-        </w:rPr>
-        <w:t xml:space="preserve"> = 1, there will be a </w:t>
-      </w:r>
-      <w:proofErr w:type="spellStart"/>
-      <w:r>
-        <w:rPr>
-          <w:lang w:eastAsia="en-IN"/>
-        </w:rPr>
-        <w:t>tradeoff</w:t>
-      </w:r>
-      <w:proofErr w:type="spellEnd"/>
-      <w:r>
-        <w:rPr>
-          <w:lang w:eastAsia="en-IN"/>
-        </w:rPr>
-        <w:t xml:space="preserve"> between throughput and latency depending on whether the </w:t>
-      </w:r>
-      <w:proofErr w:type="gramStart"/>
+        <w:t>With acks = 1, there will be a tradeoff between throughput and latency depending on whether the </w:t>
+      </w:r>
       <w:r>
         <w:rPr>
           <w:rFonts w:ascii="Courier New" w:hAnsi="Courier New" w:cs="Courier New"/>
@@ -8625,9 +7766,56 @@
           <w:shd w:val="clear" w:color="auto" w:fill="F2F2F2"/>
           <w:lang w:eastAsia="en-IN"/>
         </w:rPr>
-        <w:t>send(</w:t>
-      </w:r>
-      <w:proofErr w:type="gramEnd"/>
+        <w:t>send()</w:t>
+      </w:r>
+      <w:r>
+        <w:rPr>
+          <w:lang w:eastAsia="en-IN"/>
+        </w:rPr>
+        <w:t> method sends data </w:t>
+      </w:r>
+      <w:r>
+        <w:rPr>
+          <w:b/>
+          <w:bCs/>
+          <w:lang w:eastAsia="en-IN"/>
+        </w:rPr>
+        <w:t>synchronously</w:t>
+      </w:r>
+      <w:r>
+        <w:rPr>
+          <w:lang w:eastAsia="en-IN"/>
+        </w:rPr>
+        <w:t> or </w:t>
+      </w:r>
+      <w:r>
+        <w:rPr>
+          <w:b/>
+          <w:bCs/>
+          <w:lang w:eastAsia="en-IN"/>
+        </w:rPr>
+        <w:t>asynchronously</w:t>
+      </w:r>
+      <w:r>
+        <w:rPr>
+          <w:lang w:eastAsia="en-IN"/>
+        </w:rPr>
+        <w:t>.</w:t>
+      </w:r>
+    </w:p>
+    <w:p>
+      <w:pPr>
+        <w:pStyle w:val="0normal-segoeui"/>
+        <w:rPr>
+          <w:lang w:eastAsia="en-IN"/>
+        </w:rPr>
+      </w:pPr>
+      <w:r>
+        <w:rPr>
+          <w:lang w:eastAsia="en-IN"/>
+        </w:rPr>
+        <w:t>If the data is sent synchronously, waiting for a reply from the server using the </w:t>
+      </w:r>
       <w:r>
         <w:rPr>
           <w:rFonts w:ascii="Courier New" w:hAnsi="Courier New" w:cs="Courier New"/>
@@ -8635,13 +7823,27 @@
           <w:shd w:val="clear" w:color="auto" w:fill="F2F2F2"/>
           <w:lang w:eastAsia="en-IN"/>
         </w:rPr>
-        <w:t>)</w:t>
-      </w:r>
-      <w:r>
-        <w:rPr>
-          <w:lang w:eastAsia="en-IN"/>
-        </w:rPr>
-        <w:t> method sends data </w:t>
+        <w:t>FutureObject get()</w:t>
+      </w:r>
+      <w:r>
+        <w:rPr>
+          <w:lang w:eastAsia="en-IN"/>
+        </w:rPr>
+        <w:t> method, there will be an increase in latency.</w:t>
+      </w:r>
+    </w:p>
+    <w:p>
+      <w:pPr>
+        <w:pStyle w:val="0normal-segoeui"/>
+        <w:rPr>
+          <w:lang w:eastAsia="en-IN"/>
+        </w:rPr>
+      </w:pPr>
+      <w:r>
+        <w:rPr>
+          <w:lang w:eastAsia="en-IN"/>
+        </w:rPr>
+        <w:t>If the data is sent asynchronously with a </w:t>
       </w:r>
       <w:r>
         <w:rPr>
@@ -8649,132 +7851,28 @@
           <w:bCs/>
           <w:lang w:eastAsia="en-IN"/>
         </w:rPr>
-        <w:t>synchronously</w:t>
-      </w:r>
-      <w:r>
-        <w:rPr>
-          <w:lang w:eastAsia="en-IN"/>
-        </w:rPr>
-        <w:t> or </w:t>
-      </w:r>
+        <w:t>callback</w:t>
+      </w:r>
+      <w:r>
+        <w:rPr>
+          <w:lang w:eastAsia="en-IN"/>
+        </w:rPr>
+        <w:t>, the throughput depends on the number of messages sent from the Producer before receiving a reply from the server.</w:t>
+      </w:r>
+    </w:p>
+    <w:p>
+      <w:pPr>
+        <w:pStyle w:val="0normal-segoeui"/>
+        <w:rPr>
+          <w:lang w:eastAsia="en-IN"/>
+        </w:rPr>
+      </w:pPr>
       <w:r>
         <w:rPr>
           <w:b/>
           <w:bCs/>
           <w:lang w:eastAsia="en-IN"/>
         </w:rPr>
-        <w:t>asynchronously</w:t>
-      </w:r>
-      <w:r>
-        <w:rPr>
-          <w:lang w:eastAsia="en-IN"/>
-        </w:rPr>
-        <w:t>.</w:t>
-      </w:r>
-    </w:p>
-    <w:p>
-      <w:pPr>
-        <w:pStyle w:val="0normal-segoeui"/>
-        <w:rPr>
-          <w:lang w:eastAsia="en-IN"/>
-        </w:rPr>
-      </w:pPr>
-      <w:r>
-        <w:rPr>
-          <w:lang w:eastAsia="en-IN"/>
-        </w:rPr>
-        <w:t>If the data is sent synchronously, waiting for a reply from the server using the </w:t>
-      </w:r>
-      <w:proofErr w:type="spellStart"/>
-      <w:r>
-        <w:rPr>
-          <w:rFonts w:ascii="Courier New" w:hAnsi="Courier New" w:cs="Courier New"/>
-          <w:color w:val="F32B88"/>
-          <w:shd w:val="clear" w:color="auto" w:fill="F2F2F2"/>
-          <w:lang w:eastAsia="en-IN"/>
-        </w:rPr>
-        <w:t>FutureObject</w:t>
-      </w:r>
-      <w:proofErr w:type="spellEnd"/>
-      <w:r>
-        <w:rPr>
-          <w:rFonts w:ascii="Courier New" w:hAnsi="Courier New" w:cs="Courier New"/>
-          <w:color w:val="F32B88"/>
-          <w:shd w:val="clear" w:color="auto" w:fill="F2F2F2"/>
-          <w:lang w:eastAsia="en-IN"/>
-        </w:rPr>
-        <w:t xml:space="preserve"> </w:t>
-      </w:r>
-      <w:proofErr w:type="gramStart"/>
-      <w:r>
-        <w:rPr>
-          <w:rFonts w:ascii="Courier New" w:hAnsi="Courier New" w:cs="Courier New"/>
-          <w:color w:val="F32B88"/>
-          <w:shd w:val="clear" w:color="auto" w:fill="F2F2F2"/>
-          <w:lang w:eastAsia="en-IN"/>
-        </w:rPr>
-        <w:t>get(</w:t>
-      </w:r>
-      <w:proofErr w:type="gramEnd"/>
-      <w:r>
-        <w:rPr>
-          <w:rFonts w:ascii="Courier New" w:hAnsi="Courier New" w:cs="Courier New"/>
-          <w:color w:val="F32B88"/>
-          <w:shd w:val="clear" w:color="auto" w:fill="F2F2F2"/>
-          <w:lang w:eastAsia="en-IN"/>
-        </w:rPr>
-        <w:t>)</w:t>
-      </w:r>
-      <w:r>
-        <w:rPr>
-          <w:lang w:eastAsia="en-IN"/>
-        </w:rPr>
-        <w:t> method, there will be an increase in latency.</w:t>
-      </w:r>
-    </w:p>
-    <w:p>
-      <w:pPr>
-        <w:pStyle w:val="0normal-segoeui"/>
-        <w:rPr>
-          <w:lang w:eastAsia="en-IN"/>
-        </w:rPr>
-      </w:pPr>
-      <w:r>
-        <w:rPr>
-          <w:lang w:eastAsia="en-IN"/>
-        </w:rPr>
-        <w:t>If the data is sent asynchronously with a </w:t>
-      </w:r>
-      <w:proofErr w:type="spellStart"/>
-      <w:r>
-        <w:rPr>
-          <w:b/>
-          <w:bCs/>
-          <w:lang w:eastAsia="en-IN"/>
-        </w:rPr>
-        <w:t>callback</w:t>
-      </w:r>
-      <w:proofErr w:type="spellEnd"/>
-      <w:r>
-        <w:rPr>
-          <w:lang w:eastAsia="en-IN"/>
-        </w:rPr>
-        <w:t>, the throughput depends on the number of messages sent from the Producer before receiving a reply from the server.</w:t>
-      </w:r>
-    </w:p>
-    <w:p>
-      <w:pPr>
-        <w:pStyle w:val="0normal-segoeui"/>
-        <w:rPr>
-          <w:lang w:eastAsia="en-IN"/>
-        </w:rPr>
-      </w:pPr>
-      <w:r>
-        <w:rPr>
-          <w:b/>
-          <w:bCs/>
-          <w:lang w:eastAsia="en-IN"/>
-        </w:rPr>
         <w:t>iii</w:t>
       </w:r>
       <w:r>
@@ -8783,7 +7881,6 @@
         </w:rPr>
         <w:t>. </w:t>
       </w:r>
-      <w:proofErr w:type="spellStart"/>
       <w:r>
         <w:rPr>
           <w:rFonts w:ascii="Courier New" w:hAnsi="Courier New" w:cs="Courier New"/>
@@ -8793,19 +7890,7 @@
           <w:shd w:val="clear" w:color="auto" w:fill="F2F2F2"/>
           <w:lang w:eastAsia="en-IN"/>
         </w:rPr>
-        <w:t>acks</w:t>
-      </w:r>
-      <w:proofErr w:type="spellEnd"/>
-      <w:r>
-        <w:rPr>
-          <w:rFonts w:ascii="Courier New" w:hAnsi="Courier New" w:cs="Courier New"/>
-          <w:b/>
-          <w:bCs/>
-          <w:color w:val="F32B88"/>
-          <w:shd w:val="clear" w:color="auto" w:fill="F2F2F2"/>
-          <w:lang w:eastAsia="en-IN"/>
-        </w:rPr>
-        <w:t>=all</w:t>
+        <w:t>acks=all</w:t>
       </w:r>
       <w:r>
         <w:rPr>
@@ -8893,6 +7978,7 @@
           <w:rFonts w:ascii="Segoe UI Historic" w:hAnsi="Segoe UI Historic"/>
           <w:color w:val="333333"/>
         </w:rPr>
+        <w:lastRenderedPageBreak/>
         <w:t>Producers create messages by creating a </w:t>
       </w:r>
       <w:r>
@@ -8960,7 +8046,6 @@
           <w:rFonts w:ascii="Segoe UI Historic" w:hAnsi="Segoe UI Historic"/>
           <w:color w:val="333333"/>
         </w:rPr>
-        <w:lastRenderedPageBreak/>
         <w:t>ProducerRecord can have a </w:t>
       </w:r>
       <w:r>
@@ -9362,25 +8447,7 @@
                 <w:color w:val="333333"/>
                 <w:sz w:val="24"/>
               </w:rPr>
-              <w:t xml:space="preserve"> – if u don’t specify the key then </w:t>
-            </w:r>
-            <w:proofErr w:type="spellStart"/>
-            <w:r>
-              <w:rPr>
-                <w:rFonts w:ascii="Lato" w:hAnsi="Lato"/>
-                <w:color w:val="333333"/>
-                <w:sz w:val="24"/>
-              </w:rPr>
-              <w:t>msgs</w:t>
-            </w:r>
-            <w:proofErr w:type="spellEnd"/>
-            <w:r>
-              <w:rPr>
-                <w:rFonts w:ascii="Lato" w:hAnsi="Lato"/>
-                <w:color w:val="333333"/>
-                <w:sz w:val="24"/>
-              </w:rPr>
-              <w:t xml:space="preserve"> are evenly distributed across all partitions</w:t>
+              <w:t xml:space="preserve"> – if u don’t specify the key then msgs are evenly distributed across all partitions</w:t>
             </w:r>
           </w:p>
         </w:tc>
@@ -9503,21 +8570,7 @@
         <w:rPr>
           <w:sz w:val="24"/>
         </w:rPr>
-        <w:t xml:space="preserve"> partition 0 will be in broker -1 , p1-will be in broker -2… means partitions will be </w:t>
-      </w:r>
-      <w:proofErr w:type="spellStart"/>
-      <w:r>
-        <w:rPr>
-          <w:sz w:val="24"/>
-        </w:rPr>
-        <w:t>splitted</w:t>
-      </w:r>
-      <w:proofErr w:type="spellEnd"/>
-      <w:r>
-        <w:rPr>
-          <w:sz w:val="24"/>
-        </w:rPr>
-        <w:t xml:space="preserve"> across brokers</w:t>
+        <w:t xml:space="preserve"> partition 0 will be in broker -1 , p1-will be in broker -2… means partitions will be splitted across brokers</w:t>
       </w:r>
     </w:p>
     <w:p>
@@ -9591,7 +8644,6 @@
           <w:color w:val="333333"/>
           <w:sz w:val="24"/>
         </w:rPr>
-        <w:lastRenderedPageBreak/>
         <w:t xml:space="preserve">If u define </w:t>
       </w:r>
       <w:r>
@@ -9735,6 +8787,7 @@
           <w:color w:val="333333"/>
           <w:sz w:val="24"/>
         </w:rPr>
+        <w:lastRenderedPageBreak/>
         <w:t xml:space="preserve">Once </w:t>
       </w:r>
       <w:r>
@@ -9800,19 +8853,11 @@
           <w:sz w:val="24"/>
         </w:rPr>
       </w:pPr>
-      <w:proofErr w:type="gramStart"/>
-      <w:r>
-        <w:rPr>
-          <w:sz w:val="24"/>
-        </w:rPr>
-        <w:t>if</w:t>
-      </w:r>
-      <w:proofErr w:type="gramEnd"/>
-      <w:r>
-        <w:rPr>
-          <w:sz w:val="24"/>
-        </w:rPr>
-        <w:t xml:space="preserve"> so many producers are there they might be sending data to diff partitions of the same </w:t>
+      <w:r>
+        <w:rPr>
+          <w:sz w:val="24"/>
+        </w:rPr>
+        <w:t xml:space="preserve">if so many producers are there they might be sending data to diff partitions of the same </w:t>
       </w:r>
       <w:r>
         <w:rPr>
@@ -9960,25 +9005,7 @@
           <w:color w:val="333333"/>
           <w:sz w:val="24"/>
         </w:rPr>
-        <w:t xml:space="preserve">In the above also I agave partition number as 2 , so </w:t>
-      </w:r>
-      <w:proofErr w:type="spellStart"/>
-      <w:r>
-        <w:rPr>
-          <w:rFonts w:ascii="Segoe UI" w:hAnsi="Segoe UI" w:cs="Segoe UI"/>
-          <w:color w:val="333333"/>
-          <w:sz w:val="24"/>
-        </w:rPr>
-        <w:t>ir</w:t>
-      </w:r>
-      <w:proofErr w:type="spellEnd"/>
-      <w:r>
-        <w:rPr>
-          <w:rFonts w:ascii="Segoe UI" w:hAnsi="Segoe UI" w:cs="Segoe UI"/>
-          <w:color w:val="333333"/>
-          <w:sz w:val="24"/>
-        </w:rPr>
-        <w:t xml:space="preserve"> respective of key all the messages are going to 2</w:t>
+        <w:t>In the above also I agave partition number as 2 , so ir respective of key all the messages are going to 2</w:t>
       </w:r>
       <w:r>
         <w:rPr>
@@ -10027,7 +9054,6 @@
           <w:sz w:val="52"/>
           <w:szCs w:val="42"/>
         </w:rPr>
-        <w:lastRenderedPageBreak/>
         <w:t>Writing Message and acknowledging</w:t>
       </w:r>
     </w:p>
@@ -10072,7 +9098,6 @@
         </w:rPr>
         <w:t>If the record is completely written to the broker, it will respond back to the Producer with a </w:t>
       </w:r>
-      <w:proofErr w:type="spellStart"/>
       <w:r>
         <w:rPr>
           <w:rStyle w:val="Strong"/>
@@ -10081,7 +9106,6 @@
         </w:rPr>
         <w:t>RecordMetadata</w:t>
       </w:r>
-      <w:proofErr w:type="spellEnd"/>
       <w:r>
         <w:rPr>
           <w:rFonts w:ascii="Segoe UI" w:hAnsi="Segoe UI" w:cs="Segoe UI"/>
@@ -10143,6 +9167,7 @@
         <w:rPr>
           <w:sz w:val="36"/>
         </w:rPr>
+        <w:lastRenderedPageBreak/>
         <w:t>Creating Producer Object</w:t>
       </w:r>
     </w:p>
@@ -10178,7 +9203,6 @@
           <w:color w:val="333333"/>
         </w:rPr>
       </w:pPr>
-      <w:proofErr w:type="spellStart"/>
       <w:r>
         <w:rPr>
           <w:rStyle w:val="HTMLCode"/>
@@ -10192,7 +9216,6 @@
         </w:rPr>
         <w:t>bootstrap.servers</w:t>
       </w:r>
-      <w:proofErr w:type="spellEnd"/>
       <w:r>
         <w:rPr>
           <w:rFonts w:ascii="Lato" w:hAnsi="Lato"/>
@@ -10200,26 +9223,14 @@
         </w:rPr>
         <w:t>: This is the list of </w:t>
       </w:r>
-      <w:proofErr w:type="spellStart"/>
       <w:r>
         <w:rPr>
           <w:rStyle w:val="Strong"/>
           <w:rFonts w:ascii="Lato" w:hAnsi="Lato"/>
           <w:color w:val="333333"/>
         </w:rPr>
-        <w:t>host</w:t>
-      </w:r>
-      <w:proofErr w:type="gramStart"/>
-      <w:r>
-        <w:rPr>
-          <w:rStyle w:val="Strong"/>
-          <w:rFonts w:ascii="Lato" w:hAnsi="Lato"/>
-          <w:color w:val="333333"/>
-        </w:rPr>
-        <w:t>:port</w:t>
-      </w:r>
-      <w:proofErr w:type="spellEnd"/>
-      <w:proofErr w:type="gramEnd"/>
+        <w:t>host:port</w:t>
+      </w:r>
       <w:r>
         <w:rPr>
           <w:rFonts w:ascii="Lato" w:hAnsi="Lato"/>
@@ -10263,31 +9274,22 @@
           <w:rFonts w:ascii="Lato" w:hAnsi="Lato"/>
           <w:color w:val="333333"/>
         </w:rPr>
-        <w:t xml:space="preserve">Both the objects must be serializable by the </w:t>
-      </w:r>
-      <w:proofErr w:type="spellStart"/>
+        <w:t>Both the objects must be serializable by the seriali</w:t>
+      </w:r>
       <w:r>
         <w:rPr>
           <w:rFonts w:ascii="Lato" w:hAnsi="Lato"/>
           <w:color w:val="333333"/>
         </w:rPr>
-        <w:t>seriali</w:t>
+        <w:t>z</w:t>
       </w:r>
       <w:r>
         <w:rPr>
           <w:rFonts w:ascii="Lato" w:hAnsi="Lato"/>
           <w:color w:val="333333"/>
         </w:rPr>
-        <w:t>z</w:t>
-      </w:r>
-      <w:r>
-        <w:rPr>
-          <w:rFonts w:ascii="Lato" w:hAnsi="Lato"/>
-          <w:color w:val="333333"/>
-        </w:rPr>
         <w:t>er</w:t>
       </w:r>
-      <w:proofErr w:type="spellEnd"/>
     </w:p>
     <w:p>
       <w:pPr>
@@ -10300,7 +9302,6 @@
           <w:color w:val="333333"/>
         </w:rPr>
       </w:pPr>
-      <w:proofErr w:type="spellStart"/>
       <w:r>
         <w:rPr>
           <w:rStyle w:val="HTMLCode"/>
@@ -10314,7 +9315,6 @@
         </w:rPr>
         <w:t>key.serializer</w:t>
       </w:r>
-      <w:proofErr w:type="spellEnd"/>
       <w:r>
         <w:rPr>
           <w:rFonts w:ascii="Lato" w:hAnsi="Lato"/>
@@ -10322,8 +9322,6 @@
         </w:rPr>
         <w:t>: The producer interface accepts parameterized types and objects to be sent as key-value pairs. However, brokers accept keys and values of messages as byte arrays. </w:t>
       </w:r>
-      <w:proofErr w:type="spellStart"/>
-      <w:proofErr w:type="gramStart"/>
       <w:r>
         <w:rPr>
           <w:rStyle w:val="Strong"/>
@@ -10332,8 +9330,6 @@
         </w:rPr>
         <w:t>key.serializer</w:t>
       </w:r>
-      <w:proofErr w:type="spellEnd"/>
-      <w:proofErr w:type="gramEnd"/>
       <w:r>
         <w:rPr>
           <w:rFonts w:ascii="Lato" w:hAnsi="Lato"/>
@@ -10389,7 +9385,6 @@
           <w:color w:val="333333"/>
         </w:rPr>
       </w:pPr>
-      <w:proofErr w:type="spellStart"/>
       <w:r>
         <w:rPr>
           <w:rStyle w:val="HTMLCode"/>
@@ -10403,29 +9398,12 @@
         </w:rPr>
         <w:t>value.serializer</w:t>
       </w:r>
-      <w:proofErr w:type="spellEnd"/>
       <w:r>
         <w:rPr>
           <w:rFonts w:ascii="Lato" w:hAnsi="Lato"/>
           <w:color w:val="333333"/>
         </w:rPr>
-        <w:t xml:space="preserve">: This is the name of the class that serializes the values of the records produced from </w:t>
-      </w:r>
-      <w:proofErr w:type="spellStart"/>
-      <w:r>
-        <w:rPr>
-          <w:rFonts w:ascii="Lato" w:hAnsi="Lato"/>
-          <w:color w:val="333333"/>
-        </w:rPr>
-        <w:t>Kafka.It</w:t>
-      </w:r>
-      <w:proofErr w:type="spellEnd"/>
-      <w:r>
-        <w:rPr>
-          <w:rFonts w:ascii="Lato" w:hAnsi="Lato"/>
-          <w:color w:val="333333"/>
-        </w:rPr>
-        <w:t xml:space="preserve"> is the class that implements </w:t>
+        <w:t>: This is the name of the class that serializes the values of the records produced from Kafka.It is the class that implements </w:t>
       </w:r>
       <w:r>
         <w:rPr>
@@ -10496,29 +9474,7 @@
           <w:szCs w:val="20"/>
           <w:lang w:eastAsia="en-IN"/>
         </w:rPr>
-        <w:t xml:space="preserve">Properties </w:t>
-      </w:r>
-      <w:proofErr w:type="spellStart"/>
-      <w:r>
-        <w:rPr>
-          <w:rFonts w:ascii="Courier New" w:eastAsia="Times New Roman" w:hAnsi="Courier New" w:cs="Courier New"/>
-          <w:color w:val="333333"/>
-          <w:sz w:val="20"/>
-          <w:szCs w:val="20"/>
-          <w:lang w:eastAsia="en-IN"/>
-        </w:rPr>
-        <w:t>kafkaProps</w:t>
-      </w:r>
-      <w:proofErr w:type="spellEnd"/>
-      <w:r>
-        <w:rPr>
-          <w:rFonts w:ascii="Courier New" w:eastAsia="Times New Roman" w:hAnsi="Courier New" w:cs="Courier New"/>
-          <w:color w:val="333333"/>
-          <w:sz w:val="20"/>
-          <w:szCs w:val="20"/>
-          <w:lang w:eastAsia="en-IN"/>
-        </w:rPr>
-        <w:t xml:space="preserve"> = new Properties();</w:t>
+        <w:t>Properties kafkaProps = new Properties();</w:t>
       </w:r>
     </w:p>
     <w:p>
@@ -10689,7 +9645,6 @@
           <w:lang w:eastAsia="en-IN"/>
         </w:rPr>
       </w:pPr>
-      <w:proofErr w:type="spellStart"/>
       <w:r>
         <w:rPr>
           <w:rFonts w:ascii="Courier New" w:eastAsia="Times New Roman" w:hAnsi="Courier New" w:cs="Courier New"/>
@@ -10698,62 +9653,7 @@
           <w:szCs w:val="20"/>
           <w:lang w:eastAsia="en-IN"/>
         </w:rPr>
-        <w:t>kafkaProps.put</w:t>
-      </w:r>
-      <w:proofErr w:type="spellEnd"/>
-      <w:r>
-        <w:rPr>
-          <w:rFonts w:ascii="Courier New" w:eastAsia="Times New Roman" w:hAnsi="Courier New" w:cs="Courier New"/>
-          <w:color w:val="333333"/>
-          <w:sz w:val="20"/>
-          <w:szCs w:val="20"/>
-          <w:lang w:eastAsia="en-IN"/>
-        </w:rPr>
-        <w:t>("</w:t>
-      </w:r>
-      <w:proofErr w:type="spellStart"/>
-      <w:r>
-        <w:rPr>
-          <w:rFonts w:ascii="Courier New" w:eastAsia="Times New Roman" w:hAnsi="Courier New" w:cs="Courier New"/>
-          <w:color w:val="333333"/>
-          <w:sz w:val="20"/>
-          <w:szCs w:val="20"/>
-          <w:lang w:eastAsia="en-IN"/>
-        </w:rPr>
-        <w:t>key.serializer</w:t>
-      </w:r>
-      <w:proofErr w:type="spellEnd"/>
-      <w:r>
-        <w:rPr>
-          <w:rFonts w:ascii="Courier New" w:eastAsia="Times New Roman" w:hAnsi="Courier New" w:cs="Courier New"/>
-          <w:color w:val="333333"/>
-          <w:sz w:val="20"/>
-          <w:szCs w:val="20"/>
-          <w:lang w:eastAsia="en-IN"/>
-        </w:rPr>
-        <w:t>", "</w:t>
-      </w:r>
-      <w:proofErr w:type="spellStart"/>
-      <w:r>
-        <w:rPr>
-          <w:rFonts w:ascii="Courier New" w:eastAsia="Times New Roman" w:hAnsi="Courier New" w:cs="Courier New"/>
-          <w:color w:val="333333"/>
-          <w:sz w:val="20"/>
-          <w:szCs w:val="20"/>
-          <w:lang w:eastAsia="en-IN"/>
-        </w:rPr>
-        <w:t>org.apache.kafka.common.serialization.StringSerializer</w:t>
-      </w:r>
-      <w:proofErr w:type="spellEnd"/>
-      <w:r>
-        <w:rPr>
-          <w:rFonts w:ascii="Courier New" w:eastAsia="Times New Roman" w:hAnsi="Courier New" w:cs="Courier New"/>
-          <w:color w:val="333333"/>
-          <w:sz w:val="20"/>
-          <w:szCs w:val="20"/>
-          <w:lang w:eastAsia="en-IN"/>
-        </w:rPr>
-        <w:t>");</w:t>
+        <w:t>kafkaProps.put("key.serializer", "org.apache.kafka.common.serialization.StringSerializer");</w:t>
       </w:r>
     </w:p>
     <w:p>
@@ -10798,7 +9698,6 @@
           <w:lang w:eastAsia="en-IN"/>
         </w:rPr>
       </w:pPr>
-      <w:proofErr w:type="spellStart"/>
       <w:r>
         <w:rPr>
           <w:rFonts w:ascii="Courier New" w:eastAsia="Times New Roman" w:hAnsi="Courier New" w:cs="Courier New"/>
@@ -10807,62 +9706,7 @@
           <w:szCs w:val="20"/>
           <w:lang w:eastAsia="en-IN"/>
         </w:rPr>
-        <w:t>kafkaProps.put</w:t>
-      </w:r>
-      <w:proofErr w:type="spellEnd"/>
-      <w:r>
-        <w:rPr>
-          <w:rFonts w:ascii="Courier New" w:eastAsia="Times New Roman" w:hAnsi="Courier New" w:cs="Courier New"/>
-          <w:color w:val="333333"/>
-          <w:sz w:val="20"/>
-          <w:szCs w:val="20"/>
-          <w:lang w:eastAsia="en-IN"/>
-        </w:rPr>
-        <w:t>("</w:t>
-      </w:r>
-      <w:proofErr w:type="spellStart"/>
-      <w:r>
-        <w:rPr>
-          <w:rFonts w:ascii="Courier New" w:eastAsia="Times New Roman" w:hAnsi="Courier New" w:cs="Courier New"/>
-          <w:color w:val="333333"/>
-          <w:sz w:val="20"/>
-          <w:szCs w:val="20"/>
-          <w:lang w:eastAsia="en-IN"/>
-        </w:rPr>
-        <w:t>value.serializer</w:t>
-      </w:r>
-      <w:proofErr w:type="spellEnd"/>
-      <w:r>
-        <w:rPr>
-          <w:rFonts w:ascii="Courier New" w:eastAsia="Times New Roman" w:hAnsi="Courier New" w:cs="Courier New"/>
-          <w:color w:val="333333"/>
-          <w:sz w:val="20"/>
-          <w:szCs w:val="20"/>
-          <w:lang w:eastAsia="en-IN"/>
-        </w:rPr>
-        <w:t>", "</w:t>
-      </w:r>
-      <w:proofErr w:type="spellStart"/>
-      <w:r>
-        <w:rPr>
-          <w:rFonts w:ascii="Courier New" w:eastAsia="Times New Roman" w:hAnsi="Courier New" w:cs="Courier New"/>
-          <w:color w:val="333333"/>
-          <w:sz w:val="20"/>
-          <w:szCs w:val="20"/>
-          <w:lang w:eastAsia="en-IN"/>
-        </w:rPr>
-        <w:t>org.apache.kafka.common.serialization.StringSerializer</w:t>
-      </w:r>
-      <w:proofErr w:type="spellEnd"/>
-      <w:r>
-        <w:rPr>
-          <w:rFonts w:ascii="Courier New" w:eastAsia="Times New Roman" w:hAnsi="Courier New" w:cs="Courier New"/>
-          <w:color w:val="333333"/>
-          <w:sz w:val="20"/>
-          <w:szCs w:val="20"/>
-          <w:lang w:eastAsia="en-IN"/>
-        </w:rPr>
-        <w:t>");</w:t>
+        <w:t>kafkaProps.put("value.serializer", "org.apache.kafka.common.serialization.StringSerializer");</w:t>
       </w:r>
     </w:p>
     <w:p>
@@ -10950,7 +9794,6 @@
           <w:lang w:eastAsia="en-IN"/>
         </w:rPr>
       </w:pPr>
-      <w:proofErr w:type="spellStart"/>
       <w:r>
         <w:rPr>
           <w:rFonts w:ascii="Courier New" w:eastAsia="Times New Roman" w:hAnsi="Courier New" w:cs="Courier New"/>
@@ -10959,62 +9802,7 @@
           <w:szCs w:val="20"/>
           <w:lang w:eastAsia="en-IN"/>
         </w:rPr>
-        <w:t>KafkaProducer</w:t>
-      </w:r>
-      <w:proofErr w:type="spellEnd"/>
-      <w:r>
-        <w:rPr>
-          <w:rFonts w:ascii="Courier New" w:eastAsia="Times New Roman" w:hAnsi="Courier New" w:cs="Courier New"/>
-          <w:color w:val="333333"/>
-          <w:sz w:val="20"/>
-          <w:szCs w:val="20"/>
-          <w:lang w:eastAsia="en-IN"/>
-        </w:rPr>
-        <w:t xml:space="preserve">&lt;String, String&gt; producer = new </w:t>
-      </w:r>
-      <w:proofErr w:type="spellStart"/>
-      <w:r>
-        <w:rPr>
-          <w:rFonts w:ascii="Courier New" w:eastAsia="Times New Roman" w:hAnsi="Courier New" w:cs="Courier New"/>
-          <w:color w:val="333333"/>
-          <w:sz w:val="20"/>
-          <w:szCs w:val="20"/>
-          <w:lang w:eastAsia="en-IN"/>
-        </w:rPr>
-        <w:t>KafkaProducer</w:t>
-      </w:r>
-      <w:proofErr w:type="spellEnd"/>
-      <w:r>
-        <w:rPr>
-          <w:rFonts w:ascii="Courier New" w:eastAsia="Times New Roman" w:hAnsi="Courier New" w:cs="Courier New"/>
-          <w:color w:val="333333"/>
-          <w:sz w:val="20"/>
-          <w:szCs w:val="20"/>
-          <w:lang w:eastAsia="en-IN"/>
-        </w:rPr>
-        <w:t>&lt;String, String&gt;(</w:t>
-      </w:r>
-      <w:proofErr w:type="spellStart"/>
-      <w:r>
-        <w:rPr>
-          <w:rFonts w:ascii="Courier New" w:eastAsia="Times New Roman" w:hAnsi="Courier New" w:cs="Courier New"/>
-          <w:color w:val="333333"/>
-          <w:sz w:val="20"/>
-          <w:szCs w:val="20"/>
-          <w:lang w:eastAsia="en-IN"/>
-        </w:rPr>
-        <w:t>kafkaProps</w:t>
-      </w:r>
-      <w:proofErr w:type="spellEnd"/>
-      <w:r>
-        <w:rPr>
-          <w:rFonts w:ascii="Courier New" w:eastAsia="Times New Roman" w:hAnsi="Courier New" w:cs="Courier New"/>
-          <w:color w:val="333333"/>
-          <w:sz w:val="20"/>
-          <w:szCs w:val="20"/>
-          <w:lang w:eastAsia="en-IN"/>
-        </w:rPr>
-        <w:t>);</w:t>
+        <w:t>KafkaProducer&lt;String, String&gt; producer = new KafkaProducer&lt;String, String&gt;(kafkaProps);</w:t>
       </w:r>
     </w:p>
     <w:p>
@@ -11098,7 +9886,6 @@
           <w:rFonts w:ascii="Lato" w:hAnsi="Lato"/>
           <w:color w:val="333333"/>
         </w:rPr>
-        <w:lastRenderedPageBreak/>
         <w:t>It needs two parameters, the </w:t>
       </w:r>
       <w:r>
@@ -11195,59 +9982,13 @@
           <w:color w:val="333333"/>
         </w:rPr>
       </w:pPr>
-      <w:proofErr w:type="gramStart"/>
       <w:r>
         <w:rPr>
           <w:rStyle w:val="HTMLCode"/>
           <w:rFonts w:eastAsiaTheme="majorEastAsia"/>
           <w:color w:val="333333"/>
         </w:rPr>
-        <w:t>new</w:t>
-      </w:r>
-      <w:proofErr w:type="gramEnd"/>
-      <w:r>
-        <w:rPr>
-          <w:rStyle w:val="HTMLCode"/>
-          <w:rFonts w:eastAsiaTheme="majorEastAsia"/>
-          <w:color w:val="333333"/>
-        </w:rPr>
-        <w:t xml:space="preserve"> ProducerRecord&lt;&gt;("</w:t>
-      </w:r>
-      <w:proofErr w:type="spellStart"/>
-      <w:r>
-        <w:rPr>
-          <w:rStyle w:val="HTMLCode"/>
-          <w:rFonts w:eastAsiaTheme="majorEastAsia"/>
-          <w:color w:val="333333"/>
-        </w:rPr>
-        <w:t>CustomerCountry</w:t>
-      </w:r>
-      <w:proofErr w:type="spellEnd"/>
-      <w:r>
-        <w:rPr>
-          <w:rStyle w:val="HTMLCode"/>
-          <w:rFonts w:eastAsiaTheme="majorEastAsia"/>
-          <w:color w:val="333333"/>
-        </w:rPr>
-        <w:t xml:space="preserve">", "Precision </w:t>
-      </w:r>
-      <w:proofErr w:type="spellStart"/>
-      <w:r>
-        <w:rPr>
-          <w:rStyle w:val="HTMLCode"/>
-          <w:rFonts w:eastAsiaTheme="majorEastAsia"/>
-          <w:color w:val="333333"/>
-        </w:rPr>
-        <w:t>Products","France</w:t>
-      </w:r>
-      <w:proofErr w:type="spellEnd"/>
-      <w:r>
-        <w:rPr>
-          <w:rStyle w:val="HTMLCode"/>
-          <w:rFonts w:eastAsiaTheme="majorEastAsia"/>
-          <w:color w:val="333333"/>
-        </w:rPr>
-        <w:t>");</w:t>
+        <w:t>new ProducerRecord&lt;&gt;("CustomerCountry", "Precision Products","France");</w:t>
       </w:r>
     </w:p>
     <w:p>
@@ -11267,7 +10008,6 @@
         </w:rPr>
         <w:t>In the above code snippet, </w:t>
       </w:r>
-      <w:proofErr w:type="spellStart"/>
       <w:r>
         <w:rPr>
           <w:rStyle w:val="Strong"/>
@@ -11276,7 +10016,6 @@
         </w:rPr>
         <w:t>CustomerCountry</w:t>
       </w:r>
-      <w:proofErr w:type="spellEnd"/>
       <w:r>
         <w:rPr>
           <w:rFonts w:ascii="Lato" w:hAnsi="Lato"/>
@@ -11453,32 +10192,7 @@
           <w:rStyle w:val="HTMLCode"/>
           <w:color w:val="333333"/>
         </w:rPr>
-        <w:t xml:space="preserve">    </w:t>
-      </w:r>
-      <w:proofErr w:type="spellStart"/>
-      <w:proofErr w:type="gramStart"/>
-      <w:r>
-        <w:rPr>
-          <w:rStyle w:val="HTMLCode"/>
-          <w:color w:val="333333"/>
-        </w:rPr>
-        <w:t>producer.send</w:t>
-      </w:r>
-      <w:proofErr w:type="spellEnd"/>
-      <w:r>
-        <w:rPr>
-          <w:rStyle w:val="HTMLCode"/>
-          <w:color w:val="333333"/>
-        </w:rPr>
-        <w:t>(</w:t>
-      </w:r>
-      <w:proofErr w:type="gramEnd"/>
-      <w:r>
-        <w:rPr>
-          <w:rStyle w:val="HTMLCode"/>
-          <w:color w:val="333333"/>
-        </w:rPr>
-        <w:t>record);</w:t>
+        <w:t xml:space="preserve">    producer.send(record);</w:t>
       </w:r>
     </w:p>
     <w:p>
@@ -11506,7 +10220,6 @@
         </w:rPr>
         <w:t>: Here, the </w:t>
       </w:r>
-      <w:proofErr w:type="gramStart"/>
       <w:r>
         <w:rPr>
           <w:rStyle w:val="HTMLCode"/>
@@ -11515,9 +10228,15 @@
           <w:szCs w:val="22"/>
           <w:shd w:val="clear" w:color="auto" w:fill="F2F2F2"/>
         </w:rPr>
-        <w:t>send(</w:t>
-      </w:r>
-      <w:proofErr w:type="gramEnd"/>
+        <w:t>send()</w:t>
+      </w:r>
+      <w:r>
+        <w:rPr>
+          <w:rFonts w:ascii="Lato" w:hAnsi="Lato"/>
+          <w:color w:val="333333"/>
+        </w:rPr>
+        <w:t> method returns a future object, and we use the </w:t>
+      </w:r>
       <w:r>
         <w:rPr>
           <w:rStyle w:val="HTMLCode"/>
@@ -11526,14 +10245,14 @@
           <w:szCs w:val="22"/>
           <w:shd w:val="clear" w:color="auto" w:fill="F2F2F2"/>
         </w:rPr>
-        <w:t>)</w:t>
+        <w:t>get()</w:t>
       </w:r>
       <w:r>
         <w:rPr>
           <w:rFonts w:ascii="Lato" w:hAnsi="Lato"/>
           <w:color w:val="333333"/>
         </w:rPr>
-        <w:t> method returns a future object, and we use the </w:t>
+        <w:t> method of that object to wait and see if the </w:t>
       </w:r>
       <w:r>
         <w:rPr>
@@ -11543,14 +10262,40 @@
           <w:szCs w:val="22"/>
           <w:shd w:val="clear" w:color="auto" w:fill="F2F2F2"/>
         </w:rPr>
-        <w:t>get()</w:t>
+        <w:t>send()</w:t>
       </w:r>
       <w:r>
         <w:rPr>
           <w:rFonts w:ascii="Lato" w:hAnsi="Lato"/>
           <w:color w:val="333333"/>
         </w:rPr>
-        <w:t> method of that object to wait and see if the </w:t>
+        <w:t> was successful.</w:t>
+      </w:r>
+    </w:p>
+    <w:p>
+      <w:pPr>
+        <w:pStyle w:val="NormalWeb"/>
+        <w:shd w:val="clear" w:color="auto" w:fill="FFFFFF"/>
+        <w:spacing w:before="0" w:beforeAutospacing="0" w:after="150" w:afterAutospacing="0"/>
+        <w:rPr>
+          <w:rFonts w:ascii="Lato" w:hAnsi="Lato"/>
+          <w:color w:val="333333"/>
+        </w:rPr>
+      </w:pPr>
+      <w:r>
+        <w:rPr>
+          <w:rStyle w:val="Strong"/>
+          <w:rFonts w:ascii="Lato" w:eastAsiaTheme="majorEastAsia" w:hAnsi="Lato"/>
+          <w:color w:val="333333"/>
+        </w:rPr>
+        <w:t>Asynchronous send</w:t>
+      </w:r>
+      <w:r>
+        <w:rPr>
+          <w:rFonts w:ascii="Lato" w:hAnsi="Lato"/>
+          <w:color w:val="333333"/>
+        </w:rPr>
+        <w:t>: Here, the </w:t>
       </w:r>
       <w:r>
         <w:rPr>
@@ -11567,78 +10312,7 @@
           <w:rFonts w:ascii="Lato" w:hAnsi="Lato"/>
           <w:color w:val="333333"/>
         </w:rPr>
-        <w:t> was successful.</w:t>
-      </w:r>
-    </w:p>
-    <w:p>
-      <w:pPr>
-        <w:pStyle w:val="NormalWeb"/>
-        <w:shd w:val="clear" w:color="auto" w:fill="FFFFFF"/>
-        <w:spacing w:before="0" w:beforeAutospacing="0" w:after="150" w:afterAutospacing="0"/>
-        <w:rPr>
-          <w:rFonts w:ascii="Lato" w:hAnsi="Lato"/>
-          <w:color w:val="333333"/>
-        </w:rPr>
-      </w:pPr>
-      <w:r>
-        <w:rPr>
-          <w:rStyle w:val="Strong"/>
-          <w:rFonts w:ascii="Lato" w:eastAsiaTheme="majorEastAsia" w:hAnsi="Lato"/>
-          <w:color w:val="333333"/>
-        </w:rPr>
-        <w:t>Asynchronous send</w:t>
-      </w:r>
-      <w:r>
-        <w:rPr>
-          <w:rFonts w:ascii="Lato" w:hAnsi="Lato"/>
-          <w:color w:val="333333"/>
-        </w:rPr>
-        <w:t>: Here, the </w:t>
-      </w:r>
-      <w:proofErr w:type="gramStart"/>
-      <w:r>
-        <w:rPr>
-          <w:rStyle w:val="HTMLCode"/>
-          <w:color w:val="F32B88"/>
-          <w:sz w:val="22"/>
-          <w:szCs w:val="22"/>
-          <w:shd w:val="clear" w:color="auto" w:fill="F2F2F2"/>
-        </w:rPr>
-        <w:t>send(</w:t>
-      </w:r>
-      <w:proofErr w:type="gramEnd"/>
-      <w:r>
-        <w:rPr>
-          <w:rStyle w:val="HTMLCode"/>
-          <w:color w:val="F32B88"/>
-          <w:sz w:val="22"/>
-          <w:szCs w:val="22"/>
-          <w:shd w:val="clear" w:color="auto" w:fill="F2F2F2"/>
-        </w:rPr>
-        <w:t>)</w:t>
-      </w:r>
-      <w:r>
-        <w:rPr>
-          <w:rFonts w:ascii="Lato" w:hAnsi="Lato"/>
-          <w:color w:val="333333"/>
-        </w:rPr>
-        <w:t xml:space="preserve"> method is called with a </w:t>
-      </w:r>
-      <w:proofErr w:type="spellStart"/>
-      <w:r>
-        <w:rPr>
-          <w:rFonts w:ascii="Lato" w:hAnsi="Lato"/>
-          <w:color w:val="333333"/>
-        </w:rPr>
-        <w:t>callback</w:t>
-      </w:r>
-      <w:proofErr w:type="spellEnd"/>
-      <w:r>
-        <w:rPr>
-          <w:rFonts w:ascii="Lato" w:hAnsi="Lato"/>
-          <w:color w:val="333333"/>
-        </w:rPr>
-        <w:t xml:space="preserve"> function which will be triggered on getting a response from the Kafka broker.</w:t>
+        <w:t> method is called with a callback function which will be triggered on getting a response from the Kafka broker.</w:t>
       </w:r>
     </w:p>
     <w:p>
@@ -11652,6 +10326,7 @@
         <w:rPr>
           <w:sz w:val="36"/>
         </w:rPr>
+        <w:lastRenderedPageBreak/>
         <w:t xml:space="preserve">Configuring </w:t>
       </w:r>
       <w:r>
@@ -11661,16 +10336,8 @@
         <w:rPr>
           <w:sz w:val="36"/>
         </w:rPr>
-        <w:t xml:space="preserve"> </w:t>
-      </w:r>
-      <w:proofErr w:type="spellStart"/>
-      <w:r>
-        <w:rPr>
-          <w:sz w:val="36"/>
-        </w:rPr>
-        <w:t>params</w:t>
-      </w:r>
-      <w:proofErr w:type="spellEnd"/>
+        <w:t xml:space="preserve"> params</w:t>
+      </w:r>
     </w:p>
     <w:p>
       <w:pPr>
@@ -11688,7 +10355,6 @@
           <w:lang w:eastAsia="en-IN"/>
         </w:rPr>
       </w:pPr>
-      <w:proofErr w:type="spellStart"/>
       <w:r>
         <w:rPr>
           <w:rFonts w:ascii="Lato" w:eastAsia="Times New Roman" w:hAnsi="Lato" w:cs="Times New Roman"/>
@@ -11701,7 +10367,6 @@
         </w:rPr>
         <w:t>buffer.memory</w:t>
       </w:r>
-      <w:proofErr w:type="spellEnd"/>
       <w:r>
         <w:rPr>
           <w:rFonts w:ascii="Lato" w:eastAsia="Times New Roman" w:hAnsi="Lato" w:cs="Times New Roman"/>
@@ -11748,7 +10413,6 @@
           <w:lang w:eastAsia="en-IN"/>
         </w:rPr>
       </w:pPr>
-      <w:proofErr w:type="spellStart"/>
       <w:r>
         <w:rPr>
           <w:rFonts w:ascii="Lato" w:eastAsia="Times New Roman" w:hAnsi="Lato" w:cs="Times New Roman"/>
@@ -11761,7 +10425,6 @@
         </w:rPr>
         <w:t>compression.type</w:t>
       </w:r>
-      <w:proofErr w:type="spellEnd"/>
       <w:r>
         <w:rPr>
           <w:rFonts w:ascii="Lato" w:eastAsia="Times New Roman" w:hAnsi="Lato" w:cs="Times New Roman"/>
@@ -11772,7 +10435,6 @@
         </w:rPr>
         <w:t>: This is used to set the compression format for the messages sent from the Producer. The default value is </w:t>
       </w:r>
-      <w:proofErr w:type="gramStart"/>
       <w:r>
         <w:rPr>
           <w:rFonts w:ascii="Lato" w:eastAsia="Times New Roman" w:hAnsi="Lato" w:cs="Times New Roman"/>
@@ -11785,7 +10447,6 @@
         </w:rPr>
         <w:t>None</w:t>
       </w:r>
-      <w:proofErr w:type="gramEnd"/>
       <w:r>
         <w:rPr>
           <w:rFonts w:ascii="Lato" w:eastAsia="Times New Roman" w:hAnsi="Lato" w:cs="Times New Roman"/>
@@ -11794,29 +10455,7 @@
           <w:szCs w:val="24"/>
           <w:lang w:eastAsia="en-IN"/>
         </w:rPr>
-        <w:t xml:space="preserve"> - meaning no compression. For compressing messages before sending to brokers, </w:t>
-      </w:r>
-      <w:proofErr w:type="spellStart"/>
-      <w:r>
-        <w:rPr>
-          <w:rFonts w:ascii="Lato" w:eastAsia="Times New Roman" w:hAnsi="Lato" w:cs="Times New Roman"/>
-          <w:color w:val="333333"/>
-          <w:sz w:val="24"/>
-          <w:szCs w:val="24"/>
-          <w:lang w:eastAsia="en-IN"/>
-        </w:rPr>
-        <w:t>gzip</w:t>
-      </w:r>
-      <w:proofErr w:type="spellEnd"/>
-      <w:r>
-        <w:rPr>
-          <w:rFonts w:ascii="Lato" w:eastAsia="Times New Roman" w:hAnsi="Lato" w:cs="Times New Roman"/>
-          <w:color w:val="333333"/>
-          <w:sz w:val="24"/>
-          <w:szCs w:val="24"/>
-          <w:lang w:eastAsia="en-IN"/>
-        </w:rPr>
-        <w:t>, snappy, or lz4 algorithm can be specified.</w:t>
+        <w:t> - meaning no compression. For compressing messages before sending to brokers, gzip, snappy, or lz4 algorithm can be specified.</w:t>
       </w:r>
     </w:p>
     <w:p>
@@ -11835,7 +10474,6 @@
           <w:lang w:eastAsia="en-IN"/>
         </w:rPr>
       </w:pPr>
-      <w:proofErr w:type="gramStart"/>
       <w:r>
         <w:rPr>
           <w:rFonts w:ascii="Lato" w:eastAsia="Times New Roman" w:hAnsi="Lato" w:cs="Times New Roman"/>
@@ -11848,7 +10486,6 @@
         </w:rPr>
         <w:t>retries</w:t>
       </w:r>
-      <w:proofErr w:type="gramEnd"/>
       <w:r>
         <w:rPr>
           <w:rFonts w:ascii="Lato" w:eastAsia="Times New Roman" w:hAnsi="Lato" w:cs="Times New Roman"/>
@@ -11929,85 +10566,33 @@
           <w:rFonts w:eastAsia="Times New Roman"/>
           <w:lang w:eastAsia="en-IN"/>
         </w:rPr>
-        <w:t xml:space="preserve">Sample </w:t>
-      </w:r>
-      <w:proofErr w:type="gramStart"/>
-      <w:r>
-        <w:rPr>
-          <w:rFonts w:eastAsia="Times New Roman"/>
-          <w:lang w:eastAsia="en-IN"/>
-        </w:rPr>
-        <w:t>kafka</w:t>
-      </w:r>
-      <w:proofErr w:type="gramEnd"/>
-      <w:r>
-        <w:rPr>
-          <w:rFonts w:eastAsia="Times New Roman"/>
-          <w:lang w:eastAsia="en-IN"/>
-        </w:rPr>
-        <w:t xml:space="preserve"> producer program</w:t>
-      </w:r>
-    </w:p>
-    <w:p>
-      <w:pPr>
-        <w:rPr>
-          <w:lang w:eastAsia="en-IN"/>
-        </w:rPr>
-      </w:pPr>
-      <w:proofErr w:type="gramStart"/>
-      <w:r>
-        <w:rPr>
-          <w:lang w:eastAsia="en-IN"/>
-        </w:rPr>
-        <w:t>public</w:t>
-      </w:r>
-      <w:proofErr w:type="gramEnd"/>
-      <w:r>
-        <w:rPr>
-          <w:lang w:eastAsia="en-IN"/>
-        </w:rPr>
-        <w:t xml:space="preserve"> static void </w:t>
-      </w:r>
-      <w:proofErr w:type="spellStart"/>
-      <w:r>
-        <w:rPr>
-          <w:lang w:eastAsia="en-IN"/>
-        </w:rPr>
-        <w:t>produceMessages</w:t>
-      </w:r>
-      <w:proofErr w:type="spellEnd"/>
-      <w:r>
-        <w:rPr>
-          <w:lang w:eastAsia="en-IN"/>
-        </w:rPr>
-        <w:t>(){</w:t>
-      </w:r>
-    </w:p>
-    <w:p>
-      <w:pPr>
-        <w:rPr>
-          <w:lang w:eastAsia="en-IN"/>
-        </w:rPr>
-      </w:pPr>
-      <w:r>
-        <w:rPr>
-          <w:lang w:eastAsia="en-IN"/>
-        </w:rPr>
-        <w:t xml:space="preserve">        String topic = "</w:t>
-      </w:r>
-      <w:proofErr w:type="spellStart"/>
-      <w:r>
-        <w:rPr>
-          <w:lang w:eastAsia="en-IN"/>
-        </w:rPr>
-        <w:t>MyTopic</w:t>
-      </w:r>
-      <w:proofErr w:type="spellEnd"/>
-      <w:r>
-        <w:rPr>
-          <w:lang w:eastAsia="en-IN"/>
-        </w:rPr>
-        <w:t>"; //Use this topic.</w:t>
+        <w:t>Sample kafka producer program</w:t>
+      </w:r>
+    </w:p>
+    <w:p>
+      <w:pPr>
+        <w:rPr>
+          <w:lang w:eastAsia="en-IN"/>
+        </w:rPr>
+      </w:pPr>
+      <w:r>
+        <w:rPr>
+          <w:lang w:eastAsia="en-IN"/>
+        </w:rPr>
+        <w:t>public static void produceMessages(){</w:t>
+      </w:r>
+    </w:p>
+    <w:p>
+      <w:pPr>
+        <w:rPr>
+          <w:lang w:eastAsia="en-IN"/>
+        </w:rPr>
+      </w:pPr>
+      <w:r>
+        <w:rPr>
+          <w:lang w:eastAsia="en-IN"/>
+        </w:rPr>
+        <w:t xml:space="preserve">        String topic = "MyTopic"; //Use this topic.</w:t>
       </w:r>
     </w:p>
     <w:p>
@@ -12033,234 +10618,66 @@
         <w:rPr>
           <w:lang w:eastAsia="en-IN"/>
         </w:rPr>
-        <w:t xml:space="preserve">        Properties </w:t>
-      </w:r>
-      <w:proofErr w:type="spellStart"/>
-      <w:r>
-        <w:rPr>
-          <w:lang w:eastAsia="en-IN"/>
-        </w:rPr>
-        <w:t>kafkaProps</w:t>
-      </w:r>
-      <w:proofErr w:type="spellEnd"/>
-      <w:r>
-        <w:rPr>
-          <w:lang w:eastAsia="en-IN"/>
-        </w:rPr>
-        <w:t xml:space="preserve"> = new </w:t>
-      </w:r>
-      <w:proofErr w:type="gramStart"/>
-      <w:r>
-        <w:rPr>
-          <w:lang w:eastAsia="en-IN"/>
-        </w:rPr>
-        <w:t>Properties(</w:t>
-      </w:r>
-      <w:proofErr w:type="gramEnd"/>
-      <w:r>
-        <w:rPr>
-          <w:lang w:eastAsia="en-IN"/>
-        </w:rPr>
-        <w:t>);</w:t>
-      </w:r>
-    </w:p>
-    <w:p>
-      <w:pPr>
-        <w:rPr>
-          <w:lang w:eastAsia="en-IN"/>
-        </w:rPr>
-      </w:pPr>
-      <w:proofErr w:type="spellStart"/>
-      <w:proofErr w:type="gramStart"/>
-      <w:r>
-        <w:rPr>
-          <w:lang w:eastAsia="en-IN"/>
-        </w:rPr>
-        <w:t>kafkaProps.put</w:t>
-      </w:r>
-      <w:proofErr w:type="spellEnd"/>
-      <w:r>
-        <w:rPr>
-          <w:lang w:eastAsia="en-IN"/>
-        </w:rPr>
-        <w:t>(</w:t>
-      </w:r>
-      <w:proofErr w:type="gramEnd"/>
-      <w:r>
-        <w:rPr>
-          <w:lang w:eastAsia="en-IN"/>
-        </w:rPr>
-        <w:t>"bootstrap.servers","localhost:9092");</w:t>
-      </w:r>
-    </w:p>
-    <w:p>
-      <w:pPr>
-        <w:rPr>
-          <w:lang w:eastAsia="en-IN"/>
-        </w:rPr>
-      </w:pPr>
-    </w:p>
-    <w:p>
-      <w:pPr>
-        <w:rPr>
-          <w:lang w:eastAsia="en-IN"/>
-        </w:rPr>
-      </w:pPr>
-      <w:proofErr w:type="spellStart"/>
-      <w:proofErr w:type="gramStart"/>
-      <w:r>
-        <w:rPr>
-          <w:lang w:eastAsia="en-IN"/>
-        </w:rPr>
-        <w:t>kafkaProps.put</w:t>
-      </w:r>
-      <w:proofErr w:type="spellEnd"/>
-      <w:r>
-        <w:rPr>
-          <w:lang w:eastAsia="en-IN"/>
-        </w:rPr>
-        <w:t>(</w:t>
-      </w:r>
-      <w:proofErr w:type="gramEnd"/>
-      <w:r>
-        <w:rPr>
-          <w:lang w:eastAsia="en-IN"/>
-        </w:rPr>
-        <w:t>"</w:t>
-      </w:r>
-      <w:proofErr w:type="spellStart"/>
-      <w:r>
-        <w:rPr>
-          <w:lang w:eastAsia="en-IN"/>
-        </w:rPr>
-        <w:t>key.serializer</w:t>
-      </w:r>
-      <w:proofErr w:type="spellEnd"/>
-      <w:r>
-        <w:rPr>
-          <w:lang w:eastAsia="en-IN"/>
-        </w:rPr>
-        <w:t>", "</w:t>
-      </w:r>
-      <w:proofErr w:type="spellStart"/>
-      <w:r>
-        <w:rPr>
-          <w:lang w:eastAsia="en-IN"/>
-        </w:rPr>
-        <w:t>org.apache.kafka.common.serialization.StringSerializer</w:t>
-      </w:r>
-      <w:proofErr w:type="spellEnd"/>
-      <w:r>
-        <w:rPr>
-          <w:lang w:eastAsia="en-IN"/>
-        </w:rPr>
-        <w:t>");</w:t>
-      </w:r>
-    </w:p>
-    <w:p>
-      <w:pPr>
-        <w:rPr>
-          <w:lang w:eastAsia="en-IN"/>
-        </w:rPr>
-      </w:pPr>
-      <w:proofErr w:type="spellStart"/>
-      <w:proofErr w:type="gramStart"/>
-      <w:r>
-        <w:rPr>
-          <w:lang w:eastAsia="en-IN"/>
-        </w:rPr>
-        <w:t>kafkaProps.put</w:t>
-      </w:r>
-      <w:proofErr w:type="spellEnd"/>
-      <w:r>
-        <w:rPr>
-          <w:lang w:eastAsia="en-IN"/>
-        </w:rPr>
-        <w:t>(</w:t>
-      </w:r>
-      <w:proofErr w:type="gramEnd"/>
-      <w:r>
-        <w:rPr>
-          <w:lang w:eastAsia="en-IN"/>
-        </w:rPr>
-        <w:t>"</w:t>
-      </w:r>
-      <w:proofErr w:type="spellStart"/>
-      <w:r>
-        <w:rPr>
-          <w:lang w:eastAsia="en-IN"/>
-        </w:rPr>
-        <w:t>value.serializer</w:t>
-      </w:r>
-      <w:proofErr w:type="spellEnd"/>
-      <w:r>
-        <w:rPr>
-          <w:lang w:eastAsia="en-IN"/>
-        </w:rPr>
-        <w:t>", "</w:t>
-      </w:r>
-      <w:proofErr w:type="spellStart"/>
-      <w:r>
-        <w:rPr>
-          <w:lang w:eastAsia="en-IN"/>
-        </w:rPr>
-        <w:t>org.apache.kafka.common.serialization.StringSerializer</w:t>
-      </w:r>
-      <w:proofErr w:type="spellEnd"/>
-      <w:r>
-        <w:rPr>
-          <w:lang w:eastAsia="en-IN"/>
-        </w:rPr>
-        <w:t>");</w:t>
-      </w:r>
-    </w:p>
-    <w:p>
-      <w:pPr>
-        <w:rPr>
-          <w:lang w:eastAsia="en-IN"/>
-        </w:rPr>
-      </w:pPr>
-      <w:r>
-        <w:rPr>
-          <w:lang w:eastAsia="en-IN"/>
-        </w:rPr>
-        <w:t xml:space="preserve"> </w:t>
-      </w:r>
-      <w:proofErr w:type="spellStart"/>
-      <w:proofErr w:type="gramStart"/>
-      <w:r>
-        <w:rPr>
-          <w:lang w:eastAsia="en-IN"/>
-        </w:rPr>
-        <w:t>kafkaProps.put</w:t>
-      </w:r>
-      <w:proofErr w:type="spellEnd"/>
-      <w:r>
-        <w:rPr>
-          <w:lang w:eastAsia="en-IN"/>
-        </w:rPr>
-        <w:t>(</w:t>
-      </w:r>
-      <w:proofErr w:type="gramEnd"/>
-      <w:r>
-        <w:rPr>
-          <w:lang w:eastAsia="en-IN"/>
-        </w:rPr>
-        <w:t>"</w:t>
-      </w:r>
-      <w:proofErr w:type="spellStart"/>
-      <w:r>
-        <w:rPr>
-          <w:lang w:eastAsia="en-IN"/>
-        </w:rPr>
-        <w:t>acks</w:t>
-      </w:r>
-      <w:proofErr w:type="spellEnd"/>
-      <w:r>
-        <w:rPr>
-          <w:lang w:eastAsia="en-IN"/>
-        </w:rPr>
-        <w:t>","all");</w:t>
+        <w:t xml:space="preserve">        Properties kafkaProps = new Properties();</w:t>
+      </w:r>
+    </w:p>
+    <w:p>
+      <w:pPr>
+        <w:rPr>
+          <w:lang w:eastAsia="en-IN"/>
+        </w:rPr>
+      </w:pPr>
+      <w:r>
+        <w:rPr>
+          <w:lang w:eastAsia="en-IN"/>
+        </w:rPr>
+        <w:t>kafkaProps.put("bootstrap.servers","localhost:9092");</w:t>
+      </w:r>
+    </w:p>
+    <w:p>
+      <w:pPr>
+        <w:rPr>
+          <w:lang w:eastAsia="en-IN"/>
+        </w:rPr>
+      </w:pPr>
+    </w:p>
+    <w:p>
+      <w:pPr>
+        <w:rPr>
+          <w:lang w:eastAsia="en-IN"/>
+        </w:rPr>
+      </w:pPr>
+      <w:r>
+        <w:rPr>
+          <w:lang w:eastAsia="en-IN"/>
+        </w:rPr>
+        <w:t>kafkaProps.put("key.serializer", "org.apache.kafka.common.serialization.StringSerializer");</w:t>
+      </w:r>
+    </w:p>
+    <w:p>
+      <w:pPr>
+        <w:rPr>
+          <w:lang w:eastAsia="en-IN"/>
+        </w:rPr>
+      </w:pPr>
+      <w:r>
+        <w:rPr>
+          <w:lang w:eastAsia="en-IN"/>
+        </w:rPr>
+        <w:t>kafkaProps.put("value.serializer", "org.apache.kafka.common.serialization.StringSerializer");</w:t>
+      </w:r>
+    </w:p>
+    <w:p>
+      <w:pPr>
+        <w:rPr>
+          <w:lang w:eastAsia="en-IN"/>
+        </w:rPr>
+      </w:pPr>
+      <w:r>
+        <w:rPr>
+          <w:lang w:eastAsia="en-IN"/>
+        </w:rPr>
+        <w:t xml:space="preserve"> kafkaProps.put("acks","all");</w:t>
       </w:r>
     </w:p>
     <w:p>
@@ -12299,43 +10716,21 @@
         <w:rPr>
           <w:lang w:eastAsia="en-IN"/>
         </w:rPr>
+        <w:t xml:space="preserve">      kafkaProps.put("retries", 0);</w:t>
+      </w:r>
+    </w:p>
+    <w:p>
+      <w:pPr>
+        <w:rPr>
+          <w:lang w:eastAsia="en-IN"/>
+        </w:rPr>
+      </w:pPr>
+      <w:r>
+        <w:rPr>
+          <w:lang w:eastAsia="en-IN"/>
+        </w:rPr>
         <w:t xml:space="preserve">      </w:t>
       </w:r>
-      <w:proofErr w:type="spellStart"/>
-      <w:proofErr w:type="gramStart"/>
-      <w:r>
-        <w:rPr>
-          <w:lang w:eastAsia="en-IN"/>
-        </w:rPr>
-        <w:t>kafkaProps.put</w:t>
-      </w:r>
-      <w:proofErr w:type="spellEnd"/>
-      <w:r>
-        <w:rPr>
-          <w:lang w:eastAsia="en-IN"/>
-        </w:rPr>
-        <w:t>(</w:t>
-      </w:r>
-      <w:proofErr w:type="gramEnd"/>
-      <w:r>
-        <w:rPr>
-          <w:lang w:eastAsia="en-IN"/>
-        </w:rPr>
-        <w:t>"retries", 0);</w:t>
-      </w:r>
-    </w:p>
-    <w:p>
-      <w:pPr>
-        <w:rPr>
-          <w:lang w:eastAsia="en-IN"/>
-        </w:rPr>
-      </w:pPr>
-      <w:r>
-        <w:rPr>
-          <w:lang w:eastAsia="en-IN"/>
-        </w:rPr>
-        <w:t xml:space="preserve">      </w:t>
-      </w:r>
     </w:p>
     <w:p>
       <w:pPr>
@@ -12356,90 +10751,24 @@
           <w:lang w:eastAsia="en-IN"/>
         </w:rPr>
       </w:pPr>
-      <w:proofErr w:type="spellStart"/>
-      <w:r>
-        <w:rPr>
-          <w:lang w:eastAsia="en-IN"/>
-        </w:rPr>
-        <w:t>KafkaProducer</w:t>
-      </w:r>
-      <w:proofErr w:type="spellEnd"/>
-      <w:r>
-        <w:rPr>
-          <w:lang w:eastAsia="en-IN"/>
-        </w:rPr>
-        <w:t xml:space="preserve">&lt;String, String&gt; producer = new </w:t>
-      </w:r>
-      <w:proofErr w:type="spellStart"/>
-      <w:r>
-        <w:rPr>
-          <w:lang w:eastAsia="en-IN"/>
-        </w:rPr>
-        <w:t>KafkaProducer</w:t>
-      </w:r>
-      <w:proofErr w:type="spellEnd"/>
-      <w:r>
-        <w:rPr>
-          <w:lang w:eastAsia="en-IN"/>
-        </w:rPr>
-        <w:t>&lt;String, String</w:t>
-      </w:r>
-      <w:proofErr w:type="gramStart"/>
-      <w:r>
-        <w:rPr>
-          <w:lang w:eastAsia="en-IN"/>
-        </w:rPr>
-        <w:t>&gt;(</w:t>
-      </w:r>
-      <w:proofErr w:type="spellStart"/>
-      <w:proofErr w:type="gramEnd"/>
-      <w:r>
-        <w:rPr>
-          <w:lang w:eastAsia="en-IN"/>
-        </w:rPr>
-        <w:t>kafkaProps</w:t>
-      </w:r>
-      <w:proofErr w:type="spellEnd"/>
-      <w:r>
-        <w:rPr>
-          <w:lang w:eastAsia="en-IN"/>
-        </w:rPr>
-        <w:t>);</w:t>
-      </w:r>
-    </w:p>
-    <w:p>
-      <w:pPr>
-        <w:rPr>
-          <w:lang w:eastAsia="en-IN"/>
-        </w:rPr>
-      </w:pPr>
-      <w:r>
-        <w:rPr>
-          <w:lang w:eastAsia="en-IN"/>
-        </w:rPr>
-        <w:t>ProducerRecord&lt;String, String&gt; record = new ProducerRecord&lt;</w:t>
-      </w:r>
-      <w:proofErr w:type="gramStart"/>
-      <w:r>
-        <w:rPr>
-          <w:lang w:eastAsia="en-IN"/>
-        </w:rPr>
-        <w:t>&gt;(</w:t>
-      </w:r>
-      <w:proofErr w:type="spellStart"/>
-      <w:proofErr w:type="gramEnd"/>
-      <w:r>
-        <w:rPr>
-          <w:lang w:eastAsia="en-IN"/>
-        </w:rPr>
-        <w:t>topic,"Hello</w:t>
-      </w:r>
-      <w:proofErr w:type="spellEnd"/>
-      <w:r>
-        <w:rPr>
-          <w:lang w:eastAsia="en-IN"/>
-        </w:rPr>
-        <w:t>");</w:t>
+      <w:r>
+        <w:rPr>
+          <w:lang w:eastAsia="en-IN"/>
+        </w:rPr>
+        <w:t>KafkaProducer&lt;String, String&gt; producer = new KafkaProducer&lt;String, String&gt;(kafkaProps);</w:t>
+      </w:r>
+    </w:p>
+    <w:p>
+      <w:pPr>
+        <w:rPr>
+          <w:lang w:eastAsia="en-IN"/>
+        </w:rPr>
+      </w:pPr>
+      <w:r>
+        <w:rPr>
+          <w:lang w:eastAsia="en-IN"/>
+        </w:rPr>
+        <w:t>ProducerRecord&lt;String, String&gt; record = new ProducerRecord&lt;&gt;(topic,"Hello");</w:t>
       </w:r>
     </w:p>
     <w:p>
@@ -12461,56 +10790,24 @@
           <w:lang w:eastAsia="en-IN"/>
         </w:rPr>
       </w:pPr>
-      <w:proofErr w:type="spellStart"/>
-      <w:proofErr w:type="gramStart"/>
-      <w:r>
-        <w:rPr>
-          <w:lang w:eastAsia="en-IN"/>
-        </w:rPr>
-        <w:t>producer.send</w:t>
-      </w:r>
-      <w:proofErr w:type="spellEnd"/>
-      <w:r>
-        <w:rPr>
-          <w:lang w:eastAsia="en-IN"/>
-        </w:rPr>
-        <w:t>(</w:t>
-      </w:r>
-      <w:proofErr w:type="gramEnd"/>
-      <w:r>
-        <w:rPr>
-          <w:lang w:eastAsia="en-IN"/>
-        </w:rPr>
-        <w:t>record);</w:t>
-      </w:r>
-    </w:p>
-    <w:p>
-      <w:pPr>
-        <w:rPr>
-          <w:lang w:eastAsia="en-IN"/>
-        </w:rPr>
-      </w:pPr>
-      <w:proofErr w:type="spellStart"/>
-      <w:proofErr w:type="gramStart"/>
-      <w:r>
-        <w:rPr>
-          <w:lang w:eastAsia="en-IN"/>
-        </w:rPr>
-        <w:t>producer.close</w:t>
-      </w:r>
-      <w:proofErr w:type="spellEnd"/>
-      <w:r>
-        <w:rPr>
-          <w:lang w:eastAsia="en-IN"/>
-        </w:rPr>
-        <w:t>(</w:t>
-      </w:r>
-      <w:proofErr w:type="gramEnd"/>
-      <w:r>
-        <w:rPr>
-          <w:lang w:eastAsia="en-IN"/>
-        </w:rPr>
-        <w:t>);</w:t>
+      <w:r>
+        <w:rPr>
+          <w:lang w:eastAsia="en-IN"/>
+        </w:rPr>
+        <w:t>producer.send(record);</w:t>
+      </w:r>
+    </w:p>
+    <w:p>
+      <w:pPr>
+        <w:rPr>
+          <w:lang w:eastAsia="en-IN"/>
+        </w:rPr>
+      </w:pPr>
+      <w:r>
+        <w:rPr>
+          <w:lang w:eastAsia="en-IN"/>
+        </w:rPr>
+        <w:t>producer.close();</w:t>
       </w:r>
     </w:p>
     <w:p>
@@ -12770,46 +11067,22 @@
           <w:rFonts w:ascii="Helvetica" w:hAnsi="Helvetica" w:cs="Helvetica"/>
           <w:color w:val="333333"/>
         </w:rPr>
-        <w:t> (minimum amount of data needed for a data transfer to happen).</w:t>
-      </w:r>
-      <w:r>
-        <w:rPr>
-          <w:rFonts w:ascii="Helvetica" w:hAnsi="Helvetica" w:cs="Helvetica"/>
-          <w:color w:val="333333"/>
-        </w:rPr>
-        <w:t xml:space="preserve">whereas in case of message it could be fairly small but still it will be received by the consumer </w:t>
-      </w:r>
-      <w:proofErr w:type="spellStart"/>
-      <w:r>
-        <w:rPr>
-          <w:rFonts w:ascii="Helvetica" w:hAnsi="Helvetica" w:cs="Helvetica"/>
-          <w:color w:val="333333"/>
-        </w:rPr>
-        <w:t>na</w:t>
-      </w:r>
-      <w:proofErr w:type="spellEnd"/>
-      <w:r>
-        <w:rPr>
-          <w:rFonts w:ascii="Helvetica" w:hAnsi="Helvetica" w:cs="Helvetica"/>
-          <w:color w:val="333333"/>
-        </w:rPr>
-        <w:t xml:space="preserve">, so here size is not considered </w:t>
-      </w:r>
-      <w:proofErr w:type="spellStart"/>
-      <w:r>
-        <w:rPr>
-          <w:rFonts w:ascii="Helvetica" w:hAnsi="Helvetica" w:cs="Helvetica"/>
-          <w:color w:val="333333"/>
-        </w:rPr>
-        <w:t>na</w:t>
-      </w:r>
-      <w:proofErr w:type="spellEnd"/>
-      <w:r>
-        <w:rPr>
-          <w:rFonts w:ascii="Helvetica" w:hAnsi="Helvetica" w:cs="Helvetica"/>
-          <w:color w:val="333333"/>
-        </w:rPr>
-        <w:t>?</w:t>
+        <w:t xml:space="preserve"> (minimum amount of data needed for a data transfer to </w:t>
+      </w:r>
+      <w:r>
+        <w:rPr>
+          <w:rFonts w:ascii="Helvetica" w:hAnsi="Helvetica" w:cs="Helvetica"/>
+          <w:color w:val="333333"/>
+        </w:rPr>
+        <w:lastRenderedPageBreak/>
+        <w:t>happen).</w:t>
+      </w:r>
+      <w:r>
+        <w:rPr>
+          <w:rFonts w:ascii="Helvetica" w:hAnsi="Helvetica" w:cs="Helvetica"/>
+          <w:color w:val="333333"/>
+        </w:rPr>
+        <w:t>whereas in case of message it could be fairly small but still it will be received by the consumer na, so here size is not considered na?</w:t>
       </w:r>
     </w:p>
     <w:p>
@@ -12946,7 +11219,6 @@
         </w:rPr>
         <w:t xml:space="preserve">-- </w:t>
       </w:r>
-      <w:proofErr w:type="spellStart"/>
       <w:r>
         <w:rPr>
           <w:rFonts w:ascii="Helvetica" w:eastAsia="Times New Roman" w:hAnsi="Helvetica" w:cs="Helvetica"/>
@@ -12955,84 +11227,7 @@
           <w:szCs w:val="24"/>
           <w:lang w:eastAsia="en-IN"/>
         </w:rPr>
-        <w:t>nenu</w:t>
-      </w:r>
-      <w:proofErr w:type="spellEnd"/>
-      <w:r>
-        <w:rPr>
-          <w:rFonts w:ascii="Helvetica" w:eastAsia="Times New Roman" w:hAnsi="Helvetica" w:cs="Helvetica"/>
-          <w:color w:val="333333"/>
-          <w:sz w:val="24"/>
-          <w:szCs w:val="24"/>
-          <w:lang w:eastAsia="en-IN"/>
-        </w:rPr>
-        <w:t xml:space="preserve"> </w:t>
-      </w:r>
-      <w:proofErr w:type="spellStart"/>
-      <w:r>
-        <w:rPr>
-          <w:rFonts w:ascii="Helvetica" w:eastAsia="Times New Roman" w:hAnsi="Helvetica" w:cs="Helvetica"/>
-          <w:color w:val="333333"/>
-          <w:sz w:val="24"/>
-          <w:szCs w:val="24"/>
-          <w:lang w:eastAsia="en-IN"/>
-        </w:rPr>
-        <w:t>intha</w:t>
-      </w:r>
-      <w:proofErr w:type="spellEnd"/>
-      <w:r>
-        <w:rPr>
-          <w:rFonts w:ascii="Helvetica" w:eastAsia="Times New Roman" w:hAnsi="Helvetica" w:cs="Helvetica"/>
-          <w:color w:val="333333"/>
-          <w:sz w:val="24"/>
-          <w:szCs w:val="24"/>
-          <w:lang w:eastAsia="en-IN"/>
-        </w:rPr>
-        <w:t xml:space="preserve"> </w:t>
-      </w:r>
-      <w:proofErr w:type="spellStart"/>
-      <w:r>
-        <w:rPr>
-          <w:rFonts w:ascii="Helvetica" w:eastAsia="Times New Roman" w:hAnsi="Helvetica" w:cs="Helvetica"/>
-          <w:color w:val="333333"/>
-          <w:sz w:val="24"/>
-          <w:szCs w:val="24"/>
-          <w:lang w:eastAsia="en-IN"/>
-        </w:rPr>
-        <w:t>varaku</w:t>
-      </w:r>
-      <w:proofErr w:type="spellEnd"/>
-      <w:r>
-        <w:rPr>
-          <w:rFonts w:ascii="Helvetica" w:eastAsia="Times New Roman" w:hAnsi="Helvetica" w:cs="Helvetica"/>
-          <w:color w:val="333333"/>
-          <w:sz w:val="24"/>
-          <w:szCs w:val="24"/>
-          <w:lang w:eastAsia="en-IN"/>
-        </w:rPr>
-        <w:t xml:space="preserve"> messages </w:t>
-      </w:r>
-      <w:proofErr w:type="spellStart"/>
-      <w:r>
-        <w:rPr>
-          <w:rFonts w:ascii="Helvetica" w:eastAsia="Times New Roman" w:hAnsi="Helvetica" w:cs="Helvetica"/>
-          <w:color w:val="333333"/>
-          <w:sz w:val="24"/>
-          <w:szCs w:val="24"/>
-          <w:lang w:eastAsia="en-IN"/>
-        </w:rPr>
-        <w:t>chadivesanu</w:t>
-      </w:r>
-      <w:proofErr w:type="spellEnd"/>
-      <w:r>
-        <w:rPr>
-          <w:rFonts w:ascii="Helvetica" w:eastAsia="Times New Roman" w:hAnsi="Helvetica" w:cs="Helvetica"/>
-          <w:color w:val="333333"/>
-          <w:sz w:val="24"/>
-          <w:szCs w:val="24"/>
-          <w:lang w:eastAsia="en-IN"/>
-        </w:rPr>
-        <w:t xml:space="preserve">, </w:t>
+        <w:t xml:space="preserve">nenu intha varaku messages chadivesanu, </w:t>
       </w:r>
       <w:r>
         <w:rPr>
@@ -13118,7 +11313,6 @@
           <w:szCs w:val="24"/>
           <w:lang w:eastAsia="en-IN"/>
         </w:rPr>
-        <w:lastRenderedPageBreak/>
         <w:t>The broker will </w:t>
       </w:r>
       <w:r>
@@ -13561,25 +11755,7 @@
           <w:color w:val="333333"/>
           <w:sz w:val="26"/>
         </w:rPr>
-        <w:t xml:space="preserve">it should </w:t>
-      </w:r>
-      <w:proofErr w:type="spellStart"/>
-      <w:r>
-        <w:rPr>
-          <w:rFonts w:ascii="Segoe UI Emoji" w:hAnsi="Segoe UI Emoji"/>
-          <w:color w:val="333333"/>
-          <w:sz w:val="26"/>
-        </w:rPr>
-        <w:t>oftenly</w:t>
-      </w:r>
-      <w:proofErr w:type="spellEnd"/>
-      <w:r>
-        <w:rPr>
-          <w:rFonts w:ascii="Segoe UI Emoji" w:hAnsi="Segoe UI Emoji"/>
-          <w:color w:val="333333"/>
-          <w:sz w:val="26"/>
-        </w:rPr>
-        <w:t xml:space="preserve"> commit the offsets , same like when we read a book daily night we keep some object in that last paper we read so that if we come back on next day we can know till how many pages we have read</w:t>
+        <w:t>it should oftenly commit the offsets , same like when we read a book daily night we keep some object in that last paper we read so that if we come back on next day we can know till how many pages we have read</w:t>
       </w:r>
       <w:r>
         <w:rPr>
@@ -13691,7 +11867,6 @@
             <w14:round/>
           </w14:textOutline>
         </w:rPr>
-        <w:lastRenderedPageBreak/>
         <w:t>Consumer Group:</w:t>
       </w:r>
     </w:p>
@@ -13935,36 +12110,18 @@
           <w:color w:val="4A4A4A"/>
           <w:sz w:val="28"/>
         </w:rPr>
-        <w:t xml:space="preserve">In case </w:t>
-      </w:r>
-      <w:proofErr w:type="gramStart"/>
-      <w:r>
+        <w:t>In case of  4 partitions and 2 consumers in a consumer group then those 2 consumers will read from 4 partitions, means there is a load on those 2 consumers , because  each consumer will be reading from 2 partitions</w:t>
+      </w:r>
+    </w:p>
+    <w:p>
+      <w:pPr>
+        <w:pStyle w:val="NormalWeb"/>
+        <w:shd w:val="clear" w:color="auto" w:fill="FFFFFF"/>
         <w:rPr>
           <w:rFonts w:ascii="Lato" w:hAnsi="Lato"/>
           <w:color w:val="4A4A4A"/>
           <w:sz w:val="28"/>
         </w:rPr>
-        <w:t>of  4</w:t>
-      </w:r>
-      <w:proofErr w:type="gramEnd"/>
-      <w:r>
-        <w:rPr>
-          <w:rFonts w:ascii="Lato" w:hAnsi="Lato"/>
-          <w:color w:val="4A4A4A"/>
-          <w:sz w:val="28"/>
-        </w:rPr>
-        <w:t xml:space="preserve"> partitions and 2 consumers in a consumer group then those 2 consumers will read from 4 partitions, means there is a load on those 2 consumers , because  each consumer will be reading from 2 partitions</w:t>
-      </w:r>
-    </w:p>
-    <w:p>
-      <w:pPr>
-        <w:pStyle w:val="NormalWeb"/>
-        <w:shd w:val="clear" w:color="auto" w:fill="FFFFFF"/>
-        <w:rPr>
-          <w:rFonts w:ascii="Lato" w:hAnsi="Lato"/>
-          <w:color w:val="4A4A4A"/>
-          <w:sz w:val="28"/>
-        </w:rPr>
       </w:pPr>
     </w:p>
     <w:p>
@@ -13972,15 +12129,7 @@
         <w:pStyle w:val="3h3-red"/>
       </w:pPr>
       <w:r>
-        <w:t xml:space="preserve">Partitions </w:t>
-      </w:r>
-      <w:proofErr w:type="spellStart"/>
-      <w:r>
-        <w:t>vs</w:t>
-      </w:r>
-      <w:proofErr w:type="spellEnd"/>
-      <w:r>
-        <w:t xml:space="preserve"> consumers</w:t>
+        <w:t>Partitions vs consumers</w:t>
       </w:r>
     </w:p>
     <w:p>
@@ -14114,6 +12263,7 @@
         </w:numPr>
         <w:shd w:val="clear" w:color="auto" w:fill="FFFFFF"/>
         <w:spacing w:after="150" w:line="240" w:lineRule="auto"/>
+        <w:ind w:left="142"/>
         <w:rPr>
           <w:rFonts w:ascii="Lato" w:eastAsia="Times New Roman" w:hAnsi="Lato" w:cs="Times New Roman"/>
           <w:color w:val="333333"/>
@@ -14183,6 +12333,123 @@
           <w:lang w:eastAsia="en-IN"/>
         </w:rPr>
         <w:t xml:space="preserve"> consumer from partition -2</w:t>
+      </w:r>
+    </w:p>
+    <w:p>
+      <w:pPr>
+        <w:pStyle w:val="ListParagraph"/>
+        <w:numPr>
+          <w:ilvl w:val="1"/>
+          <w:numId w:val="38"/>
+        </w:numPr>
+        <w:shd w:val="clear" w:color="auto" w:fill="FFFFFF"/>
+        <w:spacing w:after="150" w:line="240" w:lineRule="auto"/>
+        <w:ind w:left="142"/>
+        <w:rPr>
+          <w:rFonts w:ascii="Lato" w:eastAsia="Times New Roman" w:hAnsi="Lato" w:cs="Times New Roman"/>
+          <w:color w:val="333333"/>
+          <w:sz w:val="30"/>
+          <w:szCs w:val="24"/>
+          <w:lang w:eastAsia="en-IN"/>
+        </w:rPr>
+      </w:pPr>
+      <w:r>
+        <w:rPr>
+          <w:rFonts w:ascii="Arial" w:hAnsi="Arial" w:cs="Arial"/>
+          <w:color w:val="202124"/>
+          <w:spacing w:val="2"/>
+          <w:sz w:val="28"/>
+        </w:rPr>
+        <w:br/>
+      </w:r>
+      <w:r>
+        <w:rPr>
+          <w:rFonts w:ascii="Arial" w:hAnsi="Arial" w:cs="Arial"/>
+          <w:color w:val="202124"/>
+          <w:spacing w:val="2"/>
+          <w:sz w:val="28"/>
+          <w:shd w:val="clear" w:color="auto" w:fill="FFFFFF"/>
+        </w:rPr>
+        <w:t xml:space="preserve">Ordering within a partition is guaranteed bit not guaranteed across all partitions because p means folder </w:t>
+      </w:r>
+      <w:r>
+        <w:rPr>
+          <w:rFonts w:ascii="Arial" w:hAnsi="Arial" w:cs="Arial"/>
+          <w:color w:val="202124"/>
+          <w:spacing w:val="2"/>
+          <w:sz w:val="28"/>
+          <w:shd w:val="clear" w:color="auto" w:fill="FFFFFF"/>
+        </w:rPr>
+        <w:t xml:space="preserve">and </w:t>
+      </w:r>
+      <w:r>
+        <w:rPr>
+          <w:rFonts w:ascii="Arial" w:hAnsi="Arial" w:cs="Arial"/>
+          <w:color w:val="202124"/>
+          <w:spacing w:val="2"/>
+          <w:sz w:val="28"/>
+          <w:shd w:val="clear" w:color="auto" w:fill="FFFFFF"/>
+        </w:rPr>
+        <w:t xml:space="preserve">segment means file once a file is opened </w:t>
+      </w:r>
+      <w:r>
+        <w:rPr>
+          <w:rFonts w:ascii="Arial" w:hAnsi="Arial" w:cs="Arial"/>
+          <w:color w:val="202124"/>
+          <w:spacing w:val="2"/>
+          <w:sz w:val="28"/>
+          <w:shd w:val="clear" w:color="auto" w:fill="FFFFFF"/>
+        </w:rPr>
+        <w:t>until</w:t>
+      </w:r>
+      <w:r>
+        <w:rPr>
+          <w:rFonts w:ascii="Arial" w:hAnsi="Arial" w:cs="Arial"/>
+          <w:color w:val="202124"/>
+          <w:spacing w:val="2"/>
+          <w:sz w:val="28"/>
+          <w:shd w:val="clear" w:color="auto" w:fill="FFFFFF"/>
+        </w:rPr>
+        <w:t xml:space="preserve"> that file max size is reached or segment capacity is reached it will </w:t>
+      </w:r>
+      <w:r>
+        <w:rPr>
+          <w:rFonts w:ascii="Arial" w:hAnsi="Arial" w:cs="Arial"/>
+          <w:color w:val="202124"/>
+          <w:spacing w:val="2"/>
+          <w:sz w:val="28"/>
+          <w:shd w:val="clear" w:color="auto" w:fill="FFFFFF"/>
+        </w:rPr>
+        <w:t>continuously</w:t>
+      </w:r>
+      <w:r>
+        <w:rPr>
+          <w:rFonts w:ascii="Arial" w:hAnsi="Arial" w:cs="Arial"/>
+          <w:color w:val="202124"/>
+          <w:spacing w:val="2"/>
+          <w:sz w:val="28"/>
+          <w:shd w:val="clear" w:color="auto" w:fill="FFFFFF"/>
+        </w:rPr>
+        <w:t xml:space="preserve"> write to that file so ordering is guaranteed within a file /partition</w:t>
+      </w:r>
+      <w:r>
+        <w:rPr>
+          <w:rFonts w:ascii="Arial" w:hAnsi="Arial" w:cs="Arial"/>
+          <w:color w:val="202124"/>
+          <w:spacing w:val="2"/>
+          <w:sz w:val="28"/>
+        </w:rPr>
+        <w:br/>
+      </w:r>
+      <w:r>
+        <w:rPr>
+          <w:rFonts w:ascii="Arial" w:hAnsi="Arial" w:cs="Arial"/>
+          <w:color w:val="202124"/>
+          <w:spacing w:val="2"/>
+          <w:sz w:val="28"/>
+          <w:shd w:val="clear" w:color="auto" w:fill="FFFFFF"/>
+        </w:rPr>
+        <w:t>1 partition folder will have many segments files</w:t>
       </w:r>
     </w:p>
     <w:p>
@@ -14285,7 +12552,8 @@
         </w:rPr>
         <w:t xml:space="preserve">As per above </w:t>
       </w:r>
-      <w:proofErr w:type="gramStart"/>
+      <w:bookmarkStart w:id="0" w:name="_GoBack"/>
+      <w:bookmarkEnd w:id="0"/>
       <w:r>
         <w:rPr>
           <w:rFonts w:ascii="Arial" w:eastAsia="Times New Roman" w:hAnsi="Arial" w:cs="Arial"/>
@@ -14304,9 +12572,8 @@
           <w:szCs w:val="24"/>
           <w:lang w:eastAsia="en-IN"/>
         </w:rPr>
-        <w:t xml:space="preserve"> the</w:t>
-      </w:r>
-      <w:proofErr w:type="gramEnd"/>
+        <w:t>the</w:t>
+      </w:r>
       <w:r>
         <w:rPr>
           <w:rFonts w:ascii="Arial" w:eastAsia="Times New Roman" w:hAnsi="Arial" w:cs="Arial"/>
@@ -14558,31 +12825,7 @@
           <w:szCs w:val="24"/>
           <w:lang w:eastAsia="en-IN"/>
         </w:rPr>
-        <w:t xml:space="preserve"> Like having 5 consumers for 4 partitions, 1 consumer will be idle. Analogy_ </w:t>
-      </w:r>
-      <w:proofErr w:type="spellStart"/>
-      <w:proofErr w:type="gramStart"/>
-      <w:r>
-        <w:rPr>
-          <w:rFonts w:ascii="Arial" w:eastAsia="Times New Roman" w:hAnsi="Arial" w:cs="Arial"/>
-          <w:color w:val="333333"/>
-          <w:sz w:val="24"/>
-          <w:szCs w:val="24"/>
-          <w:lang w:eastAsia="en-IN"/>
-        </w:rPr>
-        <w:t>its</w:t>
-      </w:r>
-      <w:proofErr w:type="spellEnd"/>
-      <w:proofErr w:type="gramEnd"/>
-      <w:r>
-        <w:rPr>
-          <w:rFonts w:ascii="Arial" w:eastAsia="Times New Roman" w:hAnsi="Arial" w:cs="Arial"/>
-          <w:color w:val="333333"/>
-          <w:sz w:val="24"/>
-          <w:szCs w:val="24"/>
-          <w:lang w:eastAsia="en-IN"/>
-        </w:rPr>
-        <w:t xml:space="preserve"> like more people in project than the work</w:t>
+        <w:t xml:space="preserve"> Like having 5 consumers for 4 partitions, 1 consumer will be idle. Analogy_ its like more people in project than the work</w:t>
       </w:r>
     </w:p>
     <w:p>
@@ -14747,15 +12990,7 @@
         <w:t xml:space="preserve">In the above case , when an existing consumer dies or when any new consumer add to the consumer group , then the group will rebalance means suddenly if the consumer died who will take care of his work of reading from any partition same like if any person in a team has kept resignation then who will take care of his work, </w:t>
       </w:r>
       <w:r>
-        <w:t xml:space="preserve">so at that time group/ team should re balance so that existing consumers/team members should bear that load </w:t>
-      </w:r>
-      <w:proofErr w:type="spellStart"/>
-      <w:r>
-        <w:t>untill</w:t>
-      </w:r>
-      <w:proofErr w:type="spellEnd"/>
-      <w:r>
-        <w:t xml:space="preserve"> they find a replacement or until a new consumer joins the group</w:t>
+        <w:t>so at that time group/ team should re balance so that existing consumers/team members should bear that load untill they find a replacement or until a new consumer joins the group</w:t>
       </w:r>
       <w:r>
         <w:t xml:space="preserve"> , meanwhile the existing consumer should understand till where that died consumer have read that message (means leader should know the offset)</w:t>
@@ -14811,21 +13046,7 @@
         <w:rPr>
           <w:color w:val="FF0000"/>
         </w:rPr>
-        <w:t xml:space="preserve">will remain silent and they </w:t>
-      </w:r>
-      <w:proofErr w:type="spellStart"/>
-      <w:r>
-        <w:rPr>
-          <w:color w:val="FF0000"/>
-        </w:rPr>
-        <w:t>wont</w:t>
-      </w:r>
-      <w:proofErr w:type="spellEnd"/>
-      <w:r>
-        <w:rPr>
-          <w:color w:val="FF0000"/>
-        </w:rPr>
-        <w:t xml:space="preserve"> read any data from any partition</w:t>
+        <w:t>will remain silent and they wont read any data from any partition</w:t>
       </w:r>
     </w:p>
     <w:p>
@@ -14907,10 +13128,13 @@
           <w:szCs w:val="24"/>
           <w:lang w:eastAsia="en-IN"/>
         </w:rPr>
-        <w:t>Consumer groups</w:t>
-      </w:r>
-      <w:proofErr w:type="gramStart"/>
-      <w:r>
+        <w:t>Consumer groups:- used to read and process data in parallel.</w:t>
+      </w:r>
+    </w:p>
+    <w:p>
+      <w:pPr>
+        <w:shd w:val="clear" w:color="auto" w:fill="FFFFFF"/>
+        <w:spacing w:before="100" w:beforeAutospacing="1" w:after="100" w:afterAutospacing="1" w:line="240" w:lineRule="auto"/>
         <w:rPr>
           <w:rFonts w:ascii="Helvetica" w:eastAsia="Times New Roman" w:hAnsi="Helvetica" w:cs="Helvetica"/>
           <w:color w:val="333333"/>
@@ -14918,9 +13142,7 @@
           <w:szCs w:val="24"/>
           <w:lang w:eastAsia="en-IN"/>
         </w:rPr>
-        <w:t>:-</w:t>
-      </w:r>
-      <w:proofErr w:type="gramEnd"/>
+      </w:pPr>
       <w:r>
         <w:rPr>
           <w:rFonts w:ascii="Helvetica" w:eastAsia="Times New Roman" w:hAnsi="Helvetica" w:cs="Helvetica"/>
@@ -14929,7 +13151,7 @@
           <w:szCs w:val="24"/>
           <w:lang w:eastAsia="en-IN"/>
         </w:rPr>
-        <w:t xml:space="preserve"> used to read and process data in parallel.</w:t>
+        <w:t>Partitions:- 1 consumer may read from 2 partitions, but 2 consumers will not read from same partition</w:t>
       </w:r>
     </w:p>
     <w:p>
@@ -14952,10 +13174,13 @@
           <w:szCs w:val="24"/>
           <w:lang w:eastAsia="en-IN"/>
         </w:rPr>
-        <w:t>Partitions</w:t>
-      </w:r>
-      <w:proofErr w:type="gramStart"/>
-      <w:r>
+        <w:t>Group coordinator:-  maintains a list of active consumers</w:t>
+      </w:r>
+    </w:p>
+    <w:p>
+      <w:pPr>
+        <w:shd w:val="clear" w:color="auto" w:fill="FFFFFF"/>
+        <w:spacing w:before="100" w:beforeAutospacing="1" w:after="100" w:afterAutospacing="1" w:line="240" w:lineRule="auto"/>
         <w:rPr>
           <w:rFonts w:ascii="Helvetica" w:eastAsia="Times New Roman" w:hAnsi="Helvetica" w:cs="Helvetica"/>
           <w:color w:val="333333"/>
@@ -14963,9 +13188,7 @@
           <w:szCs w:val="24"/>
           <w:lang w:eastAsia="en-IN"/>
         </w:rPr>
-        <w:t>:-</w:t>
-      </w:r>
-      <w:proofErr w:type="gramEnd"/>
+      </w:pPr>
       <w:r>
         <w:rPr>
           <w:rFonts w:ascii="Helvetica" w:eastAsia="Times New Roman" w:hAnsi="Helvetica" w:cs="Helvetica"/>
@@ -14974,13 +13197,10 @@
           <w:szCs w:val="24"/>
           <w:lang w:eastAsia="en-IN"/>
         </w:rPr>
-        <w:t xml:space="preserve"> 1 consumer may read from 2 partitions, but 2 consumers will not read from same partition</w:t>
-      </w:r>
-    </w:p>
-    <w:p>
-      <w:pPr>
-        <w:shd w:val="clear" w:color="auto" w:fill="FFFFFF"/>
-        <w:spacing w:before="100" w:beforeAutospacing="1" w:after="100" w:afterAutospacing="1" w:line="240" w:lineRule="auto"/>
+        <w:lastRenderedPageBreak/>
+        <w:t>Rebalance</w:t>
+      </w:r>
+      <w:r>
         <w:rPr>
           <w:rFonts w:ascii="Helvetica" w:eastAsia="Times New Roman" w:hAnsi="Helvetica" w:cs="Helvetica"/>
           <w:color w:val="333333"/>
@@ -14988,7 +13208,8 @@
           <w:szCs w:val="24"/>
           <w:lang w:eastAsia="en-IN"/>
         </w:rPr>
-      </w:pPr>
+        <w:t xml:space="preserve"> </w:t>
+      </w:r>
       <w:r>
         <w:rPr>
           <w:rFonts w:ascii="Helvetica" w:eastAsia="Times New Roman" w:hAnsi="Helvetica" w:cs="Helvetica"/>
@@ -14997,84 +13218,7 @@
           <w:szCs w:val="24"/>
           <w:lang w:eastAsia="en-IN"/>
         </w:rPr>
-        <w:t>Group coordinator</w:t>
-      </w:r>
-      <w:proofErr w:type="gramStart"/>
-      <w:r>
-        <w:rPr>
-          <w:rFonts w:ascii="Helvetica" w:eastAsia="Times New Roman" w:hAnsi="Helvetica" w:cs="Helvetica"/>
-          <w:color w:val="333333"/>
-          <w:sz w:val="24"/>
-          <w:szCs w:val="24"/>
-          <w:lang w:eastAsia="en-IN"/>
-        </w:rPr>
-        <w:t>:-</w:t>
-      </w:r>
-      <w:proofErr w:type="gramEnd"/>
-      <w:r>
-        <w:rPr>
-          <w:rFonts w:ascii="Helvetica" w:eastAsia="Times New Roman" w:hAnsi="Helvetica" w:cs="Helvetica"/>
-          <w:color w:val="333333"/>
-          <w:sz w:val="24"/>
-          <w:szCs w:val="24"/>
-          <w:lang w:eastAsia="en-IN"/>
-        </w:rPr>
-        <w:t xml:space="preserve">  maintains a list of active consumers</w:t>
-      </w:r>
-    </w:p>
-    <w:p>
-      <w:pPr>
-        <w:shd w:val="clear" w:color="auto" w:fill="FFFFFF"/>
-        <w:spacing w:before="100" w:beforeAutospacing="1" w:after="100" w:afterAutospacing="1" w:line="240" w:lineRule="auto"/>
-        <w:rPr>
-          <w:rFonts w:ascii="Helvetica" w:eastAsia="Times New Roman" w:hAnsi="Helvetica" w:cs="Helvetica"/>
-          <w:color w:val="333333"/>
-          <w:sz w:val="24"/>
-          <w:szCs w:val="24"/>
-          <w:lang w:eastAsia="en-IN"/>
-        </w:rPr>
-      </w:pPr>
-      <w:proofErr w:type="gramStart"/>
-      <w:r>
-        <w:rPr>
-          <w:rFonts w:ascii="Helvetica" w:eastAsia="Times New Roman" w:hAnsi="Helvetica" w:cs="Helvetica"/>
-          <w:color w:val="333333"/>
-          <w:sz w:val="24"/>
-          <w:szCs w:val="24"/>
-          <w:lang w:eastAsia="en-IN"/>
-        </w:rPr>
-        <w:t>Rebalance</w:t>
-      </w:r>
-      <w:r>
-        <w:rPr>
-          <w:rFonts w:ascii="Helvetica" w:eastAsia="Times New Roman" w:hAnsi="Helvetica" w:cs="Helvetica"/>
-          <w:color w:val="333333"/>
-          <w:sz w:val="24"/>
-          <w:szCs w:val="24"/>
-          <w:lang w:eastAsia="en-IN"/>
-        </w:rPr>
-        <w:t xml:space="preserve"> </w:t>
-      </w:r>
-      <w:r>
-        <w:rPr>
-          <w:rFonts w:ascii="Helvetica" w:eastAsia="Times New Roman" w:hAnsi="Helvetica" w:cs="Helvetica"/>
-          <w:color w:val="333333"/>
-          <w:sz w:val="24"/>
-          <w:szCs w:val="24"/>
-          <w:lang w:eastAsia="en-IN"/>
-        </w:rPr>
-        <w:t>:-</w:t>
-      </w:r>
-      <w:proofErr w:type="gramEnd"/>
-      <w:r>
-        <w:rPr>
-          <w:rFonts w:ascii="Helvetica" w:eastAsia="Times New Roman" w:hAnsi="Helvetica" w:cs="Helvetica"/>
-          <w:color w:val="333333"/>
-          <w:sz w:val="24"/>
-          <w:szCs w:val="24"/>
-          <w:lang w:eastAsia="en-IN"/>
-        </w:rPr>
-        <w:t xml:space="preserve"> </w:t>
+        <w:t xml:space="preserve">:- </w:t>
       </w:r>
       <w:r>
         <w:rPr>
@@ -15286,17 +13430,7 @@
         <w:t>When a consumer in a consumer group crashes</w:t>
       </w:r>
       <w:r>
-        <w:t xml:space="preserve"> (like when </w:t>
-      </w:r>
-      <w:proofErr w:type="spellStart"/>
-      <w:proofErr w:type="gramStart"/>
-      <w:r>
-        <w:t>a</w:t>
-      </w:r>
-      <w:proofErr w:type="spellEnd"/>
-      <w:proofErr w:type="gramEnd"/>
-      <w:r>
-        <w:t xml:space="preserve"> existing member left the team)</w:t>
+        <w:t xml:space="preserve"> (like when a existing member left the team)</w:t>
       </w:r>
       <w:r>
         <w:t>, it </w:t>
@@ -15523,7 +13657,6 @@
         <w:pStyle w:val="0-segoe"/>
       </w:pPr>
       <w:r>
-        <w:lastRenderedPageBreak/>
         <w:t>When the consumer is crashed, it makes the group coordinator </w:t>
       </w:r>
       <w:r>
@@ -15620,7 +13753,6 @@
       <w:r>
         <w:t>A consumer that needs to join a group sends </w:t>
       </w:r>
-      <w:proofErr w:type="spellStart"/>
       <w:r>
         <w:rPr>
           <w:rStyle w:val="Strong"/>
@@ -15628,21 +13760,15 @@
         </w:rPr>
         <w:t>JoinGroup</w:t>
       </w:r>
-      <w:proofErr w:type="spellEnd"/>
       <w:r>
         <w:t> request to the group coordinator</w:t>
       </w:r>
       <w:r>
-        <w:t xml:space="preserve"> like when we join the </w:t>
-      </w:r>
-      <w:proofErr w:type="gramStart"/>
-      <w:r>
-        <w:t xml:space="preserve">project </w:t>
+        <w:t xml:space="preserve"> like when we join the project </w:t>
       </w:r>
       <w:r>
         <w:t>.</w:t>
       </w:r>
-      <w:proofErr w:type="gramEnd"/>
     </w:p>
     <w:p>
       <w:pPr>
@@ -15688,7 +13814,6 @@
       <w:r>
         <w:t>The leader consumer assigns unique partitions to each consumer in the consumer group. The leader uses </w:t>
       </w:r>
-      <w:proofErr w:type="spellStart"/>
       <w:r>
         <w:rPr>
           <w:rStyle w:val="Strong"/>
@@ -15696,7 +13821,6 @@
         </w:rPr>
         <w:t>PartitionAssigner</w:t>
       </w:r>
-      <w:proofErr w:type="spellEnd"/>
       <w:r>
         <w:t> implementation for this purpose.</w:t>
       </w:r>
@@ -15711,6 +13835,7 @@
         <w:ind w:left="720"/>
       </w:pPr>
       <w:r>
+        <w:lastRenderedPageBreak/>
         <w:t xml:space="preserve">Like if there are too many user stories (or too much of work) then as like Team lead assigns </w:t>
       </w:r>
       <w:r>
@@ -16036,21 +14161,7 @@
         <w:rPr>
           <w:lang w:eastAsia="en-IN"/>
         </w:rPr>
-        <w:t xml:space="preserve">Suppose if the leader /leader node of the partition is down , if we retry after few </w:t>
-      </w:r>
-      <w:proofErr w:type="spellStart"/>
-      <w:r>
-        <w:rPr>
-          <w:lang w:eastAsia="en-IN"/>
-        </w:rPr>
-        <w:t>millis</w:t>
-      </w:r>
-      <w:proofErr w:type="spellEnd"/>
-      <w:r>
-        <w:rPr>
-          <w:lang w:eastAsia="en-IN"/>
-        </w:rPr>
-        <w:t xml:space="preserve"> then meanwhile leader would have got elected in this scenario retry is wor</w:t>
+        <w:t>Suppose if the leader /leader node of the partition is down , if we retry after few millis then meanwhile leader would have got elected in this scenario retry is wor</w:t>
       </w:r>
       <w:r>
         <w:rPr>
@@ -16075,7 +14186,6 @@
         <w:rPr>
           <w:lang w:eastAsia="en-IN"/>
         </w:rPr>
-        <w:lastRenderedPageBreak/>
         <w:t xml:space="preserve">So only in case of recoverable errors </w:t>
       </w:r>
       <w:r>
@@ -16088,16 +14198,8 @@
         <w:rPr>
           <w:lang w:eastAsia="en-IN"/>
         </w:rPr>
-        <w:t xml:space="preserve">, we just need to configure </w:t>
-      </w:r>
-      <w:proofErr w:type="gramStart"/>
-      <w:r>
-        <w:rPr>
-          <w:lang w:eastAsia="en-IN"/>
-        </w:rPr>
-        <w:t>them</w:t>
-      </w:r>
-      <w:proofErr w:type="gramEnd"/>
+        <w:t>, we just need to configure them</w:t>
+      </w:r>
       <w:r>
         <w:rPr>
           <w:lang w:eastAsia="en-IN"/>
@@ -16121,21 +14223,7 @@
         <w:rPr>
           <w:lang w:eastAsia="en-IN"/>
         </w:rPr>
-        <w:t xml:space="preserve"> like </w:t>
-      </w:r>
-      <w:proofErr w:type="spellStart"/>
-      <w:r>
-        <w:rPr>
-          <w:lang w:eastAsia="en-IN"/>
-        </w:rPr>
-        <w:t>retryable</w:t>
-      </w:r>
-      <w:proofErr w:type="spellEnd"/>
-      <w:r>
-        <w:rPr>
-          <w:lang w:eastAsia="en-IN"/>
-        </w:rPr>
-        <w:t xml:space="preserve"> exception</w:t>
+        <w:t xml:space="preserve"> like retryable exception</w:t>
       </w:r>
     </w:p>
     <w:p>
@@ -16254,6 +14342,7 @@
             </w14:gradFill>
           </w14:textFill>
         </w:rPr>
+        <w:lastRenderedPageBreak/>
         <w:t>How Replication Works?</w:t>
       </w:r>
     </w:p>
@@ -16613,7 +14702,6 @@
           <w:szCs w:val="24"/>
           <w:lang w:eastAsia="en-IN"/>
         </w:rPr>
-        <w:lastRenderedPageBreak/>
         <w:t>Kafka supports </w:t>
       </w:r>
       <w:r>
@@ -16636,20 +14724,8 @@
           <w:szCs w:val="24"/>
           <w:lang w:eastAsia="en-IN"/>
         </w:rPr>
-        <w:t xml:space="preserve"> of </w:t>
-      </w:r>
-      <w:proofErr w:type="gramStart"/>
-      <w:r>
-        <w:rPr>
-          <w:rFonts w:ascii="Helvetica" w:eastAsia="Times New Roman" w:hAnsi="Helvetica" w:cs="Helvetica"/>
-          <w:color w:val="333333"/>
-          <w:sz w:val="24"/>
-          <w:szCs w:val="24"/>
-          <w:lang w:eastAsia="en-IN"/>
-        </w:rPr>
-        <w:t>replication :</w:t>
-      </w:r>
-      <w:proofErr w:type="gramEnd"/>
+        <w:t> of replication :</w:t>
+      </w:r>
     </w:p>
     <w:p>
       <w:pPr>
@@ -16872,6 +14948,7 @@
         <w:rPr>
           <w:sz w:val="32"/>
         </w:rPr>
+        <w:lastRenderedPageBreak/>
         <w:t>Asynchronous Replication</w:t>
       </w:r>
     </w:p>
@@ -17150,30 +15227,14 @@
           <w:rFonts w:ascii="Helvetica" w:hAnsi="Helvetica" w:cs="Helvetica"/>
           <w:color w:val="333333"/>
         </w:rPr>
-        <w:t xml:space="preserve">When a leader fails while writing a message to its </w:t>
-      </w:r>
-      <w:proofErr w:type="gramStart"/>
-      <w:r>
-        <w:rPr>
-          <w:rFonts w:ascii="Helvetica" w:hAnsi="Helvetica" w:cs="Helvetica"/>
-          <w:color w:val="333333"/>
-        </w:rPr>
-        <w:t>log</w:t>
-      </w:r>
-      <w:r>
-        <w:rPr>
-          <w:rFonts w:ascii="Helvetica" w:hAnsi="Helvetica" w:cs="Helvetica"/>
-          <w:color w:val="333333"/>
-        </w:rPr>
-        <w:t>(</w:t>
-      </w:r>
-      <w:proofErr w:type="gramEnd"/>
-      <w:r>
-        <w:rPr>
-          <w:rFonts w:ascii="Helvetica" w:hAnsi="Helvetica" w:cs="Helvetica"/>
-          <w:color w:val="333333"/>
-        </w:rPr>
-        <w:t>similar to giving or helping team members to real time)</w:t>
+        <w:t>When a leader fails while writing a message to its log</w:t>
+      </w:r>
+      <w:r>
+        <w:rPr>
+          <w:rFonts w:ascii="Helvetica" w:hAnsi="Helvetica" w:cs="Helvetica"/>
+          <w:color w:val="333333"/>
+        </w:rPr>
+        <w:t>(similar to giving or helping team members to real time)</w:t>
       </w:r>
       <w:r>
         <w:rPr>
@@ -17252,7 +15313,6 @@
           <w:rFonts w:ascii="Helvetica" w:hAnsi="Helvetica" w:cs="Helvetica"/>
           <w:color w:val="333333"/>
         </w:rPr>
-        <w:lastRenderedPageBreak/>
         <w:t>The first one to register becomes the new leader replica, and the offset of its log end becomes the offset of the last committed message.</w:t>
       </w:r>
     </w:p>
@@ -17609,6 +15669,7 @@
           <w:sz w:val="24"/>
           <w:szCs w:val="42"/>
         </w:rPr>
+        <w:lastRenderedPageBreak/>
         <w:t>Request Types Handled by Broker</w:t>
       </w:r>
     </w:p>
@@ -17737,14 +15798,6 @@
     <w:p>
       <w:pPr>
         <w:pStyle w:val="Heading2"/>
-        <w:rPr>
-          <w:lang w:eastAsia="en-IN"/>
-        </w:rPr>
-      </w:pPr>
-    </w:p>
-    <w:p>
-      <w:pPr>
-        <w:pStyle w:val="Heading2"/>
       </w:pPr>
       <w:r>
         <w:t>Kafka properties</w:t>
@@ -17763,13 +15816,8 @@
         <w:spacing w:line="240" w:lineRule="auto"/>
         <w:ind w:firstLine="720"/>
       </w:pPr>
-      <w:proofErr w:type="gramStart"/>
-      <w:r>
-        <w:t>kafka</w:t>
-      </w:r>
-      <w:proofErr w:type="gramEnd"/>
-      <w:r>
-        <w:t>:</w:t>
+      <w:r>
+        <w:t>kafka:</w:t>
       </w:r>
     </w:p>
     <w:p>
@@ -17782,13 +15830,8 @@
       <w:r>
         <w:tab/>
       </w:r>
-      <w:proofErr w:type="gramStart"/>
-      <w:r>
-        <w:t>consumer</w:t>
-      </w:r>
-      <w:proofErr w:type="gramEnd"/>
-      <w:r>
-        <w:t>:</w:t>
+      <w:r>
+        <w:t>consumer:</w:t>
       </w:r>
     </w:p>
     <w:p>
@@ -17796,13 +15839,8 @@
         <w:spacing w:line="240" w:lineRule="auto"/>
         <w:ind w:left="1440" w:firstLine="720"/>
       </w:pPr>
-      <w:proofErr w:type="gramStart"/>
-      <w:r>
-        <w:t>bootstrap-servers</w:t>
-      </w:r>
-      <w:proofErr w:type="gramEnd"/>
-      <w:r>
-        <w:t>: ent-kafka-dev.wellsfargo.com:49092 properties:</w:t>
+      <w:r>
+        <w:t>bootstrap-servers: ent-kafka-dev.wellsfargo.com:49092 properties:</w:t>
       </w:r>
     </w:p>
     <w:p>
@@ -17810,13 +15848,8 @@
         <w:spacing w:line="240" w:lineRule="auto"/>
         <w:ind w:left="1440" w:firstLine="720"/>
       </w:pPr>
-      <w:proofErr w:type="gramStart"/>
-      <w:r>
-        <w:t>bootstrap-servers</w:t>
-      </w:r>
-      <w:proofErr w:type="gramEnd"/>
-      <w:r>
-        <w:t>: ent-kafka-dev.wellsfargo.com: 49092</w:t>
+      <w:r>
+        <w:t>bootstrap-servers: ent-kafka-dev.wellsfargo.com: 49092</w:t>
       </w:r>
     </w:p>
     <w:p>
@@ -17829,21 +15862,8 @@
         <w:spacing w:line="240" w:lineRule="auto"/>
         <w:ind w:left="1440" w:firstLine="720"/>
       </w:pPr>
-      <w:proofErr w:type="spellStart"/>
-      <w:r>
-        <w:t>spring.json.trusted.packages</w:t>
-      </w:r>
-      <w:proofErr w:type="spellEnd"/>
-      <w:r>
-        <w:t>: "</w:t>
-      </w:r>
-      <w:proofErr w:type="spellStart"/>
-      <w:r>
-        <w:t>com.wellsfargo.common.kafka</w:t>
-      </w:r>
-      <w:proofErr w:type="spellEnd"/>
-      <w:r>
-        <w:t xml:space="preserve">" </w:t>
+      <w:r>
+        <w:t xml:space="preserve">spring.json.trusted.packages: "com.wellsfargo.common.kafka" </w:t>
       </w:r>
     </w:p>
     <w:p>
@@ -17851,13 +15871,8 @@
         <w:spacing w:line="240" w:lineRule="auto"/>
         <w:ind w:left="1440" w:firstLine="720"/>
       </w:pPr>
-      <w:proofErr w:type="gramStart"/>
-      <w:r>
-        <w:t>auto-offset-reset</w:t>
-      </w:r>
-      <w:proofErr w:type="gramEnd"/>
-      <w:r>
-        <w:t>: latest</w:t>
+      <w:r>
+        <w:t>auto-offset-reset: latest</w:t>
       </w:r>
     </w:p>
     <w:p>
@@ -17865,34 +15880,8 @@
         <w:spacing w:line="240" w:lineRule="auto"/>
         <w:ind w:left="1440" w:firstLine="720"/>
       </w:pPr>
-      <w:proofErr w:type="gramStart"/>
-      <w:r>
-        <w:t>key-</w:t>
-      </w:r>
-      <w:proofErr w:type="spellStart"/>
-      <w:r>
-        <w:t>deserializer</w:t>
-      </w:r>
-      <w:proofErr w:type="spellEnd"/>
-      <w:proofErr w:type="gramEnd"/>
-      <w:r>
-        <w:t xml:space="preserve">: </w:t>
-      </w:r>
-      <w:proofErr w:type="spellStart"/>
-      <w:r>
-        <w:t>org.apache.kafka.common.serialization</w:t>
-      </w:r>
-      <w:proofErr w:type="spellEnd"/>
-      <w:r>
-        <w:t xml:space="preserve">. </w:t>
-      </w:r>
-      <w:proofErr w:type="spellStart"/>
-      <w:r>
-        <w:t>StringDeserializer</w:t>
-      </w:r>
-      <w:proofErr w:type="spellEnd"/>
-      <w:r>
-        <w:t xml:space="preserve"> </w:t>
+      <w:r>
+        <w:t xml:space="preserve">key-deserializer: org.apache.kafka.common.serialization. StringDeserializer </w:t>
       </w:r>
     </w:p>
     <w:p>
@@ -17900,39 +15889,19 @@
         <w:spacing w:line="240" w:lineRule="auto"/>
         <w:ind w:left="1440" w:firstLine="720"/>
       </w:pPr>
-      <w:proofErr w:type="gramStart"/>
-      <w:r>
-        <w:t>value-</w:t>
-      </w:r>
-      <w:proofErr w:type="spellStart"/>
-      <w:r>
-        <w:t>deserializer</w:t>
-      </w:r>
-      <w:proofErr w:type="spellEnd"/>
-      <w:proofErr w:type="gramEnd"/>
-      <w:r>
-        <w:t xml:space="preserve">: </w:t>
-      </w:r>
-      <w:proofErr w:type="spellStart"/>
-      <w:r>
-        <w:t>org.springframework.kafka.support.serializer.JsonDeserialize</w:t>
+      <w:r>
+        <w:t>value-deserializer: org.springframework.kafka.support.serializer.JsonDeserialize</w:t>
       </w:r>
       <w:r>
         <w:t>r</w:t>
       </w:r>
-      <w:proofErr w:type="spellEnd"/>
     </w:p>
     <w:p>
       <w:pPr>
         <w:spacing w:line="240" w:lineRule="auto"/>
       </w:pPr>
-      <w:proofErr w:type="gramStart"/>
-      <w:r>
-        <w:t>producer</w:t>
-      </w:r>
-      <w:proofErr w:type="gramEnd"/>
-      <w:r>
-        <w:t>:</w:t>
+      <w:r>
+        <w:t>producer:</w:t>
       </w:r>
     </w:p>
     <w:p>
@@ -17940,13 +15909,8 @@
         <w:spacing w:line="240" w:lineRule="auto"/>
         <w:ind w:firstLine="720"/>
       </w:pPr>
-      <w:proofErr w:type="gramStart"/>
-      <w:r>
-        <w:t>bootstrap-servers</w:t>
-      </w:r>
-      <w:proofErr w:type="gramEnd"/>
-      <w:r>
-        <w:t>: ent-kafka-dev.wellsfargo.com: 49092</w:t>
+      <w:r>
+        <w:t>bootstrap-servers: ent-kafka-dev.wellsfargo.com: 49092</w:t>
       </w:r>
     </w:p>
     <w:p>
@@ -17954,58 +15918,17 @@
         <w:spacing w:line="240" w:lineRule="auto"/>
         <w:ind w:firstLine="720"/>
       </w:pPr>
-      <w:proofErr w:type="gramStart"/>
-      <w:r>
-        <w:t>key-</w:t>
-      </w:r>
-      <w:proofErr w:type="spellStart"/>
-      <w:r>
-        <w:t>serializer</w:t>
-      </w:r>
-      <w:proofErr w:type="spellEnd"/>
-      <w:proofErr w:type="gramEnd"/>
-      <w:r>
-        <w:t xml:space="preserve">: </w:t>
-      </w:r>
-      <w:proofErr w:type="spellStart"/>
-      <w:r>
-        <w:t>org.apache.kafka.common.serialization</w:t>
-      </w:r>
-      <w:proofErr w:type="spellEnd"/>
-      <w:r>
-        <w:t xml:space="preserve">. </w:t>
-      </w:r>
-      <w:proofErr w:type="spellStart"/>
-      <w:r>
-        <w:t>StringSerializer</w:t>
-      </w:r>
-      <w:proofErr w:type="spellEnd"/>
+      <w:r>
+        <w:t>key-serializer: org.apache.kafka.common.serialization. StringSerializer</w:t>
+      </w:r>
     </w:p>
     <w:p>
       <w:pPr>
         <w:spacing w:line="240" w:lineRule="auto"/>
         <w:ind w:firstLine="720"/>
       </w:pPr>
-      <w:proofErr w:type="gramStart"/>
-      <w:r>
-        <w:t>value-</w:t>
-      </w:r>
-      <w:proofErr w:type="spellStart"/>
-      <w:r>
-        <w:t>serializer</w:t>
-      </w:r>
-      <w:proofErr w:type="spellEnd"/>
-      <w:proofErr w:type="gramEnd"/>
-      <w:r>
-        <w:t xml:space="preserve">: </w:t>
-      </w:r>
-      <w:proofErr w:type="spellStart"/>
-      <w:r>
-        <w:t>org.springframework.kafka.support.serializer.JsonSerializer</w:t>
-      </w:r>
-      <w:proofErr w:type="spellEnd"/>
-      <w:r>
-        <w:t xml:space="preserve"> </w:t>
+      <w:r>
+        <w:t xml:space="preserve">value-serializer: org.springframework.kafka.support.serializer.JsonSerializer </w:t>
       </w:r>
     </w:p>
     <w:p>
@@ -18013,13 +15936,8 @@
         <w:spacing w:line="240" w:lineRule="auto"/>
         <w:ind w:firstLine="720"/>
       </w:pPr>
-      <w:proofErr w:type="gramStart"/>
-      <w:r>
-        <w:t>properties</w:t>
-      </w:r>
-      <w:proofErr w:type="gramEnd"/>
-      <w:r>
-        <w:t>:</w:t>
+      <w:r>
+        <w:t>properties:</w:t>
       </w:r>
     </w:p>
     <w:p>
@@ -18027,15 +15945,8 @@
         <w:spacing w:line="240" w:lineRule="auto"/>
         <w:ind w:left="720" w:firstLine="720"/>
       </w:pPr>
-      <w:proofErr w:type="spellStart"/>
-      <w:proofErr w:type="gramStart"/>
-      <w:r>
-        <w:t>acks</w:t>
-      </w:r>
-      <w:proofErr w:type="spellEnd"/>
-      <w:proofErr w:type="gramEnd"/>
-      <w:r>
-        <w:t>: all</w:t>
+      <w:r>
+        <w:t>acks: all</w:t>
       </w:r>
       <w:r>
         <w:t xml:space="preserve"> //means producer will get acknowledgement for the message only when all in sync Replicas received the messages</w:t>
@@ -18046,13 +15957,8 @@
         <w:spacing w:line="240" w:lineRule="auto"/>
         <w:ind w:left="720" w:firstLine="720"/>
       </w:pPr>
-      <w:proofErr w:type="gramStart"/>
-      <w:r>
-        <w:t>retries</w:t>
-      </w:r>
-      <w:proofErr w:type="gramEnd"/>
-      <w:r>
-        <w:t>: 3</w:t>
+      <w:r>
+        <w:t>retries: 3</w:t>
       </w:r>
     </w:p>
     <w:p>
@@ -18069,7 +15975,7 @@
     </w:p>
     <w:sectPr>
       <w:pgSz w:w="11906" w:h="16838"/>
-      <w:pgMar w:top="1440" w:right="1440" w:bottom="1440" w:left="1440" w:header="708" w:footer="708" w:gutter="0"/>
+      <w:pgMar w:top="720" w:right="720" w:bottom="720" w:left="720" w:header="708" w:footer="708" w:gutter="0"/>
       <w:cols w:space="708"/>
       <w:docGrid w:linePitch="360"/>
     </w:sectPr>
@@ -26041,7 +23947,7 @@
 </file>
 
 <file path=customXml/itemProps1.xml><?xml version="1.0" encoding="utf-8"?>
-<ds:datastoreItem xmlns:ds="http://schemas.openxmlformats.org/officeDocument/2006/customXml" ds:itemID="{32323A9D-B895-489B-AC42-813D1A09B30C}">
+<ds:datastoreItem xmlns:ds="http://schemas.openxmlformats.org/officeDocument/2006/customXml" ds:itemID="{4892EABD-C33F-4F45-83D1-FCE99CF47BA2}">
   <ds:schemaRefs>
     <ds:schemaRef ds:uri="http://schemas.openxmlformats.org/officeDocument/2006/bibliography"/>
   </ds:schemaRefs>
